--- a/[electronic companion] Stochastic Real-Time Economic Dispatch for Integrated Electric and Gas Systems Considering Uncertainty Propagation and Pipeline Leakage.docx
+++ b/[electronic companion] Stochastic Real-Time Economic Dispatch for Integrated Electric and Gas Systems Considering Uncertainty Propagation and Pipeline Leakage.docx
@@ -110,10 +110,11 @@
       <w:r>
         <w:t xml:space="preserve">Real-Time Economic Dispatch for Integrated Electric and Gas Systems Considering Pipeline Leakage Failure </w:t>
       </w:r>
+      <w:bookmarkStart w:id="0" w:name="_heading=h.gjdgxs" w:colFirst="0" w:colLast="0"/>
+      <w:bookmarkEnd w:id="0"/>
     </w:p>
     <w:p>
       <w:pPr>
-        <w:widowControl w:val="0"/>
         <w:pBdr>
           <w:top w:val="nil"/>
           <w:left w:val="nil"/>
@@ -121,12 +122,12 @@
           <w:right w:val="nil"/>
           <w:between w:val="nil"/>
         </w:pBdr>
-        <w:spacing w:line="252" w:lineRule="auto"/>
-        <w:jc w:val="both"/>
+        <w:jc w:val="center"/>
         <w:rPr>
           <w:color w:val="000000"/>
-          <w:sz w:val="18"/>
-          <w:szCs w:val="18"/>
+          <w:sz w:val="22"/>
+          <w:szCs w:val="22"/>
+          <w:lang w:eastAsia="zh-CN"/>
         </w:rPr>
       </w:pPr>
     </w:p>
@@ -139,6 +140,118 @@
           <w:right w:val="nil"/>
           <w:between w:val="nil"/>
         </w:pBdr>
+        <w:jc w:val="center"/>
+        <w:rPr>
+          <w:color w:val="000000"/>
+          <w:sz w:val="22"/>
+          <w:szCs w:val="22"/>
+        </w:rPr>
+      </w:pPr>
+      <w:r>
+        <w:rPr>
+          <w:color w:val="000000"/>
+          <w:sz w:val="22"/>
+          <w:szCs w:val="22"/>
+        </w:rPr>
+        <w:t xml:space="preserve">Peiyao Zhao, </w:t>
+      </w:r>
+      <w:r>
+        <w:rPr>
+          <w:i/>
+          <w:color w:val="000000"/>
+          <w:sz w:val="22"/>
+          <w:szCs w:val="22"/>
+        </w:rPr>
+        <w:t>Student Member, IEEE</w:t>
+      </w:r>
+      <w:r>
+        <w:rPr>
+          <w:color w:val="000000"/>
+          <w:sz w:val="22"/>
+          <w:szCs w:val="22"/>
+        </w:rPr>
+        <w:t xml:space="preserve">; </w:t>
+      </w:r>
+      <w:proofErr w:type="spellStart"/>
+      <w:r>
+        <w:rPr>
+          <w:color w:val="000000"/>
+          <w:sz w:val="22"/>
+          <w:szCs w:val="22"/>
+        </w:rPr>
+        <w:t>Zhengshuo</w:t>
+      </w:r>
+      <w:proofErr w:type="spellEnd"/>
+      <w:r>
+        <w:rPr>
+          <w:color w:val="000000"/>
+          <w:sz w:val="22"/>
+          <w:szCs w:val="22"/>
+        </w:rPr>
+        <w:t xml:space="preserve"> Li, </w:t>
+      </w:r>
+      <w:r>
+        <w:rPr>
+          <w:i/>
+          <w:color w:val="000000"/>
+          <w:sz w:val="22"/>
+          <w:szCs w:val="22"/>
+        </w:rPr>
+        <w:t>Senior Member, IEEE</w:t>
+      </w:r>
+      <w:r>
+        <w:rPr>
+          <w:iCs/>
+          <w:color w:val="000000"/>
+          <w:sz w:val="22"/>
+          <w:szCs w:val="22"/>
+        </w:rPr>
+        <w:t xml:space="preserve">; </w:t>
+      </w:r>
+      <w:proofErr w:type="spellStart"/>
+      <w:r>
+        <w:rPr>
+          <w:iCs/>
+          <w:color w:val="000000"/>
+          <w:sz w:val="22"/>
+          <w:szCs w:val="22"/>
+        </w:rPr>
+        <w:t>Jiahui</w:t>
+      </w:r>
+      <w:proofErr w:type="spellEnd"/>
+      <w:r>
+        <w:rPr>
+          <w:iCs/>
+          <w:color w:val="000000"/>
+          <w:sz w:val="22"/>
+          <w:szCs w:val="22"/>
+        </w:rPr>
+        <w:t xml:space="preserve"> Zhang; Xiang Bai; Jia </w:t>
+      </w:r>
+      <w:proofErr w:type="spellStart"/>
+      <w:r>
+        <w:rPr>
+          <w:iCs/>
+          <w:color w:val="000000"/>
+          <w:sz w:val="22"/>
+          <w:szCs w:val="22"/>
+        </w:rPr>
+        <w:t>Su</w:t>
+      </w:r>
+      <w:proofErr w:type="spellEnd"/>
+    </w:p>
+    <w:p>
+      <w:pPr>
+        <w:pBdr>
+          <w:top w:val="nil"/>
+          <w:left w:val="nil"/>
+          <w:bottom w:val="nil"/>
+          <w:right w:val="nil"/>
+          <w:between w:val="nil"/>
+        </w:pBdr>
+        <w:tabs>
+          <w:tab w:val="left" w:pos="820"/>
+        </w:tabs>
         <w:spacing w:before="20" w:after="320"/>
         <w:jc w:val="both"/>
         <w:rPr>
@@ -157,8 +270,16 @@
           <w:cols w:space="288"/>
         </w:sectPr>
       </w:pPr>
-      <w:bookmarkStart w:id="0" w:name="_heading=h.gjdgxs" w:colFirst="0" w:colLast="0"/>
-      <w:bookmarkEnd w:id="0"/>
+      <w:r>
+        <w:rPr>
+          <w:b/>
+          <w:i/>
+          <w:color w:val="000000"/>
+          <w:sz w:val="18"/>
+          <w:szCs w:val="18"/>
+        </w:rPr>
+        <w:tab/>
+      </w:r>
     </w:p>
     <w:p>
       <w:pPr>
@@ -188,2222 +309,21 @@
           <w:smallCaps/>
           <w:kern w:val="28"/>
         </w:rPr>
-        <w:t>Nomenclature</w:t>
-      </w:r>
-    </w:p>
-    <w:p>
-      <w:pPr>
-        <w:widowControl w:val="0"/>
-        <w:pBdr>
-          <w:top w:val="nil"/>
-          <w:left w:val="nil"/>
-          <w:bottom w:val="nil"/>
-          <w:right w:val="nil"/>
-          <w:between w:val="nil"/>
-        </w:pBdr>
-        <w:spacing w:line="252" w:lineRule="auto"/>
-        <w:jc w:val="both"/>
-        <w:rPr>
-          <w:i/>
-          <w:iCs/>
-          <w:lang w:eastAsia="zh-CN"/>
-        </w:rPr>
-      </w:pPr>
-      <w:r>
-        <w:rPr>
-          <w:rFonts w:eastAsia="Times"/>
-          <w:i/>
-          <w:iCs/>
-          <w:spacing w:val="-3"/>
-        </w:rPr>
-        <w:t>A. Sets</w:t>
-      </w:r>
-    </w:p>
-    <w:tbl>
-      <w:tblPr>
-        <w:tblStyle w:val="afa"/>
-        <w:tblW w:w="5256" w:type="dxa"/>
-        <w:tblBorders>
-          <w:top w:val="none" w:sz="0" w:space="0" w:color="auto"/>
-          <w:left w:val="none" w:sz="0" w:space="0" w:color="auto"/>
-          <w:bottom w:val="none" w:sz="0" w:space="0" w:color="auto"/>
-          <w:right w:val="none" w:sz="0" w:space="0" w:color="auto"/>
-          <w:insideH w:val="none" w:sz="0" w:space="0" w:color="auto"/>
-          <w:insideV w:val="none" w:sz="0" w:space="0" w:color="auto"/>
-        </w:tblBorders>
-        <w:tblLook w:val="04A0" w:firstRow="1" w:lastRow="0" w:firstColumn="1" w:lastColumn="0" w:noHBand="0" w:noVBand="1"/>
-      </w:tblPr>
-      <w:tblGrid>
-        <w:gridCol w:w="1631"/>
-        <w:gridCol w:w="3625"/>
-      </w:tblGrid>
-      <w:tr>
-        <w:tc>
-          <w:tcPr>
-            <w:tcW w:w="1631" w:type="dxa"/>
-            <w:vAlign w:val="center"/>
-          </w:tcPr>
-          <w:p>
-            <w:pPr>
-              <w:widowControl w:val="0"/>
-              <w:spacing w:line="252" w:lineRule="auto"/>
-              <w:rPr>
-                <w:sz w:val="16"/>
-                <w:szCs w:val="16"/>
-                <w:lang w:eastAsia="zh-CN"/>
-              </w:rPr>
-            </w:pPr>
-            <w:r>
-              <w:rPr>
-                <w:position w:val="-10"/>
-                <w:sz w:val="16"/>
-                <w:szCs w:val="16"/>
-                <w:lang w:eastAsia="zh-CN"/>
-              </w:rPr>
-              <w:object w:dxaOrig="902" w:dyaOrig="285" w14:anchorId="50F4845C">
-                <v:shapetype id="_x0000_t75" coordsize="21600,21600" o:spt="75" o:preferrelative="t" path="m@4@5l@4@11@9@11@9@5xe" filled="f" stroked="f">
-                  <v:stroke joinstyle="miter"/>
-                  <v:formulas>
-                    <v:f eqn="if lineDrawn pixelLineWidth 0"/>
-                    <v:f eqn="sum @0 1 0"/>
-                    <v:f eqn="sum 0 0 @1"/>
-                    <v:f eqn="prod @2 1 2"/>
-                    <v:f eqn="prod @3 21600 pixelWidth"/>
-                    <v:f eqn="prod @3 21600 pixelHeight"/>
-                    <v:f eqn="sum @0 0 1"/>
-                    <v:f eqn="prod @6 1 2"/>
-                    <v:f eqn="prod @7 21600 pixelWidth"/>
-                    <v:f eqn="sum @8 21600 0"/>
-                    <v:f eqn="prod @7 21600 pixelHeight"/>
-                    <v:f eqn="sum @10 21600 0"/>
-                  </v:formulas>
-                  <v:path o:extrusionok="f" gradientshapeok="t" o:connecttype="rect"/>
-                  <o:lock v:ext="edit" aspectratio="t"/>
-                </v:shapetype>
-                <v:shape id="_x0000_i1025" type="#_x0000_t75" style="width:45pt;height:14.25pt" o:ole="">
-                  <v:imagedata r:id="rId10" o:title=""/>
-                </v:shape>
-                <o:OLEObject Type="Embed" ProgID="Equation.DSMT4" ShapeID="_x0000_i1025" DrawAspect="Content" ObjectID="_1779550913" r:id="rId11"/>
-              </w:object>
-            </w:r>
-          </w:p>
-        </w:tc>
-        <w:tc>
-          <w:tcPr>
-            <w:tcW w:w="3625" w:type="dxa"/>
-            <w:vAlign w:val="center"/>
-          </w:tcPr>
-          <w:p>
-            <w:pPr>
-              <w:widowControl w:val="0"/>
-              <w:spacing w:line="252" w:lineRule="auto"/>
-              <w:jc w:val="both"/>
-              <w:rPr>
-                <w:sz w:val="16"/>
-                <w:szCs w:val="16"/>
-                <w:lang w:eastAsia="zh-CN"/>
-              </w:rPr>
-            </w:pPr>
-            <w:r>
-              <w:rPr>
-                <w:sz w:val="16"/>
-                <w:szCs w:val="16"/>
-                <w:lang w:eastAsia="zh-CN"/>
-              </w:rPr>
-              <w:t>Sets of automatic generation control (AGC) units, wind farms, and power demands</w:t>
-            </w:r>
-          </w:p>
-        </w:tc>
-      </w:tr>
-      <w:tr>
-        <w:tc>
-          <w:tcPr>
-            <w:tcW w:w="1631" w:type="dxa"/>
-            <w:vAlign w:val="center"/>
-          </w:tcPr>
-          <w:p>
-            <w:pPr>
-              <w:widowControl w:val="0"/>
-              <w:spacing w:line="252" w:lineRule="auto"/>
-              <w:rPr>
-                <w:sz w:val="16"/>
-                <w:szCs w:val="16"/>
-                <w:lang w:eastAsia="zh-CN"/>
-              </w:rPr>
-            </w:pPr>
-            <w:r>
-              <w:rPr>
-                <w:position w:val="-10"/>
-                <w:sz w:val="16"/>
-                <w:szCs w:val="16"/>
-              </w:rPr>
-              <w:object w:dxaOrig="1124" w:dyaOrig="285" w14:anchorId="4F86953D">
-                <v:shape id="_x0000_i1026" type="#_x0000_t75" style="width:56.25pt;height:14.25pt" o:ole="">
-                  <v:imagedata r:id="rId12" o:title=""/>
-                </v:shape>
-                <o:OLEObject Type="Embed" ProgID="Equation.DSMT4" ShapeID="_x0000_i1026" DrawAspect="Content" ObjectID="_1779550914" r:id="rId13"/>
-              </w:object>
-            </w:r>
-          </w:p>
-        </w:tc>
-        <w:tc>
-          <w:tcPr>
-            <w:tcW w:w="3625" w:type="dxa"/>
-            <w:vAlign w:val="center"/>
-          </w:tcPr>
-          <w:p>
-            <w:pPr>
-              <w:widowControl w:val="0"/>
-              <w:spacing w:line="252" w:lineRule="auto"/>
-              <w:jc w:val="both"/>
-              <w:rPr>
-                <w:sz w:val="16"/>
-                <w:szCs w:val="16"/>
-                <w:lang w:eastAsia="zh-CN"/>
-              </w:rPr>
-            </w:pPr>
-            <w:r>
-              <w:rPr>
-                <w:sz w:val="16"/>
-                <w:szCs w:val="16"/>
-                <w:lang w:eastAsia="zh-CN"/>
-              </w:rPr>
-              <w:t xml:space="preserve">Sets of units, wind farms, and power demands on bus </w:t>
-            </w:r>
-            <w:r>
-              <w:rPr>
-                <w:i/>
-                <w:iCs/>
-                <w:sz w:val="16"/>
-                <w:szCs w:val="16"/>
-                <w:lang w:eastAsia="zh-CN"/>
-              </w:rPr>
-              <w:t>s</w:t>
-            </w:r>
-            <w:r>
-              <w:rPr>
-                <w:sz w:val="16"/>
-                <w:szCs w:val="16"/>
-                <w:lang w:eastAsia="zh-CN"/>
-              </w:rPr>
-              <w:t xml:space="preserve"> in the power system</w:t>
-            </w:r>
-          </w:p>
-        </w:tc>
-      </w:tr>
-      <w:tr>
-        <w:tc>
-          <w:tcPr>
-            <w:tcW w:w="1631" w:type="dxa"/>
-            <w:vAlign w:val="center"/>
-          </w:tcPr>
-          <w:p>
-            <w:pPr>
-              <w:widowControl w:val="0"/>
-              <w:spacing w:line="252" w:lineRule="auto"/>
-              <w:rPr>
-                <w:sz w:val="16"/>
-                <w:szCs w:val="16"/>
-              </w:rPr>
-            </w:pPr>
-            <w:r>
-              <w:rPr>
-                <w:position w:val="-10"/>
-                <w:sz w:val="16"/>
-                <w:szCs w:val="16"/>
-              </w:rPr>
-              <w:object w:dxaOrig="222" w:dyaOrig="285" w14:anchorId="79181A80">
-                <v:shape id="_x0000_i1027" type="#_x0000_t75" style="width:11.25pt;height:14.25pt" o:ole="">
-                  <v:imagedata r:id="rId14" o:title=""/>
-                </v:shape>
-                <o:OLEObject Type="Embed" ProgID="Equation.DSMT4" ShapeID="_x0000_i1027" DrawAspect="Content" ObjectID="_1779550915" r:id="rId15"/>
-              </w:object>
-            </w:r>
-          </w:p>
-        </w:tc>
-        <w:tc>
-          <w:tcPr>
-            <w:tcW w:w="3625" w:type="dxa"/>
-            <w:vAlign w:val="center"/>
-          </w:tcPr>
-          <w:p>
-            <w:pPr>
-              <w:widowControl w:val="0"/>
-              <w:spacing w:line="252" w:lineRule="auto"/>
-              <w:jc w:val="both"/>
-              <w:rPr>
-                <w:sz w:val="16"/>
-                <w:szCs w:val="16"/>
-                <w:lang w:eastAsia="zh-CN"/>
-              </w:rPr>
-            </w:pPr>
-            <w:r>
-              <w:rPr>
-                <w:sz w:val="16"/>
-                <w:szCs w:val="16"/>
-                <w:lang w:eastAsia="zh-CN"/>
-              </w:rPr>
-              <w:t>Set of buses in the power system</w:t>
-            </w:r>
-          </w:p>
-        </w:tc>
-      </w:tr>
-      <w:tr>
-        <w:tc>
-          <w:tcPr>
-            <w:tcW w:w="1631" w:type="dxa"/>
-            <w:vAlign w:val="center"/>
-          </w:tcPr>
-          <w:p>
-            <w:pPr>
-              <w:widowControl w:val="0"/>
-              <w:spacing w:line="252" w:lineRule="auto"/>
-              <w:rPr>
-                <w:sz w:val="16"/>
-                <w:szCs w:val="16"/>
-              </w:rPr>
-            </w:pPr>
-            <w:r>
-              <w:rPr>
-                <w:position w:val="-10"/>
-                <w:sz w:val="16"/>
-                <w:szCs w:val="16"/>
-                <w:lang w:eastAsia="zh-CN"/>
-              </w:rPr>
-              <w:object w:dxaOrig="1393" w:dyaOrig="285" w14:anchorId="2CBD9C6F">
-                <v:shape id="_x0000_i1028" type="#_x0000_t75" style="width:69.75pt;height:14.25pt" o:ole="">
-                  <v:imagedata r:id="rId16" o:title=""/>
-                </v:shape>
-                <o:OLEObject Type="Embed" ProgID="Equation.DSMT4" ShapeID="_x0000_i1028" DrawAspect="Content" ObjectID="_1779550916" r:id="rId17"/>
-              </w:object>
-            </w:r>
-          </w:p>
-        </w:tc>
-        <w:tc>
-          <w:tcPr>
-            <w:tcW w:w="3625" w:type="dxa"/>
-            <w:vAlign w:val="center"/>
-          </w:tcPr>
-          <w:p>
-            <w:pPr>
-              <w:widowControl w:val="0"/>
-              <w:spacing w:line="252" w:lineRule="auto"/>
-              <w:jc w:val="both"/>
-              <w:rPr>
-                <w:sz w:val="16"/>
-                <w:szCs w:val="16"/>
-                <w:lang w:eastAsia="zh-CN"/>
-              </w:rPr>
-            </w:pPr>
-            <w:r>
-              <w:rPr>
-                <w:sz w:val="16"/>
-                <w:szCs w:val="16"/>
-                <w:lang w:eastAsia="zh-CN"/>
-              </w:rPr>
-              <w:t>Sets of gas wells, compressors, gas loads, and gas-fired units in the natural gas system</w:t>
-            </w:r>
-          </w:p>
-        </w:tc>
-      </w:tr>
-      <w:tr>
-        <w:tc>
-          <w:tcPr>
-            <w:tcW w:w="1631" w:type="dxa"/>
-            <w:vAlign w:val="center"/>
-          </w:tcPr>
-          <w:p>
-            <w:pPr>
-              <w:widowControl w:val="0"/>
-              <w:spacing w:line="252" w:lineRule="auto"/>
-              <w:rPr>
-                <w:sz w:val="16"/>
-                <w:szCs w:val="16"/>
-                <w:lang w:eastAsia="zh-CN"/>
-              </w:rPr>
-            </w:pPr>
-            <w:r>
-              <w:rPr>
-                <w:position w:val="-4"/>
-                <w:sz w:val="16"/>
-                <w:szCs w:val="16"/>
-                <w:lang w:eastAsia="zh-CN"/>
-              </w:rPr>
-              <w:object w:dxaOrig="198" w:dyaOrig="198" w14:anchorId="01271297">
-                <v:shape id="_x0000_i1029" type="#_x0000_t75" style="width:9.75pt;height:9.75pt" o:ole="">
-                  <v:imagedata r:id="rId18" o:title=""/>
-                </v:shape>
-                <o:OLEObject Type="Embed" ProgID="Equation.DSMT4" ShapeID="_x0000_i1029" DrawAspect="Content" ObjectID="_1779550917" r:id="rId19"/>
-              </w:object>
-            </w:r>
-          </w:p>
-        </w:tc>
-        <w:tc>
-          <w:tcPr>
-            <w:tcW w:w="3625" w:type="dxa"/>
-            <w:vAlign w:val="center"/>
-          </w:tcPr>
-          <w:p>
-            <w:pPr>
-              <w:widowControl w:val="0"/>
-              <w:spacing w:line="252" w:lineRule="auto"/>
-              <w:jc w:val="both"/>
-              <w:rPr>
-                <w:sz w:val="16"/>
-                <w:szCs w:val="16"/>
-                <w:lang w:eastAsia="zh-CN"/>
-              </w:rPr>
-            </w:pPr>
-            <w:r>
-              <w:rPr>
-                <w:sz w:val="16"/>
-                <w:szCs w:val="16"/>
-                <w:lang w:eastAsia="zh-CN"/>
-              </w:rPr>
-              <w:t>Robust uncertainty model based on sample paths</w:t>
-            </w:r>
-          </w:p>
-        </w:tc>
-      </w:tr>
-      <w:tr>
-        <w:tc>
-          <w:tcPr>
-            <w:tcW w:w="1631" w:type="dxa"/>
-            <w:vAlign w:val="center"/>
-          </w:tcPr>
-          <w:p>
-            <w:pPr>
-              <w:widowControl w:val="0"/>
-              <w:spacing w:line="252" w:lineRule="auto"/>
-              <w:rPr>
-                <w:sz w:val="16"/>
-                <w:szCs w:val="16"/>
-                <w:lang w:eastAsia="zh-CN"/>
-              </w:rPr>
-            </w:pPr>
-            <w:r>
-              <w:rPr>
-                <w:position w:val="-6"/>
-                <w:sz w:val="16"/>
-                <w:szCs w:val="16"/>
-                <w:lang w:eastAsia="zh-CN"/>
-              </w:rPr>
-              <w:object w:dxaOrig="237" w:dyaOrig="214" w14:anchorId="5300CA2D">
-                <v:shape id="_x0000_i1030" type="#_x0000_t75" style="width:12pt;height:11.25pt" o:ole="">
-                  <v:imagedata r:id="rId20" o:title=""/>
-                </v:shape>
-                <o:OLEObject Type="Embed" ProgID="Equation.DSMT4" ShapeID="_x0000_i1030" DrawAspect="Content" ObjectID="_1779550918" r:id="rId21"/>
-              </w:object>
-            </w:r>
-          </w:p>
-        </w:tc>
-        <w:tc>
-          <w:tcPr>
-            <w:tcW w:w="3625" w:type="dxa"/>
-            <w:vAlign w:val="center"/>
-          </w:tcPr>
-          <w:p>
-            <w:pPr>
-              <w:widowControl w:val="0"/>
-              <w:pBdr>
-                <w:top w:val="nil"/>
-                <w:left w:val="nil"/>
-                <w:bottom w:val="nil"/>
-                <w:right w:val="nil"/>
-                <w:between w:val="nil"/>
-              </w:pBdr>
-              <w:spacing w:line="252" w:lineRule="auto"/>
-              <w:jc w:val="both"/>
-              <w:rPr>
-                <w:color w:val="000000"/>
-                <w:sz w:val="16"/>
-                <w:szCs w:val="16"/>
-                <w:lang w:eastAsia="zh-CN"/>
-              </w:rPr>
-            </w:pPr>
-            <w:r>
-              <w:rPr>
-                <w:sz w:val="16"/>
-                <w:szCs w:val="16"/>
-                <w:lang w:eastAsia="zh-CN"/>
-              </w:rPr>
-              <w:t>Discrete set including the normal condition and pipeline leakage conditions of the pipeline network</w:t>
-            </w:r>
-          </w:p>
-        </w:tc>
-      </w:tr>
-    </w:tbl>
-    <w:p>
-      <w:pPr>
-        <w:pBdr>
-          <w:top w:val="nil"/>
-          <w:left w:val="nil"/>
-          <w:bottom w:val="nil"/>
-          <w:right w:val="nil"/>
-          <w:between w:val="nil"/>
-        </w:pBdr>
-        <w:jc w:val="both"/>
-        <w:rPr>
-          <w:i/>
-          <w:iCs/>
-        </w:rPr>
-      </w:pPr>
-      <w:r>
-        <w:rPr>
-          <w:i/>
-          <w:iCs/>
-        </w:rPr>
-        <w:t>B. Parameters</w:t>
-      </w:r>
-    </w:p>
-    <w:tbl>
-      <w:tblPr>
-        <w:tblStyle w:val="afa"/>
-        <w:tblW w:w="5256" w:type="dxa"/>
-        <w:tblBorders>
-          <w:top w:val="none" w:sz="0" w:space="0" w:color="auto"/>
-          <w:left w:val="none" w:sz="0" w:space="0" w:color="auto"/>
-          <w:bottom w:val="none" w:sz="0" w:space="0" w:color="auto"/>
-          <w:right w:val="none" w:sz="0" w:space="0" w:color="auto"/>
-          <w:insideH w:val="none" w:sz="0" w:space="0" w:color="auto"/>
-          <w:insideV w:val="none" w:sz="0" w:space="0" w:color="auto"/>
-        </w:tblBorders>
-        <w:tblLook w:val="04A0" w:firstRow="1" w:lastRow="0" w:firstColumn="1" w:lastColumn="0" w:noHBand="0" w:noVBand="1"/>
-      </w:tblPr>
-      <w:tblGrid>
-        <w:gridCol w:w="1631"/>
-        <w:gridCol w:w="3625"/>
-      </w:tblGrid>
-      <w:tr>
-        <w:tc>
-          <w:tcPr>
-            <w:tcW w:w="1631" w:type="dxa"/>
-            <w:vAlign w:val="center"/>
-          </w:tcPr>
-          <w:p>
-            <w:pPr>
-              <w:widowControl w:val="0"/>
-              <w:spacing w:line="252" w:lineRule="auto"/>
-              <w:rPr>
-                <w:color w:val="000000" w:themeColor="text1"/>
-                <w:sz w:val="16"/>
-                <w:szCs w:val="16"/>
-                <w:lang w:eastAsia="zh-CN"/>
-              </w:rPr>
-            </w:pPr>
-            <w:r>
-              <w:rPr>
-                <w:position w:val="-10"/>
-              </w:rPr>
-              <w:object w:dxaOrig="222" w:dyaOrig="253" w14:anchorId="6058F757">
-                <v:shape id="_x0000_i1031" type="#_x0000_t75" style="width:11.25pt;height:12.75pt" o:ole="">
-                  <v:imagedata r:id="rId22" o:title=""/>
-                </v:shape>
-                <o:OLEObject Type="Embed" ProgID="Equation.DSMT4" ShapeID="_x0000_i1031" DrawAspect="Content" ObjectID="_1779550919" r:id="rId23"/>
-              </w:object>
-            </w:r>
-          </w:p>
-        </w:tc>
-        <w:tc>
-          <w:tcPr>
-            <w:tcW w:w="3625" w:type="dxa"/>
-            <w:vAlign w:val="center"/>
-          </w:tcPr>
-          <w:p>
-            <w:pPr>
-              <w:widowControl w:val="0"/>
-              <w:spacing w:line="252" w:lineRule="auto"/>
-              <w:jc w:val="both"/>
-              <w:rPr>
-                <w:color w:val="000000" w:themeColor="text1"/>
-                <w:sz w:val="16"/>
-                <w:szCs w:val="16"/>
-                <w:lang w:eastAsia="zh-CN"/>
-              </w:rPr>
-            </w:pPr>
-            <w:r>
-              <w:rPr>
-                <w:color w:val="000000" w:themeColor="text1"/>
-                <w:sz w:val="16"/>
-                <w:szCs w:val="16"/>
-                <w:lang w:eastAsia="zh-CN"/>
-              </w:rPr>
-              <w:t>Leakage coefficient and hole area of the gas pipeline</w:t>
-            </w:r>
-          </w:p>
-        </w:tc>
-      </w:tr>
-      <w:tr>
-        <w:tc>
-          <w:tcPr>
-            <w:tcW w:w="1631" w:type="dxa"/>
-            <w:vAlign w:val="center"/>
-          </w:tcPr>
-          <w:p>
-            <w:pPr>
-              <w:widowControl w:val="0"/>
-              <w:spacing w:line="252" w:lineRule="auto"/>
-              <w:rPr>
-                <w:color w:val="000000" w:themeColor="text1"/>
-                <w:sz w:val="16"/>
-                <w:szCs w:val="16"/>
-                <w:lang w:eastAsia="zh-CN"/>
-              </w:rPr>
-            </w:pPr>
-            <w:r>
-              <w:rPr>
-                <w:position w:val="-10"/>
-              </w:rPr>
-              <w:object w:dxaOrig="222" w:dyaOrig="253" w14:anchorId="5015A57D">
-                <v:shape id="_x0000_i1032" type="#_x0000_t75" style="width:11.25pt;height:12.75pt" o:ole="">
-                  <v:imagedata r:id="rId24" o:title=""/>
-                </v:shape>
-                <o:OLEObject Type="Embed" ProgID="Equation.DSMT4" ShapeID="_x0000_i1032" DrawAspect="Content" ObjectID="_1779550920" r:id="rId25"/>
-              </w:object>
-            </w:r>
-          </w:p>
-        </w:tc>
-        <w:tc>
-          <w:tcPr>
-            <w:tcW w:w="3625" w:type="dxa"/>
-            <w:vAlign w:val="center"/>
-          </w:tcPr>
-          <w:p>
-            <w:pPr>
-              <w:widowControl w:val="0"/>
-              <w:spacing w:line="252" w:lineRule="auto"/>
-              <w:jc w:val="both"/>
-              <w:rPr>
-                <w:color w:val="000000" w:themeColor="text1"/>
-                <w:sz w:val="16"/>
-                <w:szCs w:val="16"/>
-                <w:lang w:eastAsia="zh-CN"/>
-              </w:rPr>
-            </w:pPr>
-            <w:r>
-              <w:rPr>
-                <w:color w:val="000000" w:themeColor="text1"/>
-                <w:sz w:val="16"/>
-                <w:szCs w:val="16"/>
-                <w:lang w:eastAsia="zh-CN"/>
-              </w:rPr>
-              <w:t>Leakage hole area of the gas pipeline</w:t>
-            </w:r>
-          </w:p>
-        </w:tc>
-      </w:tr>
-      <w:tr>
-        <w:tc>
-          <w:tcPr>
-            <w:tcW w:w="1631" w:type="dxa"/>
-            <w:vAlign w:val="center"/>
-          </w:tcPr>
-          <w:p>
-            <w:pPr>
-              <w:widowControl w:val="0"/>
-              <w:spacing w:line="252" w:lineRule="auto"/>
-              <w:rPr>
-                <w:sz w:val="16"/>
-                <w:szCs w:val="16"/>
-              </w:rPr>
-            </w:pPr>
-            <w:r>
-              <w:rPr>
-                <w:position w:val="-6"/>
-              </w:rPr>
-              <w:object w:dxaOrig="451" w:dyaOrig="222" w14:anchorId="697A80ED">
-                <v:shape id="_x0000_i1033" type="#_x0000_t75" style="width:22.5pt;height:11.25pt" o:ole="">
-                  <v:imagedata r:id="rId26" o:title=""/>
-                </v:shape>
-                <o:OLEObject Type="Embed" ProgID="Equation.DSMT4" ShapeID="_x0000_i1033" DrawAspect="Content" ObjectID="_1779550921" r:id="rId27"/>
-              </w:object>
-            </w:r>
-          </w:p>
-        </w:tc>
-        <w:tc>
-          <w:tcPr>
-            <w:tcW w:w="3625" w:type="dxa"/>
-            <w:vAlign w:val="center"/>
-          </w:tcPr>
-          <w:p>
-            <w:pPr>
-              <w:widowControl w:val="0"/>
-              <w:spacing w:line="252" w:lineRule="auto"/>
-              <w:jc w:val="both"/>
-              <w:rPr>
-                <w:color w:val="000000" w:themeColor="text1"/>
-                <w:sz w:val="16"/>
-                <w:szCs w:val="16"/>
-                <w:lang w:eastAsia="zh-CN"/>
-              </w:rPr>
-            </w:pPr>
-            <w:r>
-              <w:rPr>
-                <w:color w:val="000000" w:themeColor="text1"/>
-                <w:sz w:val="16"/>
-                <w:szCs w:val="16"/>
-                <w:lang w:eastAsia="zh-CN"/>
-              </w:rPr>
-              <w:t>Adiabatic coefficient and molar mass of gas</w:t>
-            </w:r>
-          </w:p>
-        </w:tc>
-      </w:tr>
-      <w:tr>
-        <w:tc>
-          <w:tcPr>
-            <w:tcW w:w="1631" w:type="dxa"/>
-            <w:vAlign w:val="center"/>
-          </w:tcPr>
-          <w:p>
-            <w:pPr>
-              <w:widowControl w:val="0"/>
-              <w:spacing w:line="252" w:lineRule="auto"/>
-              <w:rPr>
-                <w:sz w:val="16"/>
-                <w:szCs w:val="16"/>
-              </w:rPr>
-            </w:pPr>
-            <w:r>
-              <w:rPr>
-                <w:position w:val="-6"/>
-              </w:rPr>
-              <w:object w:dxaOrig="166" w:dyaOrig="198" w14:anchorId="1BB1001B">
-                <v:shape id="_x0000_i1034" type="#_x0000_t75" style="width:9pt;height:9.75pt" o:ole="">
-                  <v:imagedata r:id="rId28" o:title=""/>
-                </v:shape>
-                <o:OLEObject Type="Embed" ProgID="Equation.DSMT4" ShapeID="_x0000_i1034" DrawAspect="Content" ObjectID="_1779550922" r:id="rId29"/>
-              </w:object>
-            </w:r>
-          </w:p>
-        </w:tc>
-        <w:tc>
-          <w:tcPr>
-            <w:tcW w:w="3625" w:type="dxa"/>
-            <w:vAlign w:val="center"/>
-          </w:tcPr>
-          <w:p>
-            <w:pPr>
-              <w:widowControl w:val="0"/>
-              <w:spacing w:line="252" w:lineRule="auto"/>
-              <w:jc w:val="both"/>
-              <w:rPr>
-                <w:color w:val="000000" w:themeColor="text1"/>
-                <w:sz w:val="16"/>
-                <w:szCs w:val="16"/>
-                <w:lang w:eastAsia="zh-CN"/>
-              </w:rPr>
-            </w:pPr>
-            <w:r>
-              <w:rPr>
-                <w:color w:val="000000" w:themeColor="text1"/>
-                <w:sz w:val="16"/>
-                <w:szCs w:val="16"/>
-                <w:lang w:eastAsia="zh-CN"/>
-              </w:rPr>
-              <w:t>Sound speed</w:t>
-            </w:r>
-          </w:p>
-        </w:tc>
-      </w:tr>
-      <w:tr>
-        <w:tc>
-          <w:tcPr>
-            <w:tcW w:w="1631" w:type="dxa"/>
-            <w:vAlign w:val="center"/>
-          </w:tcPr>
-          <w:p>
-            <w:pPr>
-              <w:widowControl w:val="0"/>
-              <w:spacing w:line="252" w:lineRule="auto"/>
-              <w:rPr>
-                <w:sz w:val="16"/>
-                <w:szCs w:val="16"/>
-              </w:rPr>
-            </w:pPr>
-            <w:r>
-              <w:rPr>
-                <w:position w:val="-10"/>
-              </w:rPr>
-              <w:object w:dxaOrig="253" w:dyaOrig="301" w14:anchorId="705DD6E2">
-                <v:shape id="_x0000_i1035" type="#_x0000_t75" style="width:12.75pt;height:15pt" o:ole="">
-                  <v:imagedata r:id="rId30" o:title=""/>
-                </v:shape>
-                <o:OLEObject Type="Embed" ProgID="Equation.DSMT4" ShapeID="_x0000_i1035" DrawAspect="Content" ObjectID="_1779550923" r:id="rId31"/>
-              </w:object>
-            </w:r>
-          </w:p>
-        </w:tc>
-        <w:tc>
-          <w:tcPr>
-            <w:tcW w:w="3625" w:type="dxa"/>
-            <w:vAlign w:val="center"/>
-          </w:tcPr>
-          <w:p>
-            <w:pPr>
-              <w:widowControl w:val="0"/>
-              <w:spacing w:line="252" w:lineRule="auto"/>
-              <w:jc w:val="both"/>
-              <w:rPr>
-                <w:sz w:val="16"/>
-                <w:szCs w:val="16"/>
-                <w:lang w:eastAsia="zh-CN"/>
-              </w:rPr>
-            </w:pPr>
-            <w:r>
-              <w:rPr>
-                <w:sz w:val="16"/>
-                <w:szCs w:val="16"/>
-                <w:lang w:eastAsia="zh-CN"/>
-              </w:rPr>
-              <w:t xml:space="preserve">Real-time generation of wind farm </w:t>
-            </w:r>
-            <w:proofErr w:type="spellStart"/>
-            <w:r>
-              <w:rPr>
-                <w:i/>
-                <w:iCs/>
-                <w:sz w:val="16"/>
-                <w:szCs w:val="16"/>
-                <w:lang w:eastAsia="zh-CN"/>
-              </w:rPr>
-              <w:t>i</w:t>
-            </w:r>
-            <w:proofErr w:type="spellEnd"/>
-            <w:r>
-              <w:rPr>
-                <w:sz w:val="16"/>
-                <w:szCs w:val="16"/>
-                <w:lang w:eastAsia="zh-CN"/>
-              </w:rPr>
-              <w:t xml:space="preserve"> at time</w:t>
-            </w:r>
-            <w:r>
-              <w:rPr>
-                <w:i/>
-                <w:iCs/>
-                <w:sz w:val="16"/>
-                <w:szCs w:val="16"/>
-                <w:lang w:eastAsia="zh-CN"/>
-              </w:rPr>
-              <w:t xml:space="preserve"> t</w:t>
-            </w:r>
-          </w:p>
-        </w:tc>
-      </w:tr>
-      <w:tr>
-        <w:trPr>
-          <w:trHeight w:val="53"/>
-        </w:trPr>
-        <w:tc>
-          <w:tcPr>
-            <w:tcW w:w="1631" w:type="dxa"/>
-            <w:vAlign w:val="center"/>
-          </w:tcPr>
-          <w:p>
-            <w:pPr>
-              <w:widowControl w:val="0"/>
-              <w:spacing w:line="252" w:lineRule="auto"/>
-              <w:rPr>
-                <w:color w:val="000000" w:themeColor="text1"/>
-                <w:sz w:val="16"/>
-                <w:szCs w:val="16"/>
-                <w:lang w:eastAsia="zh-CN"/>
-              </w:rPr>
-            </w:pPr>
-            <w:r>
-              <w:rPr>
-                <w:position w:val="-10"/>
-              </w:rPr>
-              <w:object w:dxaOrig="253" w:dyaOrig="301" w14:anchorId="5B099C74">
-                <v:shape id="_x0000_i1036" type="#_x0000_t75" style="width:12.75pt;height:15pt" o:ole="">
-                  <v:imagedata r:id="rId32" o:title=""/>
-                </v:shape>
-                <o:OLEObject Type="Embed" ProgID="Equation.DSMT4" ShapeID="_x0000_i1036" DrawAspect="Content" ObjectID="_1779550924" r:id="rId33"/>
-              </w:object>
-            </w:r>
-          </w:p>
-        </w:tc>
-        <w:tc>
-          <w:tcPr>
-            <w:tcW w:w="3625" w:type="dxa"/>
-            <w:vAlign w:val="center"/>
-          </w:tcPr>
-          <w:p>
-            <w:pPr>
-              <w:widowControl w:val="0"/>
-              <w:spacing w:line="252" w:lineRule="auto"/>
-              <w:jc w:val="both"/>
-              <w:rPr>
-                <w:color w:val="000000" w:themeColor="text1"/>
-                <w:sz w:val="16"/>
-                <w:szCs w:val="16"/>
-                <w:lang w:eastAsia="zh-CN"/>
-              </w:rPr>
-            </w:pPr>
-            <w:r>
-              <w:rPr>
-                <w:color w:val="000000" w:themeColor="text1"/>
-                <w:sz w:val="16"/>
-                <w:szCs w:val="16"/>
-                <w:lang w:eastAsia="zh-CN"/>
-              </w:rPr>
-              <w:t>Forecast generation</w:t>
-            </w:r>
-            <w:r>
-              <w:t xml:space="preserve"> </w:t>
-            </w:r>
-            <w:r>
-              <w:rPr>
-                <w:color w:val="000000" w:themeColor="text1"/>
-                <w:sz w:val="16"/>
-                <w:szCs w:val="16"/>
-                <w:lang w:eastAsia="zh-CN"/>
-              </w:rPr>
-              <w:t xml:space="preserve">of wind farm </w:t>
-            </w:r>
-            <w:proofErr w:type="spellStart"/>
-            <w:r>
-              <w:rPr>
-                <w:i/>
-                <w:iCs/>
-                <w:color w:val="000000" w:themeColor="text1"/>
-                <w:sz w:val="16"/>
-                <w:szCs w:val="16"/>
-                <w:lang w:eastAsia="zh-CN"/>
-              </w:rPr>
-              <w:t>i</w:t>
-            </w:r>
-            <w:proofErr w:type="spellEnd"/>
-            <w:r>
-              <w:rPr>
-                <w:i/>
-                <w:iCs/>
-                <w:color w:val="000000" w:themeColor="text1"/>
-                <w:sz w:val="16"/>
-                <w:szCs w:val="16"/>
-                <w:lang w:eastAsia="zh-CN"/>
-              </w:rPr>
-              <w:t xml:space="preserve"> </w:t>
-            </w:r>
-            <w:r>
-              <w:rPr>
-                <w:color w:val="000000" w:themeColor="text1"/>
-                <w:sz w:val="16"/>
-                <w:szCs w:val="16"/>
-                <w:lang w:eastAsia="zh-CN"/>
-              </w:rPr>
-              <w:t xml:space="preserve">at time </w:t>
-            </w:r>
-            <w:r>
-              <w:rPr>
-                <w:i/>
-                <w:iCs/>
-                <w:color w:val="000000" w:themeColor="text1"/>
-                <w:sz w:val="16"/>
-                <w:szCs w:val="16"/>
-                <w:lang w:eastAsia="zh-CN"/>
-              </w:rPr>
-              <w:t>t</w:t>
-            </w:r>
-          </w:p>
-        </w:tc>
-      </w:tr>
-      <w:tr>
-        <w:trPr>
-          <w:trHeight w:val="53"/>
-        </w:trPr>
-        <w:tc>
-          <w:tcPr>
-            <w:tcW w:w="1631" w:type="dxa"/>
-            <w:vAlign w:val="center"/>
-          </w:tcPr>
-          <w:p>
-            <w:pPr>
-              <w:widowControl w:val="0"/>
-              <w:spacing w:line="252" w:lineRule="auto"/>
-              <w:rPr>
-                <w:color w:val="000000" w:themeColor="text1"/>
-                <w:sz w:val="16"/>
-                <w:szCs w:val="16"/>
-                <w:lang w:eastAsia="zh-CN"/>
-              </w:rPr>
-            </w:pPr>
-            <w:r>
-              <w:rPr>
-                <w:color w:val="000000" w:themeColor="text1"/>
-                <w:position w:val="-10"/>
-                <w:sz w:val="16"/>
-                <w:szCs w:val="16"/>
-                <w:lang w:eastAsia="zh-CN"/>
-              </w:rPr>
-              <w:object w:dxaOrig="1068" w:dyaOrig="301" w14:anchorId="1AC3EDD4">
-                <v:shape id="_x0000_i1037" type="#_x0000_t75" style="width:53.25pt;height:15pt" o:ole="">
-                  <v:imagedata r:id="rId34" o:title=""/>
-                </v:shape>
-                <o:OLEObject Type="Embed" ProgID="Equation.DSMT4" ShapeID="_x0000_i1037" DrawAspect="Content" ObjectID="_1779550925" r:id="rId35"/>
-              </w:object>
-            </w:r>
-          </w:p>
-        </w:tc>
-        <w:tc>
-          <w:tcPr>
-            <w:tcW w:w="3625" w:type="dxa"/>
-            <w:vAlign w:val="center"/>
-          </w:tcPr>
-          <w:p>
-            <w:pPr>
-              <w:widowControl w:val="0"/>
-              <w:spacing w:line="252" w:lineRule="auto"/>
-              <w:jc w:val="both"/>
-              <w:rPr>
-                <w:color w:val="000000" w:themeColor="text1"/>
-                <w:sz w:val="16"/>
-                <w:szCs w:val="16"/>
-                <w:lang w:eastAsia="zh-CN"/>
-              </w:rPr>
-            </w:pPr>
-            <w:r>
-              <w:rPr>
-                <w:sz w:val="16"/>
-                <w:szCs w:val="16"/>
-                <w:lang w:eastAsia="zh-CN"/>
-              </w:rPr>
-              <w:t xml:space="preserve">Unit cost of the base output, upward/downward reserve, and regulation generation output of unit </w:t>
-            </w:r>
-            <w:proofErr w:type="spellStart"/>
-            <w:r>
-              <w:rPr>
-                <w:i/>
-                <w:iCs/>
-                <w:sz w:val="16"/>
-                <w:szCs w:val="16"/>
-                <w:lang w:eastAsia="zh-CN"/>
-              </w:rPr>
-              <w:t>i</w:t>
-            </w:r>
-            <w:proofErr w:type="spellEnd"/>
-          </w:p>
-        </w:tc>
-      </w:tr>
-      <w:tr>
-        <w:trPr>
-          <w:trHeight w:val="53"/>
-        </w:trPr>
-        <w:tc>
-          <w:tcPr>
-            <w:tcW w:w="1631" w:type="dxa"/>
-            <w:vAlign w:val="center"/>
-          </w:tcPr>
-          <w:p>
-            <w:pPr>
-              <w:widowControl w:val="0"/>
-              <w:spacing w:line="252" w:lineRule="auto"/>
-              <w:rPr>
-                <w:color w:val="000000" w:themeColor="text1"/>
-                <w:sz w:val="16"/>
-                <w:szCs w:val="16"/>
-                <w:lang w:eastAsia="zh-CN"/>
-              </w:rPr>
-            </w:pPr>
-            <w:r>
-              <w:rPr>
-                <w:color w:val="000000" w:themeColor="text1"/>
-                <w:position w:val="-10"/>
-                <w:sz w:val="16"/>
-                <w:szCs w:val="16"/>
-                <w:lang w:eastAsia="zh-CN"/>
-              </w:rPr>
-              <w:object w:dxaOrig="253" w:dyaOrig="253" w14:anchorId="69878FC4">
-                <v:shape id="_x0000_i1038" type="#_x0000_t75" style="width:12.75pt;height:12.75pt" o:ole="">
-                  <v:imagedata r:id="rId36" o:title=""/>
-                </v:shape>
-                <o:OLEObject Type="Embed" ProgID="Equation.DSMT4" ShapeID="_x0000_i1038" DrawAspect="Content" ObjectID="_1779550926" r:id="rId37"/>
-              </w:object>
-            </w:r>
-          </w:p>
-        </w:tc>
-        <w:tc>
-          <w:tcPr>
-            <w:tcW w:w="3625" w:type="dxa"/>
-            <w:vAlign w:val="center"/>
-          </w:tcPr>
-          <w:p>
-            <w:pPr>
-              <w:widowControl w:val="0"/>
-              <w:spacing w:line="252" w:lineRule="auto"/>
-              <w:jc w:val="both"/>
-              <w:rPr>
-                <w:color w:val="000000" w:themeColor="text1"/>
-                <w:sz w:val="16"/>
-                <w:szCs w:val="16"/>
-                <w:lang w:eastAsia="zh-CN"/>
-              </w:rPr>
-            </w:pPr>
-            <w:r>
-              <w:rPr>
-                <w:sz w:val="16"/>
-                <w:szCs w:val="16"/>
-                <w:lang w:eastAsia="zh-CN"/>
-              </w:rPr>
-              <w:t xml:space="preserve">Power demand of load </w:t>
-            </w:r>
-            <w:proofErr w:type="spellStart"/>
-            <w:r>
-              <w:rPr>
-                <w:i/>
-                <w:iCs/>
-                <w:sz w:val="16"/>
-                <w:szCs w:val="16"/>
-                <w:lang w:eastAsia="zh-CN"/>
-              </w:rPr>
-              <w:t>i</w:t>
-            </w:r>
-            <w:proofErr w:type="spellEnd"/>
-            <w:r>
-              <w:rPr>
-                <w:sz w:val="16"/>
-                <w:szCs w:val="16"/>
-                <w:lang w:eastAsia="zh-CN"/>
-              </w:rPr>
-              <w:t xml:space="preserve"> at time</w:t>
-            </w:r>
-            <w:r>
-              <w:rPr>
-                <w:i/>
-                <w:iCs/>
-                <w:sz w:val="16"/>
-                <w:szCs w:val="16"/>
-                <w:lang w:eastAsia="zh-CN"/>
-              </w:rPr>
-              <w:t xml:space="preserve"> t</w:t>
-            </w:r>
-          </w:p>
-        </w:tc>
-      </w:tr>
-      <w:tr>
-        <w:trPr>
-          <w:trHeight w:val="53"/>
-        </w:trPr>
-        <w:tc>
-          <w:tcPr>
-            <w:tcW w:w="1631" w:type="dxa"/>
-            <w:vAlign w:val="center"/>
-          </w:tcPr>
-          <w:p>
-            <w:pPr>
-              <w:widowControl w:val="0"/>
-              <w:spacing w:line="252" w:lineRule="auto"/>
-              <w:rPr>
-                <w:color w:val="000000" w:themeColor="text1"/>
-                <w:sz w:val="16"/>
-                <w:szCs w:val="16"/>
-                <w:lang w:eastAsia="zh-CN"/>
-              </w:rPr>
-            </w:pPr>
-            <w:r>
-              <w:rPr>
-                <w:color w:val="000000" w:themeColor="text1"/>
-                <w:position w:val="-12"/>
-                <w:sz w:val="16"/>
-                <w:szCs w:val="16"/>
-                <w:lang w:eastAsia="zh-CN"/>
-              </w:rPr>
-              <w:object w:dxaOrig="641" w:dyaOrig="316" w14:anchorId="10A3436C">
-                <v:shape id="_x0000_i1039" type="#_x0000_t75" style="width:32.25pt;height:15.75pt" o:ole="">
-                  <v:imagedata r:id="rId38" o:title=""/>
-                </v:shape>
-                <o:OLEObject Type="Embed" ProgID="Equation.DSMT4" ShapeID="_x0000_i1039" DrawAspect="Content" ObjectID="_1779550927" r:id="rId39"/>
-              </w:object>
-            </w:r>
-          </w:p>
-        </w:tc>
-        <w:tc>
-          <w:tcPr>
-            <w:tcW w:w="3625" w:type="dxa"/>
-            <w:vAlign w:val="center"/>
-          </w:tcPr>
-          <w:p>
-            <w:pPr>
-              <w:widowControl w:val="0"/>
-              <w:spacing w:line="252" w:lineRule="auto"/>
-              <w:jc w:val="both"/>
-              <w:rPr>
-                <w:color w:val="000000" w:themeColor="text1"/>
-                <w:sz w:val="16"/>
-                <w:szCs w:val="16"/>
-                <w:lang w:eastAsia="zh-CN"/>
-              </w:rPr>
-            </w:pPr>
-            <w:r>
-              <w:rPr>
-                <w:sz w:val="16"/>
-                <w:szCs w:val="16"/>
-                <w:lang w:eastAsia="zh-CN"/>
-              </w:rPr>
-              <w:t>Systemwide upward/downward reserve requirements</w:t>
-            </w:r>
-          </w:p>
-        </w:tc>
-      </w:tr>
-      <w:tr>
-        <w:trPr>
-          <w:trHeight w:val="53"/>
-        </w:trPr>
-        <w:tc>
-          <w:tcPr>
-            <w:tcW w:w="1631" w:type="dxa"/>
-            <w:vAlign w:val="center"/>
-          </w:tcPr>
-          <w:p>
-            <w:pPr>
-              <w:widowControl w:val="0"/>
-              <w:spacing w:line="252" w:lineRule="auto"/>
-              <w:rPr>
-                <w:color w:val="000000" w:themeColor="text1"/>
-                <w:sz w:val="16"/>
-                <w:szCs w:val="16"/>
-                <w:lang w:eastAsia="zh-CN"/>
-              </w:rPr>
-            </w:pPr>
-            <w:r>
-              <w:rPr>
-                <w:color w:val="000000" w:themeColor="text1"/>
-                <w:position w:val="-10"/>
-                <w:sz w:val="16"/>
-                <w:szCs w:val="16"/>
-                <w:lang w:eastAsia="zh-CN"/>
-              </w:rPr>
-              <w:object w:dxaOrig="316" w:dyaOrig="301" w14:anchorId="625E4B51">
-                <v:shape id="_x0000_i1040" type="#_x0000_t75" style="width:15.75pt;height:15pt" o:ole="">
-                  <v:imagedata r:id="rId40" o:title=""/>
-                </v:shape>
-                <o:OLEObject Type="Embed" ProgID="Equation.DSMT4" ShapeID="_x0000_i1040" DrawAspect="Content" ObjectID="_1779550928" r:id="rId41"/>
-              </w:object>
-            </w:r>
-          </w:p>
-        </w:tc>
-        <w:tc>
-          <w:tcPr>
-            <w:tcW w:w="3625" w:type="dxa"/>
-            <w:vAlign w:val="center"/>
-          </w:tcPr>
-          <w:p>
-            <w:pPr>
-              <w:widowControl w:val="0"/>
-              <w:spacing w:line="252" w:lineRule="auto"/>
-              <w:jc w:val="both"/>
-              <w:rPr>
-                <w:color w:val="000000" w:themeColor="text1"/>
-                <w:sz w:val="16"/>
-                <w:szCs w:val="16"/>
-                <w:lang w:eastAsia="zh-CN"/>
-              </w:rPr>
-            </w:pPr>
-            <w:r>
-              <w:rPr>
-                <w:sz w:val="16"/>
-                <w:szCs w:val="16"/>
-              </w:rPr>
-              <w:t xml:space="preserve">Transmission capacity of line </w:t>
-            </w:r>
-            <w:r>
-              <w:rPr>
-                <w:i/>
-                <w:iCs/>
-                <w:sz w:val="16"/>
-                <w:szCs w:val="16"/>
-              </w:rPr>
-              <w:t>m</w:t>
-            </w:r>
-          </w:p>
-        </w:tc>
-      </w:tr>
-      <w:tr>
-        <w:trPr>
-          <w:trHeight w:val="53"/>
-        </w:trPr>
-        <w:tc>
-          <w:tcPr>
-            <w:tcW w:w="1631" w:type="dxa"/>
-            <w:vAlign w:val="center"/>
-          </w:tcPr>
-          <w:p>
-            <w:pPr>
-              <w:widowControl w:val="0"/>
-              <w:spacing w:line="252" w:lineRule="auto"/>
-              <w:rPr>
-                <w:color w:val="000000" w:themeColor="text1"/>
-                <w:sz w:val="16"/>
-                <w:szCs w:val="16"/>
-                <w:lang w:eastAsia="zh-CN"/>
-              </w:rPr>
-            </w:pPr>
-            <w:r>
-              <w:rPr>
-                <w:color w:val="000000" w:themeColor="text1"/>
-                <w:position w:val="-10"/>
-                <w:sz w:val="16"/>
-                <w:szCs w:val="16"/>
-                <w:lang w:eastAsia="zh-CN"/>
-              </w:rPr>
-              <w:object w:dxaOrig="498" w:dyaOrig="301" w14:anchorId="567C4E65">
-                <v:shape id="_x0000_i1041" type="#_x0000_t75" style="width:24.75pt;height:15pt" o:ole="">
-                  <v:imagedata r:id="rId42" o:title=""/>
-                </v:shape>
-                <o:OLEObject Type="Embed" ProgID="Equation.DSMT4" ShapeID="_x0000_i1041" DrawAspect="Content" ObjectID="_1779550929" r:id="rId43"/>
-              </w:object>
-            </w:r>
-          </w:p>
-        </w:tc>
-        <w:tc>
-          <w:tcPr>
-            <w:tcW w:w="3625" w:type="dxa"/>
-            <w:vAlign w:val="center"/>
-          </w:tcPr>
-          <w:p>
-            <w:pPr>
-              <w:widowControl w:val="0"/>
-              <w:spacing w:line="252" w:lineRule="auto"/>
-              <w:jc w:val="both"/>
-              <w:rPr>
-                <w:color w:val="000000" w:themeColor="text1"/>
-                <w:sz w:val="16"/>
-                <w:szCs w:val="16"/>
-                <w:lang w:eastAsia="zh-CN"/>
-              </w:rPr>
-            </w:pPr>
-            <w:r>
-              <w:rPr>
-                <w:sz w:val="16"/>
-                <w:szCs w:val="16"/>
-              </w:rPr>
-              <w:t xml:space="preserve">Power transmission distribution factor from bus </w:t>
-            </w:r>
-            <w:r>
-              <w:rPr>
-                <w:i/>
-                <w:iCs/>
-                <w:sz w:val="16"/>
-                <w:szCs w:val="16"/>
-              </w:rPr>
-              <w:t xml:space="preserve">s </w:t>
-            </w:r>
-            <w:r>
-              <w:rPr>
-                <w:sz w:val="16"/>
-                <w:szCs w:val="16"/>
-              </w:rPr>
-              <w:t xml:space="preserve">to line </w:t>
-            </w:r>
-            <w:r>
-              <w:rPr>
-                <w:i/>
-                <w:iCs/>
-                <w:sz w:val="16"/>
-                <w:szCs w:val="16"/>
-              </w:rPr>
-              <w:t>m</w:t>
-            </w:r>
-          </w:p>
-        </w:tc>
-      </w:tr>
-      <w:tr>
-        <w:trPr>
-          <w:trHeight w:val="53"/>
-        </w:trPr>
-        <w:tc>
-          <w:tcPr>
-            <w:tcW w:w="1631" w:type="dxa"/>
-            <w:vAlign w:val="center"/>
-          </w:tcPr>
-          <w:p>
-            <w:pPr>
-              <w:widowControl w:val="0"/>
-              <w:spacing w:line="252" w:lineRule="auto"/>
-              <w:rPr>
-                <w:color w:val="000000" w:themeColor="text1"/>
-                <w:sz w:val="16"/>
-                <w:szCs w:val="16"/>
-                <w:lang w:eastAsia="zh-CN"/>
-              </w:rPr>
-            </w:pPr>
-            <w:r>
-              <w:rPr>
-                <w:color w:val="000000" w:themeColor="text1"/>
-                <w:position w:val="-10"/>
-                <w:sz w:val="16"/>
-                <w:szCs w:val="16"/>
-                <w:lang w:eastAsia="zh-CN"/>
-              </w:rPr>
-              <w:object w:dxaOrig="752" w:dyaOrig="301" w14:anchorId="79D86F13">
-                <v:shape id="_x0000_i1042" type="#_x0000_t75" style="width:37.5pt;height:15pt" o:ole="">
-                  <v:imagedata r:id="rId44" o:title=""/>
-                </v:shape>
-                <o:OLEObject Type="Embed" ProgID="Equation.DSMT4" ShapeID="_x0000_i1042" DrawAspect="Content" ObjectID="_1779550930" r:id="rId45"/>
-              </w:object>
-            </w:r>
-          </w:p>
-        </w:tc>
-        <w:tc>
-          <w:tcPr>
-            <w:tcW w:w="3625" w:type="dxa"/>
-            <w:vAlign w:val="center"/>
-          </w:tcPr>
-          <w:p>
-            <w:pPr>
-              <w:widowControl w:val="0"/>
-              <w:spacing w:line="252" w:lineRule="auto"/>
-              <w:jc w:val="both"/>
-              <w:rPr>
-                <w:color w:val="000000" w:themeColor="text1"/>
-                <w:sz w:val="16"/>
-                <w:szCs w:val="16"/>
-                <w:lang w:eastAsia="zh-CN"/>
-              </w:rPr>
-            </w:pPr>
-            <w:r>
-              <w:rPr>
-                <w:sz w:val="16"/>
-                <w:szCs w:val="16"/>
-              </w:rPr>
-              <w:t xml:space="preserve">Lower/upper bounds of the output of AGC unit </w:t>
-            </w:r>
-            <w:proofErr w:type="spellStart"/>
-            <w:r>
-              <w:rPr>
-                <w:i/>
-                <w:iCs/>
-                <w:sz w:val="16"/>
-                <w:szCs w:val="16"/>
-              </w:rPr>
-              <w:t>i</w:t>
-            </w:r>
-            <w:proofErr w:type="spellEnd"/>
-          </w:p>
-        </w:tc>
-      </w:tr>
-      <w:tr>
-        <w:trPr>
-          <w:trHeight w:val="53"/>
-        </w:trPr>
-        <w:tc>
-          <w:tcPr>
-            <w:tcW w:w="1631" w:type="dxa"/>
-            <w:vAlign w:val="center"/>
-          </w:tcPr>
-          <w:p>
-            <w:pPr>
-              <w:widowControl w:val="0"/>
-              <w:spacing w:line="252" w:lineRule="auto"/>
-              <w:rPr>
-                <w:color w:val="000000" w:themeColor="text1"/>
-                <w:sz w:val="16"/>
-                <w:szCs w:val="16"/>
-                <w:lang w:eastAsia="zh-CN"/>
-              </w:rPr>
-            </w:pPr>
-            <w:r>
-              <w:rPr>
-                <w:color w:val="000000" w:themeColor="text1"/>
-                <w:position w:val="-10"/>
-                <w:sz w:val="16"/>
-                <w:szCs w:val="16"/>
-                <w:lang w:eastAsia="zh-CN"/>
-              </w:rPr>
-              <w:object w:dxaOrig="554" w:dyaOrig="301" w14:anchorId="7F2A2BCD">
-                <v:shape id="_x0000_i1043" type="#_x0000_t75" style="width:27.75pt;height:15pt" o:ole="">
-                  <v:imagedata r:id="rId46" o:title=""/>
-                </v:shape>
-                <o:OLEObject Type="Embed" ProgID="Equation.DSMT4" ShapeID="_x0000_i1043" DrawAspect="Content" ObjectID="_1779550931" r:id="rId47"/>
-              </w:object>
-            </w:r>
-          </w:p>
-        </w:tc>
-        <w:tc>
-          <w:tcPr>
-            <w:tcW w:w="3625" w:type="dxa"/>
-            <w:vAlign w:val="center"/>
-          </w:tcPr>
-          <w:p>
-            <w:pPr>
-              <w:widowControl w:val="0"/>
-              <w:spacing w:line="252" w:lineRule="auto"/>
-              <w:jc w:val="both"/>
-              <w:rPr>
-                <w:color w:val="000000" w:themeColor="text1"/>
-                <w:sz w:val="16"/>
-                <w:szCs w:val="16"/>
-                <w:lang w:eastAsia="zh-CN"/>
-              </w:rPr>
-            </w:pPr>
-            <w:r>
-              <w:rPr>
-                <w:sz w:val="16"/>
-                <w:szCs w:val="16"/>
-                <w:lang w:eastAsia="zh-CN"/>
-              </w:rPr>
-              <w:t xml:space="preserve">Up- and down ramp rates of AGC unit </w:t>
-            </w:r>
-            <w:proofErr w:type="spellStart"/>
-            <w:r>
-              <w:rPr>
-                <w:i/>
-                <w:iCs/>
-                <w:sz w:val="16"/>
-                <w:szCs w:val="16"/>
-                <w:lang w:eastAsia="zh-CN"/>
-              </w:rPr>
-              <w:t>i</w:t>
-            </w:r>
-            <w:proofErr w:type="spellEnd"/>
-          </w:p>
-        </w:tc>
-      </w:tr>
-      <w:tr>
-        <w:trPr>
-          <w:trHeight w:val="53"/>
-        </w:trPr>
-        <w:tc>
-          <w:tcPr>
-            <w:tcW w:w="1631" w:type="dxa"/>
-            <w:vAlign w:val="center"/>
-          </w:tcPr>
-          <w:p>
-            <w:pPr>
-              <w:widowControl w:val="0"/>
-              <w:spacing w:line="252" w:lineRule="auto"/>
-              <w:rPr>
-                <w:color w:val="000000" w:themeColor="text1"/>
-                <w:sz w:val="16"/>
-                <w:szCs w:val="16"/>
-                <w:lang w:eastAsia="zh-CN"/>
-              </w:rPr>
-            </w:pPr>
-            <w:r>
-              <w:rPr>
-                <w:color w:val="000000" w:themeColor="text1"/>
-                <w:position w:val="-6"/>
-                <w:sz w:val="16"/>
-                <w:szCs w:val="16"/>
-                <w:lang w:eastAsia="zh-CN"/>
-              </w:rPr>
-              <w:object w:dxaOrig="752" w:dyaOrig="222" w14:anchorId="0FDF5A13">
-                <v:shape id="_x0000_i1044" type="#_x0000_t75" style="width:37.5pt;height:11.25pt" o:ole="">
-                  <v:imagedata r:id="rId48" o:title=""/>
-                </v:shape>
-                <o:OLEObject Type="Embed" ProgID="Equation.DSMT4" ShapeID="_x0000_i1044" DrawAspect="Content" ObjectID="_1779550932" r:id="rId49"/>
-              </w:object>
-            </w:r>
-          </w:p>
-        </w:tc>
-        <w:tc>
-          <w:tcPr>
-            <w:tcW w:w="3625" w:type="dxa"/>
-            <w:vAlign w:val="center"/>
-          </w:tcPr>
-          <w:p>
-            <w:pPr>
-              <w:widowControl w:val="0"/>
-              <w:spacing w:line="252" w:lineRule="auto"/>
-              <w:jc w:val="both"/>
-              <w:rPr>
-                <w:sz w:val="16"/>
-                <w:szCs w:val="16"/>
-                <w:lang w:eastAsia="zh-CN"/>
-              </w:rPr>
-            </w:pPr>
-            <w:r>
-              <w:rPr>
-                <w:sz w:val="16"/>
-                <w:szCs w:val="16"/>
-              </w:rPr>
-              <w:t xml:space="preserve">Axial length, </w:t>
-            </w:r>
-            <w:r>
-              <w:rPr>
-                <w:sz w:val="16"/>
-                <w:szCs w:val="16"/>
-                <w:lang w:eastAsia="zh-CN"/>
-              </w:rPr>
-              <w:t>cross-sectional area,</w:t>
-            </w:r>
-            <w:r>
-              <w:rPr>
-                <w:sz w:val="16"/>
-                <w:szCs w:val="16"/>
-              </w:rPr>
-              <w:t xml:space="preserve"> </w:t>
-            </w:r>
-            <w:r>
-              <w:rPr>
-                <w:sz w:val="16"/>
-                <w:szCs w:val="16"/>
-                <w:lang w:eastAsia="zh-CN"/>
-              </w:rPr>
-              <w:t>inner diameter, and friction factor</w:t>
-            </w:r>
-            <w:r>
-              <w:rPr>
-                <w:sz w:val="16"/>
-                <w:szCs w:val="16"/>
-              </w:rPr>
-              <w:t xml:space="preserve"> of the gas pipeline</w:t>
-            </w:r>
-          </w:p>
-        </w:tc>
-      </w:tr>
-      <w:tr>
-        <w:trPr>
-          <w:trHeight w:val="53"/>
-        </w:trPr>
-        <w:tc>
-          <w:tcPr>
-            <w:tcW w:w="1631" w:type="dxa"/>
-            <w:vAlign w:val="center"/>
-          </w:tcPr>
-          <w:p>
-            <w:pPr>
-              <w:widowControl w:val="0"/>
-              <w:spacing w:line="252" w:lineRule="auto"/>
-              <w:rPr>
-                <w:color w:val="000000" w:themeColor="text1"/>
-                <w:sz w:val="16"/>
-                <w:szCs w:val="16"/>
-                <w:lang w:eastAsia="zh-CN"/>
-              </w:rPr>
-            </w:pPr>
-            <w:r>
-              <w:rPr>
-                <w:color w:val="000000" w:themeColor="text1"/>
-                <w:position w:val="-10"/>
-                <w:sz w:val="16"/>
-                <w:szCs w:val="16"/>
-                <w:lang w:eastAsia="zh-CN"/>
-              </w:rPr>
-              <w:object w:dxaOrig="989" w:dyaOrig="301" w14:anchorId="068F5576">
-                <v:shape id="_x0000_i1045" type="#_x0000_t75" style="width:49.5pt;height:15pt" o:ole="">
-                  <v:imagedata r:id="rId50" o:title=""/>
-                </v:shape>
-                <o:OLEObject Type="Embed" ProgID="Equation.DSMT4" ShapeID="_x0000_i1045" DrawAspect="Content" ObjectID="_1779550933" r:id="rId51"/>
-              </w:object>
-            </w:r>
-          </w:p>
-        </w:tc>
-        <w:tc>
-          <w:tcPr>
-            <w:tcW w:w="3625" w:type="dxa"/>
-            <w:vAlign w:val="center"/>
-          </w:tcPr>
-          <w:p>
-            <w:pPr>
-              <w:widowControl w:val="0"/>
-              <w:spacing w:line="252" w:lineRule="auto"/>
-              <w:jc w:val="both"/>
-              <w:rPr>
-                <w:sz w:val="16"/>
-                <w:szCs w:val="16"/>
-                <w:lang w:eastAsia="zh-CN"/>
-              </w:rPr>
-            </w:pPr>
-            <w:r>
-              <w:rPr>
-                <w:sz w:val="16"/>
-                <w:szCs w:val="16"/>
-                <w:lang w:eastAsia="zh-CN"/>
-              </w:rPr>
-              <w:t xml:space="preserve">Pressure and mass flow at discretized node </w:t>
-            </w:r>
-            <w:r>
-              <w:rPr>
-                <w:i/>
-                <w:iCs/>
-                <w:sz w:val="16"/>
-                <w:szCs w:val="16"/>
-                <w:lang w:eastAsia="zh-CN"/>
-              </w:rPr>
-              <w:t>z</w:t>
-            </w:r>
-            <w:r>
-              <w:rPr>
-                <w:sz w:val="16"/>
-                <w:szCs w:val="16"/>
-                <w:lang w:eastAsia="zh-CN"/>
-              </w:rPr>
-              <w:t xml:space="preserve"> and practical node </w:t>
-            </w:r>
-            <w:r>
-              <w:rPr>
-                <w:i/>
-                <w:iCs/>
-                <w:sz w:val="16"/>
-                <w:szCs w:val="16"/>
-                <w:lang w:eastAsia="zh-CN"/>
-              </w:rPr>
-              <w:t>n</w:t>
-            </w:r>
-            <w:r>
-              <w:rPr>
-                <w:sz w:val="16"/>
-                <w:szCs w:val="16"/>
-                <w:lang w:eastAsia="zh-CN"/>
-              </w:rPr>
-              <w:t xml:space="preserve"> in the natural gas system</w:t>
-            </w:r>
-          </w:p>
-        </w:tc>
-      </w:tr>
-      <w:tr>
-        <w:trPr>
-          <w:trHeight w:val="53"/>
-        </w:trPr>
-        <w:tc>
-          <w:tcPr>
-            <w:tcW w:w="1631" w:type="dxa"/>
-            <w:vAlign w:val="center"/>
-          </w:tcPr>
-          <w:p>
-            <w:pPr>
-              <w:widowControl w:val="0"/>
-              <w:spacing w:line="252" w:lineRule="auto"/>
-              <w:rPr>
-                <w:color w:val="000000" w:themeColor="text1"/>
-                <w:sz w:val="16"/>
-                <w:szCs w:val="16"/>
-                <w:lang w:eastAsia="zh-CN"/>
-              </w:rPr>
-            </w:pPr>
-            <w:r>
-              <w:rPr>
-                <w:color w:val="000000" w:themeColor="text1"/>
-                <w:position w:val="-10"/>
-                <w:sz w:val="16"/>
-                <w:szCs w:val="16"/>
-                <w:lang w:eastAsia="zh-CN"/>
-              </w:rPr>
-              <w:object w:dxaOrig="641" w:dyaOrig="301" w14:anchorId="43CE3914">
-                <v:shape id="_x0000_i1046" type="#_x0000_t75" style="width:32.25pt;height:15pt" o:ole="">
-                  <v:imagedata r:id="rId52" o:title=""/>
-                </v:shape>
-                <o:OLEObject Type="Embed" ProgID="Equation.DSMT4" ShapeID="_x0000_i1046" DrawAspect="Content" ObjectID="_1779550934" r:id="rId53"/>
-              </w:object>
-            </w:r>
-          </w:p>
-        </w:tc>
-        <w:tc>
-          <w:tcPr>
-            <w:tcW w:w="3625" w:type="dxa"/>
-            <w:vAlign w:val="center"/>
-          </w:tcPr>
-          <w:p>
-            <w:pPr>
-              <w:widowControl w:val="0"/>
-              <w:spacing w:line="252" w:lineRule="auto"/>
-              <w:jc w:val="both"/>
-              <w:rPr>
-                <w:sz w:val="16"/>
-                <w:szCs w:val="16"/>
-                <w:lang w:eastAsia="zh-CN"/>
-              </w:rPr>
-            </w:pPr>
-            <w:r>
-              <w:rPr>
-                <w:sz w:val="16"/>
-                <w:szCs w:val="16"/>
-                <w:lang w:eastAsia="zh-CN"/>
-              </w:rPr>
-              <w:t xml:space="preserve">Lower/upper bounds of the boosted pressure of the compressors at time </w:t>
-            </w:r>
-            <w:r>
-              <w:rPr>
-                <w:i/>
-                <w:iCs/>
-                <w:sz w:val="16"/>
-                <w:szCs w:val="16"/>
-                <w:lang w:eastAsia="zh-CN"/>
-              </w:rPr>
-              <w:t>t</w:t>
-            </w:r>
-          </w:p>
-        </w:tc>
-      </w:tr>
-      <w:tr>
-        <w:trPr>
-          <w:trHeight w:val="53"/>
-        </w:trPr>
-        <w:tc>
-          <w:tcPr>
-            <w:tcW w:w="1631" w:type="dxa"/>
-            <w:vAlign w:val="center"/>
-          </w:tcPr>
-          <w:p>
-            <w:pPr>
-              <w:widowControl w:val="0"/>
-              <w:spacing w:line="252" w:lineRule="auto"/>
-              <w:rPr>
-                <w:color w:val="000000" w:themeColor="text1"/>
-                <w:sz w:val="16"/>
-                <w:szCs w:val="16"/>
-                <w:lang w:eastAsia="zh-CN"/>
-              </w:rPr>
-            </w:pPr>
-            <w:r>
-              <w:rPr>
-                <w:color w:val="000000" w:themeColor="text1"/>
-                <w:position w:val="-10"/>
-                <w:sz w:val="16"/>
-                <w:szCs w:val="16"/>
-                <w:lang w:eastAsia="zh-CN"/>
-              </w:rPr>
-              <w:object w:dxaOrig="752" w:dyaOrig="301" w14:anchorId="59708A5B">
-                <v:shape id="_x0000_i1047" type="#_x0000_t75" style="width:37.5pt;height:15pt" o:ole="">
-                  <v:imagedata r:id="rId54" o:title=""/>
-                </v:shape>
-                <o:OLEObject Type="Embed" ProgID="Equation.DSMT4" ShapeID="_x0000_i1047" DrawAspect="Content" ObjectID="_1779550935" r:id="rId55"/>
-              </w:object>
-            </w:r>
-          </w:p>
-        </w:tc>
-        <w:tc>
-          <w:tcPr>
-            <w:tcW w:w="3625" w:type="dxa"/>
-            <w:vAlign w:val="center"/>
-          </w:tcPr>
-          <w:p>
-            <w:pPr>
-              <w:widowControl w:val="0"/>
-              <w:spacing w:line="252" w:lineRule="auto"/>
-              <w:jc w:val="both"/>
-              <w:rPr>
-                <w:sz w:val="16"/>
-                <w:szCs w:val="16"/>
-                <w:lang w:eastAsia="zh-CN"/>
-              </w:rPr>
-            </w:pPr>
-            <w:r>
-              <w:rPr>
-                <w:sz w:val="16"/>
-                <w:szCs w:val="16"/>
-                <w:lang w:eastAsia="zh-CN"/>
-              </w:rPr>
-              <w:t>Lower/upper pressure bounds of gas wells</w:t>
-            </w:r>
-          </w:p>
-        </w:tc>
-      </w:tr>
-    </w:tbl>
-    <w:p>
-      <w:pPr>
-        <w:widowControl w:val="0"/>
-        <w:pBdr>
-          <w:top w:val="nil"/>
-          <w:left w:val="nil"/>
-          <w:bottom w:val="nil"/>
-          <w:right w:val="nil"/>
-          <w:between w:val="nil"/>
-        </w:pBdr>
-        <w:spacing w:line="252" w:lineRule="auto"/>
-        <w:jc w:val="both"/>
-        <w:rPr>
-          <w:i/>
-          <w:iCs/>
-          <w:lang w:eastAsia="zh-CN"/>
-        </w:rPr>
-      </w:pPr>
-      <w:r>
-        <w:rPr>
-          <w:i/>
-          <w:iCs/>
-          <w:lang w:eastAsia="zh-CN"/>
-        </w:rPr>
-        <w:t>C. Variables</w:t>
-      </w:r>
-    </w:p>
-    <w:tbl>
-      <w:tblPr>
-        <w:tblStyle w:val="afa"/>
-        <w:tblW w:w="5256" w:type="dxa"/>
-        <w:tblBorders>
-          <w:top w:val="none" w:sz="0" w:space="0" w:color="auto"/>
-          <w:left w:val="none" w:sz="0" w:space="0" w:color="auto"/>
-          <w:bottom w:val="none" w:sz="0" w:space="0" w:color="auto"/>
-          <w:right w:val="none" w:sz="0" w:space="0" w:color="auto"/>
-          <w:insideH w:val="none" w:sz="0" w:space="0" w:color="auto"/>
-          <w:insideV w:val="none" w:sz="0" w:space="0" w:color="auto"/>
-        </w:tblBorders>
-        <w:tblLook w:val="04A0" w:firstRow="1" w:lastRow="0" w:firstColumn="1" w:lastColumn="0" w:noHBand="0" w:noVBand="1"/>
-      </w:tblPr>
-      <w:tblGrid>
-        <w:gridCol w:w="1631"/>
-        <w:gridCol w:w="3625"/>
-      </w:tblGrid>
-      <w:tr>
-        <w:tc>
-          <w:tcPr>
-            <w:tcW w:w="1631" w:type="dxa"/>
-            <w:vAlign w:val="center"/>
-          </w:tcPr>
-          <w:p>
-            <w:pPr>
-              <w:widowControl w:val="0"/>
-              <w:spacing w:line="252" w:lineRule="auto"/>
-              <w:rPr>
-                <w:color w:val="000000" w:themeColor="text1"/>
-                <w:sz w:val="16"/>
-                <w:szCs w:val="16"/>
-                <w:lang w:eastAsia="zh-CN"/>
-              </w:rPr>
-            </w:pPr>
-            <w:r>
-              <w:rPr>
-                <w:position w:val="-10"/>
-                <w:sz w:val="16"/>
-                <w:szCs w:val="16"/>
-                <w:lang w:eastAsia="zh-CN"/>
-              </w:rPr>
-              <w:object w:dxaOrig="198" w:dyaOrig="285" w14:anchorId="4D78B9F2">
-                <v:shape id="_x0000_i1048" type="#_x0000_t75" style="width:9.75pt;height:14.25pt" o:ole="">
-                  <v:imagedata r:id="rId56" o:title=""/>
-                </v:shape>
-                <o:OLEObject Type="Embed" ProgID="Equation.DSMT4" ShapeID="_x0000_i1048" DrawAspect="Content" ObjectID="_1779550936" r:id="rId57"/>
-              </w:object>
-            </w:r>
-          </w:p>
-        </w:tc>
-        <w:tc>
-          <w:tcPr>
-            <w:tcW w:w="3625" w:type="dxa"/>
-            <w:vAlign w:val="center"/>
-          </w:tcPr>
-          <w:p>
-            <w:pPr>
-              <w:widowControl w:val="0"/>
-              <w:spacing w:line="252" w:lineRule="auto"/>
-              <w:jc w:val="both"/>
-              <w:rPr>
-                <w:color w:val="000000" w:themeColor="text1"/>
-                <w:sz w:val="16"/>
-                <w:szCs w:val="16"/>
-                <w:lang w:eastAsia="zh-CN"/>
-              </w:rPr>
-            </w:pPr>
-            <w:r>
-              <w:rPr>
-                <w:sz w:val="16"/>
-                <w:szCs w:val="16"/>
-                <w:lang w:eastAsia="zh-CN"/>
-              </w:rPr>
-              <w:t xml:space="preserve">Systemwide power mismatch at time </w:t>
-            </w:r>
-            <w:r>
-              <w:rPr>
-                <w:i/>
-                <w:iCs/>
-                <w:sz w:val="16"/>
-                <w:szCs w:val="16"/>
-                <w:lang w:eastAsia="zh-CN"/>
-              </w:rPr>
-              <w:t>t</w:t>
-            </w:r>
-          </w:p>
-        </w:tc>
-      </w:tr>
-      <w:tr>
-        <w:tc>
-          <w:tcPr>
-            <w:tcW w:w="1631" w:type="dxa"/>
-            <w:vAlign w:val="center"/>
-          </w:tcPr>
-          <w:p>
-            <w:pPr>
-              <w:widowControl w:val="0"/>
-              <w:spacing w:line="252" w:lineRule="auto"/>
-              <w:rPr>
-                <w:sz w:val="16"/>
-                <w:szCs w:val="16"/>
-              </w:rPr>
-            </w:pPr>
-            <w:r>
-              <w:rPr>
-                <w:position w:val="-10"/>
-                <w:sz w:val="16"/>
-                <w:szCs w:val="16"/>
-              </w:rPr>
-              <w:object w:dxaOrig="222" w:dyaOrig="253" w14:anchorId="2B82608B">
-                <v:shape id="_x0000_i1049" type="#_x0000_t75" style="width:11.25pt;height:12.75pt" o:ole="">
-                  <v:imagedata r:id="rId58" o:title=""/>
-                </v:shape>
-                <o:OLEObject Type="Embed" ProgID="Equation.DSMT4" ShapeID="_x0000_i1049" DrawAspect="Content" ObjectID="_1779550937" r:id="rId59"/>
-              </w:object>
-            </w:r>
-          </w:p>
-        </w:tc>
-        <w:tc>
-          <w:tcPr>
-            <w:tcW w:w="3625" w:type="dxa"/>
-            <w:vAlign w:val="center"/>
-          </w:tcPr>
-          <w:p>
-            <w:pPr>
-              <w:widowControl w:val="0"/>
-              <w:spacing w:line="252" w:lineRule="auto"/>
-              <w:jc w:val="both"/>
-              <w:rPr>
-                <w:color w:val="000000" w:themeColor="text1"/>
-                <w:sz w:val="16"/>
-                <w:szCs w:val="16"/>
-                <w:lang w:eastAsia="zh-CN"/>
-              </w:rPr>
-            </w:pPr>
-            <w:r>
-              <w:rPr>
-                <w:sz w:val="16"/>
-                <w:szCs w:val="16"/>
-                <w:lang w:eastAsia="zh-CN"/>
-              </w:rPr>
-              <w:t>Base</w:t>
-            </w:r>
-            <w:r>
-              <w:rPr>
-                <w:color w:val="000000" w:themeColor="text1"/>
-                <w:sz w:val="16"/>
-                <w:szCs w:val="16"/>
-                <w:lang w:eastAsia="zh-CN"/>
-              </w:rPr>
-              <w:t xml:space="preserve"> output of unit </w:t>
-            </w:r>
-            <w:proofErr w:type="spellStart"/>
-            <w:r>
-              <w:rPr>
-                <w:i/>
-                <w:iCs/>
-                <w:color w:val="000000" w:themeColor="text1"/>
-                <w:sz w:val="16"/>
-                <w:szCs w:val="16"/>
-                <w:lang w:eastAsia="zh-CN"/>
-              </w:rPr>
-              <w:t>i</w:t>
-            </w:r>
-            <w:proofErr w:type="spellEnd"/>
-            <w:r>
-              <w:rPr>
-                <w:color w:val="000000" w:themeColor="text1"/>
-                <w:sz w:val="16"/>
-                <w:szCs w:val="16"/>
-                <w:lang w:eastAsia="zh-CN"/>
-              </w:rPr>
-              <w:t xml:space="preserve"> at time </w:t>
-            </w:r>
-            <w:r>
-              <w:rPr>
-                <w:i/>
-                <w:iCs/>
-                <w:color w:val="000000" w:themeColor="text1"/>
-                <w:sz w:val="16"/>
-                <w:szCs w:val="16"/>
-                <w:lang w:eastAsia="zh-CN"/>
-              </w:rPr>
-              <w:t>t</w:t>
-            </w:r>
-          </w:p>
-        </w:tc>
-      </w:tr>
-      <w:tr>
-        <w:tc>
-          <w:tcPr>
-            <w:tcW w:w="1631" w:type="dxa"/>
-            <w:vAlign w:val="center"/>
-          </w:tcPr>
-          <w:p>
-            <w:pPr>
-              <w:widowControl w:val="0"/>
-              <w:spacing w:line="252" w:lineRule="auto"/>
-              <w:rPr>
-                <w:sz w:val="16"/>
-                <w:szCs w:val="16"/>
-              </w:rPr>
-            </w:pPr>
-            <w:r>
-              <w:rPr>
-                <w:color w:val="000000" w:themeColor="text1"/>
-                <w:position w:val="-10"/>
-                <w:sz w:val="16"/>
-                <w:szCs w:val="16"/>
-                <w:lang w:eastAsia="zh-CN"/>
-              </w:rPr>
-              <w:object w:dxaOrig="641" w:dyaOrig="301" w14:anchorId="43BE6FFD">
-                <v:shape id="_x0000_i1050" type="#_x0000_t75" style="width:32.25pt;height:15pt" o:ole="">
-                  <v:imagedata r:id="rId60" o:title=""/>
-                </v:shape>
-                <o:OLEObject Type="Embed" ProgID="Equation.DSMT4" ShapeID="_x0000_i1050" DrawAspect="Content" ObjectID="_1779550938" r:id="rId61"/>
-              </w:object>
-            </w:r>
-          </w:p>
-        </w:tc>
-        <w:tc>
-          <w:tcPr>
-            <w:tcW w:w="3625" w:type="dxa"/>
-            <w:vAlign w:val="center"/>
-          </w:tcPr>
-          <w:p>
-            <w:pPr>
-              <w:widowControl w:val="0"/>
-              <w:spacing w:line="252" w:lineRule="auto"/>
-              <w:jc w:val="both"/>
-              <w:rPr>
-                <w:sz w:val="16"/>
-                <w:szCs w:val="16"/>
-                <w:lang w:eastAsia="zh-CN"/>
-              </w:rPr>
-            </w:pPr>
-            <w:r>
-              <w:rPr>
-                <w:sz w:val="16"/>
-                <w:szCs w:val="16"/>
-                <w:lang w:eastAsia="zh-CN"/>
-              </w:rPr>
-              <w:t xml:space="preserve">Upward/downward reserves of unit </w:t>
-            </w:r>
-            <w:proofErr w:type="spellStart"/>
-            <w:r>
-              <w:rPr>
-                <w:i/>
-                <w:iCs/>
-                <w:sz w:val="16"/>
-                <w:szCs w:val="16"/>
-                <w:lang w:eastAsia="zh-CN"/>
-              </w:rPr>
-              <w:t>i</w:t>
-            </w:r>
-            <w:proofErr w:type="spellEnd"/>
-            <w:r>
-              <w:rPr>
-                <w:sz w:val="16"/>
-                <w:szCs w:val="16"/>
-                <w:lang w:eastAsia="zh-CN"/>
-              </w:rPr>
-              <w:t xml:space="preserve"> at time </w:t>
-            </w:r>
-            <w:r>
-              <w:rPr>
-                <w:i/>
-                <w:iCs/>
-                <w:sz w:val="16"/>
-                <w:szCs w:val="16"/>
-                <w:lang w:eastAsia="zh-CN"/>
-              </w:rPr>
-              <w:t>t</w:t>
-            </w:r>
-          </w:p>
-        </w:tc>
-      </w:tr>
-      <w:tr>
-        <w:trPr>
-          <w:trHeight w:val="53"/>
-        </w:trPr>
-        <w:tc>
-          <w:tcPr>
-            <w:tcW w:w="1631" w:type="dxa"/>
-            <w:vAlign w:val="center"/>
-          </w:tcPr>
-          <w:p>
-            <w:pPr>
-              <w:widowControl w:val="0"/>
-              <w:spacing w:line="252" w:lineRule="auto"/>
-              <w:rPr>
-                <w:color w:val="000000" w:themeColor="text1"/>
-                <w:sz w:val="16"/>
-                <w:szCs w:val="16"/>
-                <w:lang w:eastAsia="zh-CN"/>
-              </w:rPr>
-            </w:pPr>
-            <w:r>
-              <w:rPr>
-                <w:color w:val="000000" w:themeColor="text1"/>
-                <w:position w:val="-10"/>
-                <w:sz w:val="16"/>
-                <w:szCs w:val="16"/>
-                <w:lang w:eastAsia="zh-CN"/>
-              </w:rPr>
-              <w:object w:dxaOrig="253" w:dyaOrig="253" w14:anchorId="7BDB1F4A">
-                <v:shape id="_x0000_i1051" type="#_x0000_t75" style="width:12.75pt;height:12.75pt" o:ole="">
-                  <v:imagedata r:id="rId62" o:title=""/>
-                </v:shape>
-                <o:OLEObject Type="Embed" ProgID="Equation.DSMT4" ShapeID="_x0000_i1051" DrawAspect="Content" ObjectID="_1779550939" r:id="rId63"/>
-              </w:object>
-            </w:r>
-          </w:p>
-        </w:tc>
-        <w:tc>
-          <w:tcPr>
-            <w:tcW w:w="3625" w:type="dxa"/>
-            <w:vAlign w:val="center"/>
-          </w:tcPr>
-          <w:p>
-            <w:pPr>
-              <w:widowControl w:val="0"/>
-              <w:spacing w:line="252" w:lineRule="auto"/>
-              <w:jc w:val="both"/>
-              <w:rPr>
-                <w:sz w:val="16"/>
-                <w:szCs w:val="16"/>
-              </w:rPr>
-            </w:pPr>
-            <w:r>
-              <w:rPr>
-                <w:sz w:val="16"/>
-                <w:szCs w:val="16"/>
-              </w:rPr>
-              <w:t xml:space="preserve">Participation factor of AGC unit </w:t>
-            </w:r>
-            <w:proofErr w:type="spellStart"/>
-            <w:r>
-              <w:rPr>
-                <w:i/>
-                <w:iCs/>
-                <w:sz w:val="16"/>
-                <w:szCs w:val="16"/>
-              </w:rPr>
-              <w:t>i</w:t>
-            </w:r>
-            <w:proofErr w:type="spellEnd"/>
-            <w:r>
-              <w:rPr>
-                <w:sz w:val="16"/>
-                <w:szCs w:val="16"/>
-              </w:rPr>
-              <w:t xml:space="preserve"> at time </w:t>
-            </w:r>
-            <w:r>
-              <w:rPr>
-                <w:i/>
-                <w:iCs/>
-                <w:sz w:val="16"/>
-                <w:szCs w:val="16"/>
-              </w:rPr>
-              <w:t>t</w:t>
-            </w:r>
-          </w:p>
-        </w:tc>
-      </w:tr>
-    </w:tbl>
-    <w:p>
-      <w:pPr>
-        <w:keepNext/>
-        <w:spacing w:before="120" w:after="60"/>
-        <w:jc w:val="center"/>
-        <w:outlineLvl w:val="0"/>
+        <w:t>Dynamic</w:t>
+      </w:r>
+      <w:r>
         <w:rPr>
           <w:smallCaps/>
           <w:kern w:val="28"/>
         </w:rPr>
-      </w:pPr>
+        <w:t xml:space="preserve"> Model</w:t>
+      </w:r>
       <w:r>
         <w:rPr>
           <w:smallCaps/>
           <w:kern w:val="28"/>
         </w:rPr>
-        <w:t>NGS-side Model</w:t>
+        <w:t xml:space="preserve"> in the Natural Gas System</w:t>
       </w:r>
     </w:p>
     <w:p>
@@ -2413,12 +333,25 @@
           <w:ilvl w:val="0"/>
           <w:numId w:val="0"/>
         </w:numPr>
+        <w:spacing w:before="240"/>
       </w:pPr>
       <w:r>
         <w:t>A. P</w:t>
       </w:r>
       <w:r>
-        <w:t>artial differential equations</w:t>
+        <w:t xml:space="preserve">artial </w:t>
+      </w:r>
+      <w:r>
+        <w:t>D</w:t>
+      </w:r>
+      <w:r>
+        <w:t xml:space="preserve">ifferential </w:t>
+      </w:r>
+      <w:r>
+        <w:t>E</w:t>
+      </w:r>
+      <w:r>
+        <w:t>quations</w:t>
       </w:r>
     </w:p>
     <w:p>
@@ -2433,17 +366,36 @@
         <w:rPr>
           <w:lang w:eastAsia="zh-CN"/>
         </w:rPr>
-        <w:t xml:space="preserve">For a single pipeline, according to, the dynamic changes in states, including the pressure </w:t>
+        <w:t xml:space="preserve">For a single pipeline, the dynamic changes in states, including the pressure </w:t>
       </w:r>
       <w:r>
         <w:rPr>
           <w:position w:val="-6"/>
         </w:rPr>
         <w:object w:dxaOrig="200" w:dyaOrig="200" w14:anchorId="5118FA77">
+          <v:shapetype id="_x0000_t75" coordsize="21600,21600" o:spt="75" o:preferrelative="t" path="m@4@5l@4@11@9@11@9@5xe" filled="f" stroked="f">
+            <v:stroke joinstyle="miter"/>
+            <v:formulas>
+              <v:f eqn="if lineDrawn pixelLineWidth 0"/>
+              <v:f eqn="sum @0 1 0"/>
+              <v:f eqn="sum 0 0 @1"/>
+              <v:f eqn="prod @2 1 2"/>
+              <v:f eqn="prod @3 21600 pixelWidth"/>
+              <v:f eqn="prod @3 21600 pixelHeight"/>
+              <v:f eqn="sum @0 0 1"/>
+              <v:f eqn="prod @6 1 2"/>
+              <v:f eqn="prod @7 21600 pixelWidth"/>
+              <v:f eqn="sum @8 21600 0"/>
+              <v:f eqn="prod @7 21600 pixelHeight"/>
+              <v:f eqn="sum @10 21600 0"/>
+            </v:formulas>
+            <v:path o:extrusionok="f" gradientshapeok="t" o:connecttype="rect"/>
+            <o:lock v:ext="edit" aspectratio="t"/>
+          </v:shapetype>
           <v:shape id="_x0000_i1052" type="#_x0000_t75" style="width:10.5pt;height:10.5pt" o:ole="">
-            <v:imagedata r:id="rId64" o:title=""/>
+            <v:imagedata r:id="rId10" o:title=""/>
           </v:shape>
-          <o:OLEObject Type="Embed" ProgID="Equation.DSMT4" ShapeID="_x0000_i1052" DrawAspect="Content" ObjectID="_1779550940" r:id="rId65"/>
+          <o:OLEObject Type="Embed" ProgID="Equation.DSMT4" ShapeID="_x0000_i1052" DrawAspect="Content" ObjectID="_1779780774" r:id="rId11"/>
         </w:object>
       </w:r>
       <w:r>
@@ -2458,22 +410,58 @@
         </w:rPr>
         <w:object w:dxaOrig="180" w:dyaOrig="240" w14:anchorId="664E82A1">
           <v:shape id="_x0000_i1053" type="#_x0000_t75" style="width:9pt;height:12pt" o:ole="">
-            <v:imagedata r:id="rId66" o:title=""/>
+            <v:imagedata r:id="rId12" o:title=""/>
           </v:shape>
-          <o:OLEObject Type="Embed" ProgID="Equation.DSMT4" ShapeID="_x0000_i1053" DrawAspect="Content" ObjectID="_1779550941" r:id="rId67"/>
+          <o:OLEObject Type="Embed" ProgID="Equation.DSMT4" ShapeID="_x0000_i1053" DrawAspect="Content" ObjectID="_1779780775" r:id="rId13"/>
         </w:object>
       </w:r>
       <w:r>
         <w:rPr>
           <w:lang w:eastAsia="zh-CN"/>
         </w:rPr>
-        <w:t>, can be described by the following PDE</w:t>
+        <w:t xml:space="preserve">, can be described by the following </w:t>
+      </w:r>
+      <w:r>
+        <w:rPr>
+          <w:lang w:eastAsia="zh-CN"/>
+        </w:rPr>
+        <w:t>p</w:t>
+      </w:r>
+      <w:r>
+        <w:rPr>
+          <w:lang w:eastAsia="zh-CN"/>
+        </w:rPr>
+        <w:t>artial differential equations</w:t>
+      </w:r>
+      <w:r>
+        <w:rPr>
+          <w:lang w:eastAsia="zh-CN"/>
+        </w:rPr>
+        <w:t xml:space="preserve"> </w:t>
+      </w:r>
+      <w:r>
+        <w:rPr>
+          <w:lang w:eastAsia="zh-CN"/>
+        </w:rPr>
+        <w:t>(</w:t>
+      </w:r>
+      <w:r>
+        <w:rPr>
+          <w:lang w:eastAsia="zh-CN"/>
+        </w:rPr>
+        <w:t>PDE</w:t>
       </w:r>
       <w:r>
         <w:rPr>
           <w:lang w:eastAsia="zh-CN"/>
         </w:rPr>
         <w:t>s</w:t>
+      </w:r>
+      <w:r>
+        <w:rPr>
+          <w:lang w:eastAsia="zh-CN"/>
+        </w:rPr>
+        <w:t>)</w:t>
       </w:r>
       <w:r>
         <w:rPr>
@@ -2505,9 +493,9 @@
         </w:rPr>
         <w:object w:dxaOrig="2079" w:dyaOrig="1180" w14:anchorId="2B2C5904">
           <v:shape id="_x0000_i1054" type="#_x0000_t75" style="width:104.25pt;height:59.25pt" o:ole="">
-            <v:imagedata r:id="rId68" o:title=""/>
+            <v:imagedata r:id="rId14" o:title=""/>
           </v:shape>
-          <o:OLEObject Type="Embed" ProgID="Equation.DSMT4" ShapeID="_x0000_i1054" DrawAspect="Content" ObjectID="_1779550942" r:id="rId69"/>
+          <o:OLEObject Type="Embed" ProgID="Equation.DSMT4" ShapeID="_x0000_i1054" DrawAspect="Content" ObjectID="_1779780776" r:id="rId15"/>
         </w:object>
       </w:r>
       <w:r>
@@ -2728,8 +716,8 @@
           <w:noProof/>
         </w:rPr>
         <w:drawing>
-          <wp:inline distT="0" distB="0" distL="0" distR="0" wp14:anchorId="70219A88" wp14:editId="54323EED">
-            <wp:extent cx="3035785" cy="1978926"/>
+          <wp:inline distT="0" distB="0" distL="0" distR="0" wp14:anchorId="70219A88" wp14:editId="6B534C63">
+            <wp:extent cx="3162544" cy="2061556"/>
             <wp:effectExtent l="0" t="0" r="0" b="0"/>
             <wp:docPr id="3" name="图片 3"/>
             <wp:cNvGraphicFramePr>
@@ -2745,7 +733,7 @@
                     </pic:cNvPicPr>
                   </pic:nvPicPr>
                   <pic:blipFill>
-                    <a:blip r:embed="rId70"/>
+                    <a:blip r:embed="rId16"/>
                     <a:stretch>
                       <a:fillRect/>
                     </a:stretch>
@@ -2753,7 +741,7 @@
                   <pic:spPr bwMode="auto">
                     <a:xfrm>
                       <a:off x="0" y="0"/>
-                      <a:ext cx="3154476" cy="2056297"/>
+                      <a:ext cx="3290366" cy="2144879"/>
                     </a:xfrm>
                     <a:prstGeom prst="rect">
                       <a:avLst/>
@@ -2810,15 +798,41 @@
           <w:ilvl w:val="0"/>
           <w:numId w:val="0"/>
         </w:numPr>
+        <w:spacing w:before="240"/>
       </w:pPr>
       <w:r>
         <w:t>B</w:t>
       </w:r>
       <w:r>
-        <w:t>. P</w:t>
-      </w:r>
-      <w:r>
-        <w:t>artial differential equations</w:t>
+        <w:t xml:space="preserve">. </w:t>
+      </w:r>
+      <w:r>
+        <w:t>A</w:t>
+      </w:r>
+      <w:r>
+        <w:t xml:space="preserve">verage </w:t>
+      </w:r>
+      <w:r>
+        <w:t>F</w:t>
+      </w:r>
+      <w:r>
+        <w:t xml:space="preserve">low </w:t>
+      </w:r>
+      <w:r>
+        <w:t>V</w:t>
+      </w:r>
+      <w:r>
+        <w:t>elocity</w:t>
+      </w:r>
+      <w:r>
+        <w:t xml:space="preserve"> M</w:t>
+      </w:r>
+      <w:r>
+        <w:rPr>
+          <w:rFonts w:hint="eastAsia"/>
+          <w:lang w:eastAsia="zh-CN"/>
+        </w:rPr>
+        <w:t>ethod</w:t>
       </w:r>
     </w:p>
     <w:p>
@@ -3055,9 +1069,9 @@
         </w:rPr>
         <w:object w:dxaOrig="1579" w:dyaOrig="320" w14:anchorId="74745168">
           <v:shape id="_x0000_i1055" type="#_x0000_t75" style="width:78.75pt;height:15.75pt" o:ole="">
-            <v:imagedata r:id="rId71" o:title=""/>
+            <v:imagedata r:id="rId17" o:title=""/>
           </v:shape>
-          <o:OLEObject Type="Embed" ProgID="Equation.DSMT4" ShapeID="_x0000_i1055" DrawAspect="Content" ObjectID="_1779550943" r:id="rId72"/>
+          <o:OLEObject Type="Embed" ProgID="Equation.DSMT4" ShapeID="_x0000_i1055" DrawAspect="Content" ObjectID="_1779780777" r:id="rId18"/>
         </w:object>
       </w:r>
       <w:r>
@@ -3282,9 +1296,9 @@
         </w:rPr>
         <w:object w:dxaOrig="2960" w:dyaOrig="720" w14:anchorId="34A41AD9">
           <v:shape id="_x0000_i1056" type="#_x0000_t75" style="width:148.5pt;height:36pt" o:ole="">
-            <v:imagedata r:id="rId73" o:title=""/>
+            <v:imagedata r:id="rId19" o:title=""/>
           </v:shape>
-          <o:OLEObject Type="Embed" ProgID="Equation.DSMT4" ShapeID="_x0000_i1056" DrawAspect="Content" ObjectID="_1779550944" r:id="rId74"/>
+          <o:OLEObject Type="Embed" ProgID="Equation.DSMT4" ShapeID="_x0000_i1056" DrawAspect="Content" ObjectID="_1779780778" r:id="rId20"/>
         </w:object>
       </w:r>
       <w:r>
@@ -3398,9 +1412,9 @@
         </w:rPr>
         <w:object w:dxaOrig="240" w:dyaOrig="320" w14:anchorId="597FDBDE">
           <v:shape id="_x0000_i1057" type="#_x0000_t75" style="width:12pt;height:15.75pt" o:ole="">
-            <v:imagedata r:id="rId75" o:title=""/>
+            <v:imagedata r:id="rId21" o:title=""/>
           </v:shape>
-          <o:OLEObject Type="Embed" ProgID="Equation.DSMT4" ShapeID="_x0000_i1057" DrawAspect="Content" ObjectID="_1779550945" r:id="rId76"/>
+          <o:OLEObject Type="Embed" ProgID="Equation.DSMT4" ShapeID="_x0000_i1057" DrawAspect="Content" ObjectID="_1779780779" r:id="rId22"/>
         </w:object>
       </w:r>
       <w:r>
@@ -3535,9 +1549,9 @@
         </w:rPr>
         <w:object w:dxaOrig="1760" w:dyaOrig="820" w14:anchorId="0C86657C">
           <v:shape id="_x0000_i1058" type="#_x0000_t75" style="width:87.75pt;height:41.25pt" o:ole="">
-            <v:imagedata r:id="rId77" o:title=""/>
+            <v:imagedata r:id="rId23" o:title=""/>
           </v:shape>
-          <o:OLEObject Type="Embed" ProgID="Equation.DSMT4" ShapeID="_x0000_i1058" DrawAspect="Content" ObjectID="_1779550946" r:id="rId78"/>
+          <o:OLEObject Type="Embed" ProgID="Equation.DSMT4" ShapeID="_x0000_i1058" DrawAspect="Content" ObjectID="_1779780780" r:id="rId24"/>
         </w:object>
       </w:r>
       <w:r>
@@ -3648,9 +1662,9 @@
         </w:rPr>
         <w:object w:dxaOrig="340" w:dyaOrig="300" w14:anchorId="07642370">
           <v:shape id="_x0000_i1059" type="#_x0000_t75" style="width:17.25pt;height:15pt" o:ole="">
-            <v:imagedata r:id="rId79" o:title=""/>
+            <v:imagedata r:id="rId25" o:title=""/>
           </v:shape>
-          <o:OLEObject Type="Embed" ProgID="Equation.DSMT4" ShapeID="_x0000_i1059" DrawAspect="Content" ObjectID="_1779550947" r:id="rId80"/>
+          <o:OLEObject Type="Embed" ProgID="Equation.DSMT4" ShapeID="_x0000_i1059" DrawAspect="Content" ObjectID="_1779780781" r:id="rId26"/>
         </w:object>
       </w:r>
       <w:r>
@@ -3665,9 +1679,9 @@
         </w:rPr>
         <w:object w:dxaOrig="220" w:dyaOrig="300" w14:anchorId="0A5B1B30">
           <v:shape id="_x0000_i1060" type="#_x0000_t75" style="width:11.25pt;height:15pt" o:ole="">
-            <v:imagedata r:id="rId81" o:title=""/>
+            <v:imagedata r:id="rId27" o:title=""/>
           </v:shape>
-          <o:OLEObject Type="Embed" ProgID="Equation.DSMT4" ShapeID="_x0000_i1060" DrawAspect="Content" ObjectID="_1779550948" r:id="rId82"/>
+          <o:OLEObject Type="Embed" ProgID="Equation.DSMT4" ShapeID="_x0000_i1060" DrawAspect="Content" ObjectID="_1779780782" r:id="rId28"/>
         </w:object>
       </w:r>
       <w:r>
@@ -3916,9 +1930,9 @@
         </w:rPr>
         <w:object w:dxaOrig="3660" w:dyaOrig="820" w14:anchorId="6C47DCFC">
           <v:shape id="_x0000_i1061" type="#_x0000_t75" style="width:183pt;height:41.25pt" o:ole="">
-            <v:imagedata r:id="rId83" o:title=""/>
+            <v:imagedata r:id="rId29" o:title=""/>
           </v:shape>
-          <o:OLEObject Type="Embed" ProgID="Equation.DSMT4" ShapeID="_x0000_i1061" DrawAspect="Content" ObjectID="_1779550949" r:id="rId84"/>
+          <o:OLEObject Type="Embed" ProgID="Equation.DSMT4" ShapeID="_x0000_i1061" DrawAspect="Content" ObjectID="_1779780783" r:id="rId30"/>
         </w:object>
       </w:r>
       <w:r>
@@ -4208,7 +2222,6 @@
         <w:spacing w:line="240" w:lineRule="auto"/>
       </w:pPr>
       <w:r>
-        <w:lastRenderedPageBreak/>
         <w:tab/>
       </w:r>
       <w:r>
@@ -4216,10 +2229,10 @@
           <w:position w:val="-84"/>
         </w:rPr>
         <w:object w:dxaOrig="4652" w:dyaOrig="1788" w14:anchorId="33B303D7">
-          <v:shape id="_x0000_i1062" type="#_x0000_t75" style="width:212.25pt;height:81.75pt" o:ole="">
-            <v:imagedata r:id="rId85" o:title=""/>
+          <v:shape id="_x0000_i1062" type="#_x0000_t75" style="width:227.25pt;height:87pt" o:ole="">
+            <v:imagedata r:id="rId31" o:title=""/>
           </v:shape>
-          <o:OLEObject Type="Embed" ProgID="Equation.DSMT4" ShapeID="_x0000_i1062" DrawAspect="Content" ObjectID="_1779550950" r:id="rId86"/>
+          <o:OLEObject Type="Embed" ProgID="Equation.DSMT4" ShapeID="_x0000_i1062" DrawAspect="Content" ObjectID="_1779780784" r:id="rId32"/>
         </w:object>
       </w:r>
       <w:r>
@@ -4244,14 +2257,27 @@
       <w:r>
         <w:instrText>(</w:instrText>
       </w:r>
-      <w:fldSimple w:instr=" SEQ MTSec \c \* Arabic \* MERGEFORMAT ">
-        <w:r>
-          <w:rPr>
-            <w:noProof/>
-          </w:rPr>
-          <w:instrText>6</w:instrText>
-        </w:r>
-      </w:fldSimple>
+      <w:r>
+        <w:fldChar w:fldCharType="begin"/>
+      </w:r>
+      <w:r>
+        <w:instrText xml:space="preserve"> SEQ MTSec \c \* Arabic \* MERGEFORMAT </w:instrText>
+      </w:r>
+      <w:r>
+        <w:fldChar w:fldCharType="separate"/>
+      </w:r>
+      <w:r>
+        <w:rPr>
+          <w:noProof/>
+        </w:rPr>
+        <w:instrText>6</w:instrText>
+      </w:r>
+      <w:r>
+        <w:rPr>
+          <w:noProof/>
+        </w:rPr>
+        <w:fldChar w:fldCharType="end"/>
+      </w:r>
       <w:r>
         <w:instrText>)</w:instrText>
       </w:r>
@@ -4259,13 +2285,6 @@
       <w:r>
         <w:fldChar w:fldCharType="end"/>
       </w:r>
-    </w:p>
-    <w:p>
-      <w:pPr>
-        <w:rPr>
-          <w:lang w:eastAsia="zh-CN"/>
-        </w:rPr>
-      </w:pPr>
     </w:p>
     <w:p>
       <w:pPr>
@@ -4274,12 +2293,31 @@
           <w:ilvl w:val="0"/>
           <w:numId w:val="0"/>
         </w:numPr>
+        <w:spacing w:before="240"/>
       </w:pPr>
       <w:r>
         <w:t>C. D</w:t>
       </w:r>
       <w:r>
-        <w:t>etailed solution process of the PC&amp;CG algorithm</w:t>
+        <w:t xml:space="preserve">etailed </w:t>
+      </w:r>
+      <w:r>
+        <w:t>S</w:t>
+      </w:r>
+      <w:r>
+        <w:t xml:space="preserve">olution </w:t>
+      </w:r>
+      <w:r>
+        <w:t>P</w:t>
+      </w:r>
+      <w:r>
+        <w:t xml:space="preserve">rocess of the PC&amp;CG </w:t>
+      </w:r>
+      <w:r>
+        <w:t>A</w:t>
+      </w:r>
+      <w:r>
+        <w:t>lgorithm</w:t>
       </w:r>
     </w:p>
     <w:p>
@@ -4483,24 +2521,11 @@
       <w:r>
         <w:instrText xml:space="preserve"> </w:instrText>
       </w:r>
-      <w:r>
-        <w:fldChar w:fldCharType="begin"/>
-      </w:r>
-      <w:r>
-        <w:instrText xml:space="preserve"> REF ZEqnNum304626 \* Charformat \! \</w:instrText>
-      </w:r>
-      <w:r>
-        <w:instrText xml:space="preserve">* MERGEFORMAT </w:instrText>
-      </w:r>
-      <w:r>
-        <w:fldChar w:fldCharType="separate"/>
-      </w:r>
-      <w:r>
-        <w:instrText>(9)</w:instrText>
-      </w:r>
-      <w:r>
-        <w:fldChar w:fldCharType="end"/>
-      </w:r>
+      <w:fldSimple w:instr=" REF ZEqnNum304626 \* Charformat \! \* MERGEFORMAT ">
+        <w:r>
+          <w:instrText>(9)</w:instrText>
+        </w:r>
+      </w:fldSimple>
       <w:r>
         <w:fldChar w:fldCharType="end"/>
       </w:r>
@@ -4617,9 +2642,9 @@
         </w:rPr>
         <w:object w:dxaOrig="4819" w:dyaOrig="1520" w14:anchorId="257F88EE">
           <v:shape id="_x0000_i1063" type="#_x0000_t75" style="width:240.75pt;height:76.5pt" o:ole="">
-            <v:imagedata r:id="rId87" o:title=""/>
+            <v:imagedata r:id="rId33" o:title=""/>
           </v:shape>
-          <o:OLEObject Type="Embed" ProgID="Equation.DSMT4" ShapeID="_x0000_i1063" DrawAspect="Content" ObjectID="_1779550951" r:id="rId88"/>
+          <o:OLEObject Type="Embed" ProgID="Equation.DSMT4" ShapeID="_x0000_i1063" DrawAspect="Content" ObjectID="_1779780785" r:id="rId34"/>
         </w:object>
       </w:r>
       <w:r>
@@ -4644,14 +2669,27 @@
       <w:r>
         <w:instrText>(</w:instrText>
       </w:r>
-      <w:fldSimple w:instr=" SEQ MTSec \c \* Arabic \* MERGEFORMAT ">
-        <w:r>
-          <w:rPr>
-            <w:noProof/>
-          </w:rPr>
-          <w:instrText>7</w:instrText>
-        </w:r>
-      </w:fldSimple>
+      <w:r>
+        <w:fldChar w:fldCharType="begin"/>
+      </w:r>
+      <w:r>
+        <w:instrText xml:space="preserve"> SEQ MTSec \c \* Arabic \* MERGEFORMAT </w:instrText>
+      </w:r>
+      <w:r>
+        <w:fldChar w:fldCharType="separate"/>
+      </w:r>
+      <w:r>
+        <w:rPr>
+          <w:noProof/>
+        </w:rPr>
+        <w:instrText>7</w:instrText>
+      </w:r>
+      <w:r>
+        <w:rPr>
+          <w:noProof/>
+        </w:rPr>
+        <w:fldChar w:fldCharType="end"/>
+      </w:r>
       <w:r>
         <w:instrText>)</w:instrText>
       </w:r>
@@ -4725,9 +2763,9 @@
         </w:rPr>
         <w:object w:dxaOrig="2840" w:dyaOrig="1460" w14:anchorId="7F2CA5F4">
           <v:shape id="_x0000_i1064" type="#_x0000_t75" style="width:142.5pt;height:73.5pt" o:ole="">
-            <v:imagedata r:id="rId89" o:title=""/>
+            <v:imagedata r:id="rId35" o:title=""/>
           </v:shape>
-          <o:OLEObject Type="Embed" ProgID="Equation.DSMT4" ShapeID="_x0000_i1064" DrawAspect="Content" ObjectID="_1779550952" r:id="rId90"/>
+          <o:OLEObject Type="Embed" ProgID="Equation.DSMT4" ShapeID="_x0000_i1064" DrawAspect="Content" ObjectID="_1779780786" r:id="rId36"/>
         </w:object>
       </w:r>
       <w:r>
@@ -4752,14 +2790,27 @@
       <w:r>
         <w:instrText>(</w:instrText>
       </w:r>
-      <w:fldSimple w:instr=" SEQ MTSec \c \* Arabic \* MERGEFORMAT ">
-        <w:r>
-          <w:rPr>
-            <w:noProof/>
-          </w:rPr>
-          <w:instrText>8</w:instrText>
-        </w:r>
-      </w:fldSimple>
+      <w:r>
+        <w:fldChar w:fldCharType="begin"/>
+      </w:r>
+      <w:r>
+        <w:instrText xml:space="preserve"> SEQ MTSec \c \* Arabic \* MERGEFORMAT </w:instrText>
+      </w:r>
+      <w:r>
+        <w:fldChar w:fldCharType="separate"/>
+      </w:r>
+      <w:r>
+        <w:rPr>
+          <w:noProof/>
+        </w:rPr>
+        <w:instrText>8</w:instrText>
+      </w:r>
+      <w:r>
+        <w:rPr>
+          <w:noProof/>
+        </w:rPr>
+        <w:fldChar w:fldCharType="end"/>
+      </w:r>
       <w:r>
         <w:instrText>)</w:instrText>
       </w:r>
@@ -4836,6 +2887,43 @@
         </w:rPr>
         <w:t>.</w:t>
       </w:r>
+    </w:p>
+    <w:p>
+      <w:pPr>
+        <w:ind w:firstLine="202"/>
+        <w:jc w:val="both"/>
+        <w:rPr>
+          <w:lang w:eastAsia="zh-CN"/>
+        </w:rPr>
+      </w:pPr>
+    </w:p>
+    <w:p>
+      <w:pPr>
+        <w:ind w:firstLine="202"/>
+        <w:jc w:val="both"/>
+        <w:rPr>
+          <w:lang w:eastAsia="zh-CN"/>
+        </w:rPr>
+      </w:pPr>
+    </w:p>
+    <w:p>
+      <w:pPr>
+        <w:ind w:firstLine="202"/>
+        <w:jc w:val="both"/>
+        <w:rPr>
+          <w:lang w:eastAsia="zh-CN"/>
+        </w:rPr>
+      </w:pPr>
+    </w:p>
+    <w:p>
+      <w:pPr>
+        <w:ind w:firstLine="202"/>
+        <w:jc w:val="both"/>
+        <w:rPr>
+          <w:rFonts w:hint="eastAsia"/>
+          <w:lang w:eastAsia="zh-CN"/>
+        </w:rPr>
+      </w:pPr>
     </w:p>
     <w:p>
       <w:pPr>
@@ -5048,9 +3136,9 @@
               </w:rPr>
               <w:object w:dxaOrig="340" w:dyaOrig="220" w14:anchorId="3F7B01A7">
                 <v:shape id="_x0000_i1065" type="#_x0000_t75" style="width:17.25pt;height:11.25pt" o:ole="">
-                  <v:imagedata r:id="rId91" o:title=""/>
+                  <v:imagedata r:id="rId37" o:title=""/>
                 </v:shape>
-                <o:OLEObject Type="Embed" ProgID="Equation.DSMT4" ShapeID="_x0000_i1065" DrawAspect="Content" ObjectID="_1779550953" r:id="rId92"/>
+                <o:OLEObject Type="Embed" ProgID="Equation.DSMT4" ShapeID="_x0000_i1065" DrawAspect="Content" ObjectID="_1779780787" r:id="rId38"/>
               </w:object>
             </w:r>
             <w:bookmarkEnd w:id="9"/>
@@ -5068,9 +3156,9 @@
               </w:rPr>
               <w:object w:dxaOrig="420" w:dyaOrig="220" w14:anchorId="654D3E5C">
                 <v:shape id="_x0000_i1066" type="#_x0000_t75" style="width:21pt;height:11.25pt" o:ole="">
-                  <v:imagedata r:id="rId93" o:title=""/>
+                  <v:imagedata r:id="rId39" o:title=""/>
                 </v:shape>
-                <o:OLEObject Type="Embed" ProgID="Equation.DSMT4" ShapeID="_x0000_i1066" DrawAspect="Content" ObjectID="_1779550954" r:id="rId94"/>
+                <o:OLEObject Type="Embed" ProgID="Equation.DSMT4" ShapeID="_x0000_i1066" DrawAspect="Content" ObjectID="_1779780788" r:id="rId40"/>
               </w:object>
             </w:r>
             <w:r>
@@ -5087,9 +3175,9 @@
               </w:rPr>
               <w:object w:dxaOrig="499" w:dyaOrig="300" w14:anchorId="6411990A">
                 <v:shape id="_x0000_i1067" type="#_x0000_t75" style="width:24.75pt;height:15pt" o:ole="">
-                  <v:imagedata r:id="rId95" o:title=""/>
+                  <v:imagedata r:id="rId41" o:title=""/>
                 </v:shape>
-                <o:OLEObject Type="Embed" ProgID="Equation.DSMT4" ShapeID="_x0000_i1067" DrawAspect="Content" ObjectID="_1779550955" r:id="rId96"/>
+                <o:OLEObject Type="Embed" ProgID="Equation.DSMT4" ShapeID="_x0000_i1067" DrawAspect="Content" ObjectID="_1779780789" r:id="rId42"/>
               </w:object>
             </w:r>
             <w:r>
@@ -5106,9 +3194,9 @@
               </w:rPr>
               <w:object w:dxaOrig="480" w:dyaOrig="300" w14:anchorId="11E613E6">
                 <v:shape id="_x0000_i1068" type="#_x0000_t75" style="width:24pt;height:15pt" o:ole="">
-                  <v:imagedata r:id="rId97" o:title=""/>
+                  <v:imagedata r:id="rId43" o:title=""/>
                 </v:shape>
-                <o:OLEObject Type="Embed" ProgID="Equation.DSMT4" ShapeID="_x0000_i1068" DrawAspect="Content" ObjectID="_1779550956" r:id="rId98"/>
+                <o:OLEObject Type="Embed" ProgID="Equation.DSMT4" ShapeID="_x0000_i1068" DrawAspect="Content" ObjectID="_1779780790" r:id="rId44"/>
               </w:object>
             </w:r>
             <w:r>
@@ -5198,9 +3286,9 @@
               </w:rPr>
               <w:object w:dxaOrig="760" w:dyaOrig="400" w14:anchorId="42E323EA">
                 <v:shape id="_x0000_i1069" type="#_x0000_t75" style="width:38.25pt;height:20.25pt" o:ole="">
-                  <v:imagedata r:id="rId99" o:title=""/>
+                  <v:imagedata r:id="rId45" o:title=""/>
                 </v:shape>
-                <o:OLEObject Type="Embed" ProgID="Equation.DSMT4" ShapeID="_x0000_i1069" DrawAspect="Content" ObjectID="_1779550957" r:id="rId100"/>
+                <o:OLEObject Type="Embed" ProgID="Equation.DSMT4" ShapeID="_x0000_i1069" DrawAspect="Content" ObjectID="_1779780791" r:id="rId46"/>
               </w:object>
             </w:r>
             <w:r>
@@ -5418,9 +3506,9 @@
               </w:rPr>
               <w:object w:dxaOrig="560" w:dyaOrig="300" w14:anchorId="1F7B279A">
                 <v:shape id="_x0000_i1070" type="#_x0000_t75" style="width:27.75pt;height:15pt" o:ole="">
-                  <v:imagedata r:id="rId101" o:title=""/>
+                  <v:imagedata r:id="rId47" o:title=""/>
                 </v:shape>
-                <o:OLEObject Type="Embed" ProgID="Equation.DSMT4" ShapeID="_x0000_i1070" DrawAspect="Content" ObjectID="_1779550958" r:id="rId102"/>
+                <o:OLEObject Type="Embed" ProgID="Equation.DSMT4" ShapeID="_x0000_i1070" DrawAspect="Content" ObjectID="_1779780792" r:id="rId48"/>
               </w:object>
             </w:r>
             <w:r>
@@ -5666,9 +3754,9 @@
               </w:rPr>
               <w:object w:dxaOrig="300" w:dyaOrig="300" w14:anchorId="78E62B6C">
                 <v:shape id="_x0000_i1071" type="#_x0000_t75" style="width:15pt;height:15pt" o:ole="">
-                  <v:imagedata r:id="rId103" o:title=""/>
+                  <v:imagedata r:id="rId49" o:title=""/>
                 </v:shape>
-                <o:OLEObject Type="Embed" ProgID="Equation.DSMT4" ShapeID="_x0000_i1071" DrawAspect="Content" ObjectID="_1779550959" r:id="rId104"/>
+                <o:OLEObject Type="Embed" ProgID="Equation.DSMT4" ShapeID="_x0000_i1071" DrawAspect="Content" ObjectID="_1779780793" r:id="rId50"/>
               </w:object>
             </w:r>
             <w:r>
@@ -5685,9 +3773,9 @@
               </w:rPr>
               <w:object w:dxaOrig="260" w:dyaOrig="300" w14:anchorId="7C390670">
                 <v:shape id="_x0000_i1072" type="#_x0000_t75" style="width:12.75pt;height:15pt" o:ole="">
-                  <v:imagedata r:id="rId105" o:title=""/>
+                  <v:imagedata r:id="rId51" o:title=""/>
                 </v:shape>
-                <o:OLEObject Type="Embed" ProgID="Equation.DSMT4" ShapeID="_x0000_i1072" DrawAspect="Content" ObjectID="_1779550960" r:id="rId106"/>
+                <o:OLEObject Type="Embed" ProgID="Equation.DSMT4" ShapeID="_x0000_i1072" DrawAspect="Content" ObjectID="_1779780794" r:id="rId52"/>
               </w:object>
             </w:r>
             <w:r>
@@ -5860,9 +3948,9 @@
               </w:rPr>
               <w:object w:dxaOrig="4280" w:dyaOrig="1359" w14:anchorId="4A4AF43B">
                 <v:shape id="_x0000_i1073" type="#_x0000_t75" style="width:214.5pt;height:67.5pt" o:ole="">
-                  <v:imagedata r:id="rId107" o:title=""/>
+                  <v:imagedata r:id="rId53" o:title=""/>
                 </v:shape>
-                <o:OLEObject Type="Embed" ProgID="Equation.DSMT4" ShapeID="_x0000_i1073" DrawAspect="Content" ObjectID="_1779550961" r:id="rId108"/>
+                <o:OLEObject Type="Embed" ProgID="Equation.DSMT4" ShapeID="_x0000_i1073" DrawAspect="Content" ObjectID="_1779780795" r:id="rId54"/>
               </w:object>
             </w:r>
             <w:r>
@@ -6008,9 +4096,9 @@
               </w:rPr>
               <w:object w:dxaOrig="1160" w:dyaOrig="300" w14:anchorId="247D3148">
                 <v:shape id="_x0000_i1074" type="#_x0000_t75" style="width:57.75pt;height:15pt" o:ole="">
-                  <v:imagedata r:id="rId109" o:title=""/>
+                  <v:imagedata r:id="rId55" o:title=""/>
                 </v:shape>
-                <o:OLEObject Type="Embed" ProgID="Equation.DSMT4" ShapeID="_x0000_i1074" DrawAspect="Content" ObjectID="_1779550962" r:id="rId110"/>
+                <o:OLEObject Type="Embed" ProgID="Equation.DSMT4" ShapeID="_x0000_i1074" DrawAspect="Content" ObjectID="_1779780796" r:id="rId56"/>
               </w:object>
             </w:r>
             <w:r>
@@ -6123,9 +4211,9 @@
               </w:rPr>
               <w:object w:dxaOrig="260" w:dyaOrig="300" w14:anchorId="7A387037">
                 <v:shape id="_x0000_i1075" type="#_x0000_t75" style="width:12.75pt;height:15pt" o:ole="">
-                  <v:imagedata r:id="rId111" o:title=""/>
+                  <v:imagedata r:id="rId57" o:title=""/>
                 </v:shape>
-                <o:OLEObject Type="Embed" ProgID="Equation.DSMT4" ShapeID="_x0000_i1075" DrawAspect="Content" ObjectID="_1779550963" r:id="rId112"/>
+                <o:OLEObject Type="Embed" ProgID="Equation.DSMT4" ShapeID="_x0000_i1075" DrawAspect="Content" ObjectID="_1779780797" r:id="rId58"/>
               </w:object>
             </w:r>
             <w:r>
@@ -6278,9 +4366,9 @@
               </w:rPr>
               <w:object w:dxaOrig="2120" w:dyaOrig="639" w14:anchorId="58404B0B">
                 <v:shape id="_x0000_i1076" type="#_x0000_t75" style="width:105.75pt;height:32.25pt" o:ole="">
-                  <v:imagedata r:id="rId113" o:title=""/>
+                  <v:imagedata r:id="rId59" o:title=""/>
                 </v:shape>
-                <o:OLEObject Type="Embed" ProgID="Equation.DSMT4" ShapeID="_x0000_i1076" DrawAspect="Content" ObjectID="_1779550964" r:id="rId114"/>
+                <o:OLEObject Type="Embed" ProgID="Equation.DSMT4" ShapeID="_x0000_i1076" DrawAspect="Content" ObjectID="_1779780798" r:id="rId60"/>
               </w:object>
             </w:r>
           </w:p>
@@ -6367,9 +4455,9 @@
               </w:rPr>
               <w:object w:dxaOrig="520" w:dyaOrig="220" w14:anchorId="5212A26A">
                 <v:shape id="_x0000_i1077" type="#_x0000_t75" style="width:26.25pt;height:11.25pt" o:ole="">
-                  <v:imagedata r:id="rId115" o:title=""/>
+                  <v:imagedata r:id="rId61" o:title=""/>
                 </v:shape>
-                <o:OLEObject Type="Embed" ProgID="Equation.DSMT4" ShapeID="_x0000_i1077" DrawAspect="Content" ObjectID="_1779550965" r:id="rId116"/>
+                <o:OLEObject Type="Embed" ProgID="Equation.DSMT4" ShapeID="_x0000_i1077" DrawAspect="Content" ObjectID="_1779780799" r:id="rId62"/>
               </w:object>
             </w:r>
           </w:p>
@@ -6522,9 +4610,9 @@
               </w:rPr>
               <w:object w:dxaOrig="560" w:dyaOrig="300" w14:anchorId="170947ED">
                 <v:shape id="_x0000_i1078" type="#_x0000_t75" style="width:27.75pt;height:15pt" o:ole="">
-                  <v:imagedata r:id="rId101" o:title=""/>
+                  <v:imagedata r:id="rId47" o:title=""/>
                 </v:shape>
-                <o:OLEObject Type="Embed" ProgID="Equation.DSMT4" ShapeID="_x0000_i1078" DrawAspect="Content" ObjectID="_1779550966" r:id="rId117"/>
+                <o:OLEObject Type="Embed" ProgID="Equation.DSMT4" ShapeID="_x0000_i1078" DrawAspect="Content" ObjectID="_1779780800" r:id="rId63"/>
               </w:object>
             </w:r>
             <w:r>
@@ -6558,26 +4646,6 @@
         </w:tc>
       </w:tr>
     </w:tbl>
-    <w:p>
-      <w:pPr>
-        <w:ind w:firstLine="202"/>
-        <w:jc w:val="both"/>
-        <w:rPr>
-          <w:spacing w:val="-3"/>
-          <w:lang w:eastAsia="zh-CN"/>
-        </w:rPr>
-      </w:pPr>
-    </w:p>
-    <w:p>
-      <w:pPr>
-        <w:ind w:firstLine="202"/>
-        <w:jc w:val="both"/>
-        <w:rPr>
-          <w:spacing w:val="-3"/>
-          <w:lang w:eastAsia="zh-CN"/>
-        </w:rPr>
-      </w:pPr>
-    </w:p>
     <w:p>
       <w:pPr>
         <w:pStyle w:val="2"/>
@@ -6585,6 +4653,7 @@
           <w:ilvl w:val="0"/>
           <w:numId w:val="0"/>
         </w:numPr>
+        <w:spacing w:before="240"/>
       </w:pPr>
       <w:r>
         <w:t>D. D</w:t>
@@ -6742,7 +4811,6 @@
             <w:pPr>
               <w:jc w:val="center"/>
               <w:rPr>
-                <w:rFonts w:hint="eastAsia"/>
                 <w:sz w:val="16"/>
                 <w:szCs w:val="16"/>
               </w:rPr>
@@ -6771,7 +4839,6 @@
             <w:pPr>
               <w:jc w:val="center"/>
               <w:rPr>
-                <w:rFonts w:hint="eastAsia"/>
                 <w:sz w:val="16"/>
                 <w:szCs w:val="16"/>
               </w:rPr>
@@ -6800,7 +4867,6 @@
             <w:pPr>
               <w:jc w:val="center"/>
               <w:rPr>
-                <w:rFonts w:hint="eastAsia"/>
                 <w:sz w:val="16"/>
                 <w:szCs w:val="16"/>
               </w:rPr>
@@ -6829,7 +4895,6 @@
             <w:pPr>
               <w:jc w:val="center"/>
               <w:rPr>
-                <w:rFonts w:hint="eastAsia"/>
                 <w:sz w:val="16"/>
                 <w:szCs w:val="16"/>
               </w:rPr>
@@ -6892,7 +4957,6 @@
             <w:pPr>
               <w:jc w:val="center"/>
               <w:rPr>
-                <w:rFonts w:hint="eastAsia"/>
                 <w:sz w:val="16"/>
                 <w:szCs w:val="16"/>
               </w:rPr>
@@ -6939,7 +5003,6 @@
             <w:pPr>
               <w:jc w:val="center"/>
               <w:rPr>
-                <w:rFonts w:hint="eastAsia"/>
                 <w:sz w:val="16"/>
                 <w:szCs w:val="16"/>
               </w:rPr>
@@ -6968,7 +5031,6 @@
             <w:pPr>
               <w:jc w:val="center"/>
               <w:rPr>
-                <w:rFonts w:hint="eastAsia"/>
                 <w:sz w:val="16"/>
                 <w:szCs w:val="16"/>
               </w:rPr>
@@ -6997,7 +5059,6 @@
             <w:pPr>
               <w:jc w:val="center"/>
               <w:rPr>
-                <w:rFonts w:hint="eastAsia"/>
                 <w:sz w:val="16"/>
                 <w:szCs w:val="16"/>
               </w:rPr>
@@ -7026,7 +5087,6 @@
             <w:pPr>
               <w:jc w:val="center"/>
               <w:rPr>
-                <w:rFonts w:hint="eastAsia"/>
                 <w:sz w:val="16"/>
                 <w:szCs w:val="16"/>
               </w:rPr>
@@ -7054,7 +5114,6 @@
             <w:pPr>
               <w:jc w:val="center"/>
               <w:rPr>
-                <w:rFonts w:hint="eastAsia"/>
                 <w:sz w:val="16"/>
                 <w:szCs w:val="16"/>
               </w:rPr>
@@ -7083,7 +5142,6 @@
             <w:pPr>
               <w:jc w:val="center"/>
               <w:rPr>
-                <w:rFonts w:hint="eastAsia"/>
                 <w:sz w:val="16"/>
                 <w:szCs w:val="16"/>
               </w:rPr>
@@ -7114,7 +5172,6 @@
             <w:pPr>
               <w:jc w:val="center"/>
               <w:rPr>
-                <w:rFonts w:hint="eastAsia"/>
                 <w:sz w:val="16"/>
                 <w:szCs w:val="16"/>
               </w:rPr>
@@ -7140,7 +5197,6 @@
             <w:pPr>
               <w:jc w:val="center"/>
               <w:rPr>
-                <w:rFonts w:hint="eastAsia"/>
                 <w:sz w:val="16"/>
                 <w:szCs w:val="16"/>
               </w:rPr>
@@ -7166,7 +5222,6 @@
             <w:pPr>
               <w:jc w:val="center"/>
               <w:rPr>
-                <w:rFonts w:hint="eastAsia"/>
                 <w:sz w:val="16"/>
                 <w:szCs w:val="16"/>
               </w:rPr>
@@ -7192,7 +5247,6 @@
             <w:pPr>
               <w:jc w:val="center"/>
               <w:rPr>
-                <w:rFonts w:hint="eastAsia"/>
                 <w:sz w:val="16"/>
                 <w:szCs w:val="16"/>
               </w:rPr>
@@ -7217,7 +5271,6 @@
             <w:pPr>
               <w:jc w:val="center"/>
               <w:rPr>
-                <w:rFonts w:hint="eastAsia"/>
                 <w:sz w:val="16"/>
                 <w:szCs w:val="16"/>
               </w:rPr>
@@ -7243,7 +5296,6 @@
             <w:pPr>
               <w:jc w:val="center"/>
               <w:rPr>
-                <w:rFonts w:hint="eastAsia"/>
                 <w:sz w:val="16"/>
                 <w:szCs w:val="16"/>
               </w:rPr>
@@ -7274,7 +5326,6 @@
             <w:pPr>
               <w:jc w:val="center"/>
               <w:rPr>
-                <w:rFonts w:hint="eastAsia"/>
                 <w:sz w:val="16"/>
                 <w:szCs w:val="16"/>
               </w:rPr>
@@ -7300,7 +5351,6 @@
             <w:pPr>
               <w:jc w:val="center"/>
               <w:rPr>
-                <w:rFonts w:hint="eastAsia"/>
                 <w:sz w:val="16"/>
                 <w:szCs w:val="16"/>
               </w:rPr>
@@ -7326,7 +5376,6 @@
             <w:pPr>
               <w:jc w:val="center"/>
               <w:rPr>
-                <w:rFonts w:hint="eastAsia"/>
                 <w:sz w:val="16"/>
                 <w:szCs w:val="16"/>
               </w:rPr>
@@ -7352,7 +5401,6 @@
             <w:pPr>
               <w:jc w:val="center"/>
               <w:rPr>
-                <w:rFonts w:hint="eastAsia"/>
                 <w:sz w:val="16"/>
                 <w:szCs w:val="16"/>
               </w:rPr>
@@ -7377,7 +5425,6 @@
             <w:pPr>
               <w:jc w:val="center"/>
               <w:rPr>
-                <w:rFonts w:hint="eastAsia"/>
                 <w:sz w:val="16"/>
                 <w:szCs w:val="16"/>
               </w:rPr>
@@ -7403,7 +5450,6 @@
             <w:pPr>
               <w:jc w:val="center"/>
               <w:rPr>
-                <w:rFonts w:hint="eastAsia"/>
                 <w:sz w:val="16"/>
                 <w:szCs w:val="16"/>
               </w:rPr>
@@ -7434,7 +5480,6 @@
             <w:pPr>
               <w:jc w:val="center"/>
               <w:rPr>
-                <w:rFonts w:hint="eastAsia"/>
                 <w:sz w:val="16"/>
                 <w:szCs w:val="16"/>
               </w:rPr>
@@ -7460,7 +5505,6 @@
             <w:pPr>
               <w:jc w:val="center"/>
               <w:rPr>
-                <w:rFonts w:hint="eastAsia"/>
                 <w:sz w:val="16"/>
                 <w:szCs w:val="16"/>
               </w:rPr>
@@ -7486,7 +5530,6 @@
             <w:pPr>
               <w:jc w:val="center"/>
               <w:rPr>
-                <w:rFonts w:hint="eastAsia"/>
                 <w:sz w:val="16"/>
                 <w:szCs w:val="16"/>
               </w:rPr>
@@ -7512,7 +5555,6 @@
             <w:pPr>
               <w:jc w:val="center"/>
               <w:rPr>
-                <w:rFonts w:hint="eastAsia"/>
                 <w:sz w:val="16"/>
                 <w:szCs w:val="16"/>
               </w:rPr>
@@ -7537,7 +5579,6 @@
             <w:pPr>
               <w:jc w:val="center"/>
               <w:rPr>
-                <w:rFonts w:hint="eastAsia"/>
                 <w:sz w:val="16"/>
                 <w:szCs w:val="16"/>
               </w:rPr>
@@ -7563,7 +5604,6 @@
             <w:pPr>
               <w:jc w:val="center"/>
               <w:rPr>
-                <w:rFonts w:hint="eastAsia"/>
                 <w:sz w:val="16"/>
                 <w:szCs w:val="16"/>
               </w:rPr>
@@ -7594,7 +5634,6 @@
             <w:pPr>
               <w:jc w:val="center"/>
               <w:rPr>
-                <w:rFonts w:hint="eastAsia"/>
                 <w:sz w:val="16"/>
                 <w:szCs w:val="16"/>
               </w:rPr>
@@ -7620,7 +5659,6 @@
             <w:pPr>
               <w:jc w:val="center"/>
               <w:rPr>
-                <w:rFonts w:hint="eastAsia"/>
                 <w:sz w:val="16"/>
                 <w:szCs w:val="16"/>
               </w:rPr>
@@ -7646,7 +5684,6 @@
             <w:pPr>
               <w:jc w:val="center"/>
               <w:rPr>
-                <w:rFonts w:hint="eastAsia"/>
                 <w:sz w:val="16"/>
                 <w:szCs w:val="16"/>
               </w:rPr>
@@ -7672,7 +5709,6 @@
             <w:pPr>
               <w:jc w:val="center"/>
               <w:rPr>
-                <w:rFonts w:hint="eastAsia"/>
                 <w:sz w:val="16"/>
                 <w:szCs w:val="16"/>
               </w:rPr>
@@ -7697,7 +5733,6 @@
             <w:pPr>
               <w:jc w:val="center"/>
               <w:rPr>
-                <w:rFonts w:hint="eastAsia"/>
                 <w:sz w:val="16"/>
                 <w:szCs w:val="16"/>
               </w:rPr>
@@ -7723,7 +5758,6 @@
             <w:pPr>
               <w:jc w:val="center"/>
               <w:rPr>
-                <w:rFonts w:hint="eastAsia"/>
                 <w:sz w:val="16"/>
                 <w:szCs w:val="16"/>
               </w:rPr>
@@ -7754,7 +5788,6 @@
             <w:pPr>
               <w:jc w:val="center"/>
               <w:rPr>
-                <w:rFonts w:hint="eastAsia"/>
                 <w:sz w:val="16"/>
                 <w:szCs w:val="16"/>
               </w:rPr>
@@ -7780,7 +5813,6 @@
             <w:pPr>
               <w:jc w:val="center"/>
               <w:rPr>
-                <w:rFonts w:hint="eastAsia"/>
                 <w:sz w:val="16"/>
                 <w:szCs w:val="16"/>
               </w:rPr>
@@ -7806,7 +5838,6 @@
             <w:pPr>
               <w:jc w:val="center"/>
               <w:rPr>
-                <w:rFonts w:hint="eastAsia"/>
                 <w:sz w:val="16"/>
                 <w:szCs w:val="16"/>
               </w:rPr>
@@ -7832,7 +5863,6 @@
             <w:pPr>
               <w:jc w:val="center"/>
               <w:rPr>
-                <w:rFonts w:hint="eastAsia"/>
                 <w:sz w:val="16"/>
                 <w:szCs w:val="16"/>
               </w:rPr>
@@ -7857,7 +5887,6 @@
             <w:pPr>
               <w:jc w:val="center"/>
               <w:rPr>
-                <w:rFonts w:hint="eastAsia"/>
                 <w:sz w:val="16"/>
                 <w:szCs w:val="16"/>
               </w:rPr>
@@ -7883,7 +5912,6 @@
             <w:pPr>
               <w:jc w:val="center"/>
               <w:rPr>
-                <w:rFonts w:hint="eastAsia"/>
                 <w:sz w:val="16"/>
                 <w:szCs w:val="16"/>
               </w:rPr>
@@ -7914,7 +5942,6 @@
             <w:pPr>
               <w:jc w:val="center"/>
               <w:rPr>
-                <w:rFonts w:hint="eastAsia"/>
                 <w:sz w:val="16"/>
                 <w:szCs w:val="16"/>
               </w:rPr>
@@ -7940,7 +5967,6 @@
             <w:pPr>
               <w:jc w:val="center"/>
               <w:rPr>
-                <w:rFonts w:hint="eastAsia"/>
                 <w:sz w:val="16"/>
                 <w:szCs w:val="16"/>
               </w:rPr>
@@ -7966,7 +5992,6 @@
             <w:pPr>
               <w:jc w:val="center"/>
               <w:rPr>
-                <w:rFonts w:hint="eastAsia"/>
                 <w:sz w:val="16"/>
                 <w:szCs w:val="16"/>
               </w:rPr>
@@ -7992,7 +6017,6 @@
             <w:pPr>
               <w:jc w:val="center"/>
               <w:rPr>
-                <w:rFonts w:hint="eastAsia"/>
                 <w:sz w:val="16"/>
                 <w:szCs w:val="16"/>
               </w:rPr>
@@ -8017,7 +6041,6 @@
             <w:pPr>
               <w:jc w:val="center"/>
               <w:rPr>
-                <w:rFonts w:hint="eastAsia"/>
                 <w:sz w:val="16"/>
                 <w:szCs w:val="16"/>
               </w:rPr>
@@ -8043,7 +6066,6 @@
             <w:pPr>
               <w:jc w:val="center"/>
               <w:rPr>
-                <w:rFonts w:hint="eastAsia"/>
                 <w:sz w:val="16"/>
                 <w:szCs w:val="16"/>
               </w:rPr>
@@ -8074,7 +6096,6 @@
             <w:pPr>
               <w:jc w:val="center"/>
               <w:rPr>
-                <w:rFonts w:hint="eastAsia"/>
                 <w:sz w:val="16"/>
                 <w:szCs w:val="16"/>
               </w:rPr>
@@ -8100,7 +6121,6 @@
             <w:pPr>
               <w:jc w:val="center"/>
               <w:rPr>
-                <w:rFonts w:hint="eastAsia"/>
                 <w:sz w:val="16"/>
                 <w:szCs w:val="16"/>
               </w:rPr>
@@ -8126,7 +6146,6 @@
             <w:pPr>
               <w:jc w:val="center"/>
               <w:rPr>
-                <w:rFonts w:hint="eastAsia"/>
                 <w:sz w:val="16"/>
                 <w:szCs w:val="16"/>
               </w:rPr>
@@ -8152,7 +6171,6 @@
             <w:pPr>
               <w:jc w:val="center"/>
               <w:rPr>
-                <w:rFonts w:hint="eastAsia"/>
                 <w:sz w:val="16"/>
                 <w:szCs w:val="16"/>
               </w:rPr>
@@ -8177,7 +6195,6 @@
             <w:pPr>
               <w:jc w:val="center"/>
               <w:rPr>
-                <w:rFonts w:hint="eastAsia"/>
                 <w:sz w:val="16"/>
                 <w:szCs w:val="16"/>
               </w:rPr>
@@ -8203,7 +6220,6 @@
             <w:pPr>
               <w:jc w:val="center"/>
               <w:rPr>
-                <w:rFonts w:hint="eastAsia"/>
                 <w:sz w:val="16"/>
                 <w:szCs w:val="16"/>
               </w:rPr>
@@ -8237,7 +6253,6 @@
             <w:pPr>
               <w:jc w:val="center"/>
               <w:rPr>
-                <w:rFonts w:hint="eastAsia"/>
                 <w:sz w:val="16"/>
                 <w:szCs w:val="16"/>
               </w:rPr>
@@ -8266,7 +6281,6 @@
             <w:pPr>
               <w:jc w:val="center"/>
               <w:rPr>
-                <w:rFonts w:hint="eastAsia"/>
                 <w:sz w:val="16"/>
                 <w:szCs w:val="16"/>
               </w:rPr>
@@ -8295,7 +6309,6 @@
             <w:pPr>
               <w:jc w:val="center"/>
               <w:rPr>
-                <w:rFonts w:hint="eastAsia"/>
                 <w:sz w:val="16"/>
                 <w:szCs w:val="16"/>
               </w:rPr>
@@ -8324,7 +6337,6 @@
             <w:pPr>
               <w:jc w:val="center"/>
               <w:rPr>
-                <w:rFonts w:hint="eastAsia"/>
                 <w:sz w:val="16"/>
                 <w:szCs w:val="16"/>
               </w:rPr>
@@ -8352,7 +6364,6 @@
             <w:pPr>
               <w:jc w:val="center"/>
               <w:rPr>
-                <w:rFonts w:hint="eastAsia"/>
                 <w:sz w:val="16"/>
                 <w:szCs w:val="16"/>
               </w:rPr>
@@ -8381,7 +6392,6 @@
             <w:pPr>
               <w:jc w:val="center"/>
               <w:rPr>
-                <w:rFonts w:hint="eastAsia"/>
                 <w:sz w:val="16"/>
                 <w:szCs w:val="16"/>
               </w:rPr>
@@ -8505,7 +6515,6 @@
             <w:pPr>
               <w:jc w:val="center"/>
               <w:rPr>
-                <w:rFonts w:hint="eastAsia"/>
                 <w:sz w:val="16"/>
                 <w:szCs w:val="16"/>
               </w:rPr>
@@ -8535,7 +6544,6 @@
             <w:pPr>
               <w:jc w:val="center"/>
               <w:rPr>
-                <w:rFonts w:hint="eastAsia"/>
                 <w:sz w:val="16"/>
                 <w:szCs w:val="16"/>
               </w:rPr>
@@ -8666,7 +6674,6 @@
             <w:pPr>
               <w:jc w:val="center"/>
               <w:rPr>
-                <w:rFonts w:hint="eastAsia"/>
                 <w:sz w:val="16"/>
                 <w:szCs w:val="16"/>
               </w:rPr>
@@ -8695,7 +6702,6 @@
             <w:pPr>
               <w:jc w:val="center"/>
               <w:rPr>
-                <w:rFonts w:hint="eastAsia"/>
                 <w:sz w:val="16"/>
                 <w:szCs w:val="16"/>
               </w:rPr>
@@ -8722,7 +6728,6 @@
             <w:pPr>
               <w:jc w:val="center"/>
               <w:rPr>
-                <w:rFonts w:hint="eastAsia"/>
                 <w:sz w:val="16"/>
                 <w:szCs w:val="16"/>
               </w:rPr>
@@ -8768,7 +6773,6 @@
             <w:pPr>
               <w:jc w:val="center"/>
               <w:rPr>
-                <w:rFonts w:hint="eastAsia"/>
                 <w:sz w:val="16"/>
                 <w:szCs w:val="16"/>
               </w:rPr>
@@ -8801,7 +6805,6 @@
             <w:pPr>
               <w:jc w:val="center"/>
               <w:rPr>
-                <w:rFonts w:hint="eastAsia"/>
                 <w:sz w:val="16"/>
                 <w:szCs w:val="16"/>
               </w:rPr>
@@ -8827,7 +6830,6 @@
             <w:pPr>
               <w:jc w:val="center"/>
               <w:rPr>
-                <w:rFonts w:hint="eastAsia"/>
                 <w:sz w:val="16"/>
                 <w:szCs w:val="16"/>
               </w:rPr>
@@ -8851,7 +6853,6 @@
             <w:pPr>
               <w:jc w:val="center"/>
               <w:rPr>
-                <w:rFonts w:hint="eastAsia"/>
                 <w:sz w:val="16"/>
                 <w:szCs w:val="16"/>
               </w:rPr>
@@ -8881,7 +6882,6 @@
             <w:pPr>
               <w:jc w:val="center"/>
               <w:rPr>
-                <w:rFonts w:hint="eastAsia"/>
                 <w:sz w:val="16"/>
                 <w:szCs w:val="16"/>
               </w:rPr>
@@ -8914,7 +6914,6 @@
             <w:pPr>
               <w:jc w:val="center"/>
               <w:rPr>
-                <w:rFonts w:hint="eastAsia"/>
                 <w:sz w:val="16"/>
                 <w:szCs w:val="16"/>
               </w:rPr>
@@ -8940,7 +6939,6 @@
             <w:pPr>
               <w:jc w:val="center"/>
               <w:rPr>
-                <w:rFonts w:hint="eastAsia"/>
                 <w:sz w:val="16"/>
                 <w:szCs w:val="16"/>
               </w:rPr>
@@ -8964,7 +6962,6 @@
             <w:pPr>
               <w:jc w:val="center"/>
               <w:rPr>
-                <w:rFonts w:hint="eastAsia"/>
                 <w:sz w:val="16"/>
                 <w:szCs w:val="16"/>
               </w:rPr>
@@ -8994,7 +6991,6 @@
             <w:pPr>
               <w:jc w:val="center"/>
               <w:rPr>
-                <w:rFonts w:hint="eastAsia"/>
                 <w:sz w:val="16"/>
                 <w:szCs w:val="16"/>
               </w:rPr>
@@ -9027,7 +7023,6 @@
             <w:pPr>
               <w:jc w:val="center"/>
               <w:rPr>
-                <w:rFonts w:hint="eastAsia"/>
                 <w:sz w:val="16"/>
                 <w:szCs w:val="16"/>
               </w:rPr>
@@ -9053,7 +7048,6 @@
             <w:pPr>
               <w:jc w:val="center"/>
               <w:rPr>
-                <w:rFonts w:hint="eastAsia"/>
                 <w:sz w:val="16"/>
                 <w:szCs w:val="16"/>
               </w:rPr>
@@ -9077,7 +7071,6 @@
             <w:pPr>
               <w:jc w:val="center"/>
               <w:rPr>
-                <w:rFonts w:hint="eastAsia"/>
                 <w:sz w:val="16"/>
                 <w:szCs w:val="16"/>
               </w:rPr>
@@ -9107,7 +7100,6 @@
             <w:pPr>
               <w:jc w:val="center"/>
               <w:rPr>
-                <w:rFonts w:hint="eastAsia"/>
                 <w:sz w:val="16"/>
                 <w:szCs w:val="16"/>
               </w:rPr>
@@ -9132,7 +7124,6 @@
             <w:pPr>
               <w:jc w:val="center"/>
               <w:rPr>
-                <w:rFonts w:hint="eastAsia"/>
                 <w:sz w:val="16"/>
                 <w:szCs w:val="16"/>
               </w:rPr>
@@ -9158,7 +7149,6 @@
             <w:pPr>
               <w:jc w:val="center"/>
               <w:rPr>
-                <w:rFonts w:hint="eastAsia"/>
                 <w:sz w:val="16"/>
                 <w:szCs w:val="16"/>
               </w:rPr>
@@ -9182,7 +7172,6 @@
             <w:pPr>
               <w:jc w:val="center"/>
               <w:rPr>
-                <w:rFonts w:hint="eastAsia"/>
                 <w:sz w:val="16"/>
                 <w:szCs w:val="16"/>
                 <w:lang w:eastAsia="zh-CN"/>
@@ -9223,7 +7212,6 @@
             <w:pPr>
               <w:jc w:val="center"/>
               <w:rPr>
-                <w:rFonts w:hint="eastAsia"/>
                 <w:sz w:val="16"/>
                 <w:szCs w:val="16"/>
               </w:rPr>
@@ -9248,7 +7236,6 @@
             <w:pPr>
               <w:jc w:val="center"/>
               <w:rPr>
-                <w:rFonts w:hint="eastAsia"/>
                 <w:sz w:val="16"/>
                 <w:szCs w:val="16"/>
               </w:rPr>
@@ -9274,7 +7261,6 @@
             <w:pPr>
               <w:jc w:val="center"/>
               <w:rPr>
-                <w:rFonts w:hint="eastAsia"/>
                 <w:sz w:val="16"/>
                 <w:szCs w:val="16"/>
               </w:rPr>
@@ -9298,7 +7284,6 @@
             <w:pPr>
               <w:jc w:val="center"/>
               <w:rPr>
-                <w:rFonts w:hint="eastAsia"/>
                 <w:sz w:val="16"/>
                 <w:szCs w:val="16"/>
               </w:rPr>
@@ -9328,7 +7313,6 @@
             <w:pPr>
               <w:jc w:val="center"/>
               <w:rPr>
-                <w:rFonts w:hint="eastAsia"/>
                 <w:sz w:val="16"/>
                 <w:szCs w:val="16"/>
               </w:rPr>
@@ -9353,7 +7337,6 @@
             <w:pPr>
               <w:jc w:val="center"/>
               <w:rPr>
-                <w:rFonts w:hint="eastAsia"/>
                 <w:sz w:val="16"/>
                 <w:szCs w:val="16"/>
               </w:rPr>
@@ -9379,7 +7362,6 @@
             <w:pPr>
               <w:jc w:val="center"/>
               <w:rPr>
-                <w:rFonts w:hint="eastAsia"/>
                 <w:sz w:val="16"/>
                 <w:szCs w:val="16"/>
               </w:rPr>
@@ -9403,7 +7385,6 @@
             <w:pPr>
               <w:jc w:val="center"/>
               <w:rPr>
-                <w:rFonts w:hint="eastAsia"/>
                 <w:sz w:val="16"/>
                 <w:szCs w:val="16"/>
               </w:rPr>
@@ -9436,7 +7417,6 @@
             <w:pPr>
               <w:jc w:val="center"/>
               <w:rPr>
-                <w:rFonts w:hint="eastAsia"/>
                 <w:sz w:val="16"/>
                 <w:szCs w:val="16"/>
               </w:rPr>
@@ -9464,7 +7444,6 @@
             <w:pPr>
               <w:jc w:val="center"/>
               <w:rPr>
-                <w:rFonts w:hint="eastAsia"/>
                 <w:sz w:val="16"/>
                 <w:szCs w:val="16"/>
               </w:rPr>
@@ -9493,7 +7472,6 @@
             <w:pPr>
               <w:jc w:val="center"/>
               <w:rPr>
-                <w:rFonts w:hint="eastAsia"/>
                 <w:sz w:val="16"/>
                 <w:szCs w:val="16"/>
               </w:rPr>
@@ -9520,7 +7498,6 @@
             <w:pPr>
               <w:jc w:val="center"/>
               <w:rPr>
-                <w:rFonts w:hint="eastAsia"/>
                 <w:sz w:val="16"/>
                 <w:szCs w:val="16"/>
               </w:rPr>
@@ -9574,7 +7551,6 @@
         <w:t>G1-G4 denote the GFUs.</w:t>
       </w:r>
     </w:p>
-    <w:p/>
     <w:p>
       <w:pPr>
         <w:pStyle w:val="2"/>
@@ -9584,10 +7560,7 @@
         </w:numPr>
       </w:pPr>
       <w:r>
-        <w:t>2)</w:t>
-      </w:r>
-      <w:r>
-        <w:t xml:space="preserve"> </w:t>
+        <w:t xml:space="preserve">2) </w:t>
       </w:r>
       <w:r>
         <w:t>E</w:t>
@@ -9717,7 +7690,6 @@
             <w:pPr>
               <w:jc w:val="center"/>
               <w:rPr>
-                <w:rFonts w:hint="eastAsia"/>
                 <w:spacing w:val="-3"/>
                 <w:sz w:val="16"/>
                 <w:szCs w:val="16"/>
@@ -9748,7 +7720,6 @@
             <w:pPr>
               <w:jc w:val="center"/>
               <w:rPr>
-                <w:rFonts w:hint="eastAsia"/>
                 <w:spacing w:val="-3"/>
                 <w:sz w:val="16"/>
                 <w:szCs w:val="16"/>
@@ -9779,7 +7750,6 @@
             <w:pPr>
               <w:jc w:val="center"/>
               <w:rPr>
-                <w:rFonts w:hint="eastAsia"/>
                 <w:spacing w:val="-3"/>
                 <w:sz w:val="16"/>
                 <w:szCs w:val="16"/>
@@ -9810,7 +7780,6 @@
             <w:pPr>
               <w:jc w:val="center"/>
               <w:rPr>
-                <w:rFonts w:hint="eastAsia"/>
                 <w:spacing w:val="-3"/>
                 <w:sz w:val="16"/>
                 <w:szCs w:val="16"/>
@@ -9855,7 +7824,6 @@
             <w:pPr>
               <w:jc w:val="center"/>
               <w:rPr>
-                <w:rFonts w:hint="eastAsia"/>
                 <w:spacing w:val="-3"/>
                 <w:sz w:val="16"/>
                 <w:szCs w:val="16"/>
@@ -9890,7 +7858,6 @@
             <w:pPr>
               <w:jc w:val="center"/>
               <w:rPr>
-                <w:rFonts w:hint="eastAsia"/>
                 <w:spacing w:val="-3"/>
                 <w:sz w:val="16"/>
                 <w:szCs w:val="16"/>
@@ -9923,7 +7890,6 @@
             <w:pPr>
               <w:jc w:val="center"/>
               <w:rPr>
-                <w:rFonts w:hint="eastAsia"/>
                 <w:spacing w:val="-3"/>
                 <w:sz w:val="16"/>
                 <w:szCs w:val="16"/>
@@ -9956,7 +7922,6 @@
             <w:pPr>
               <w:jc w:val="center"/>
               <w:rPr>
-                <w:rFonts w:hint="eastAsia"/>
                 <w:spacing w:val="-3"/>
                 <w:sz w:val="16"/>
                 <w:szCs w:val="16"/>
@@ -9989,7 +7954,6 @@
             <w:pPr>
               <w:jc w:val="center"/>
               <w:rPr>
-                <w:rFonts w:hint="eastAsia"/>
                 <w:spacing w:val="-3"/>
                 <w:sz w:val="16"/>
                 <w:szCs w:val="16"/>
@@ -10021,7 +7985,6 @@
             <w:pPr>
               <w:jc w:val="center"/>
               <w:rPr>
-                <w:rFonts w:hint="eastAsia"/>
                 <w:spacing w:val="-3"/>
                 <w:sz w:val="16"/>
                 <w:szCs w:val="16"/>
@@ -10051,7 +8014,6 @@
             <w:pPr>
               <w:jc w:val="center"/>
               <w:rPr>
-                <w:rFonts w:hint="eastAsia"/>
                 <w:spacing w:val="-3"/>
                 <w:sz w:val="16"/>
                 <w:szCs w:val="16"/>
@@ -10086,7 +8048,6 @@
             <w:pPr>
               <w:jc w:val="center"/>
               <w:rPr>
-                <w:rFonts w:hint="eastAsia"/>
                 <w:spacing w:val="-3"/>
                 <w:sz w:val="16"/>
                 <w:szCs w:val="16"/>
@@ -10116,7 +8077,6 @@
             <w:pPr>
               <w:jc w:val="center"/>
               <w:rPr>
-                <w:rFonts w:hint="eastAsia"/>
                 <w:spacing w:val="-3"/>
                 <w:sz w:val="16"/>
                 <w:szCs w:val="16"/>
@@ -10146,7 +8106,6 @@
             <w:pPr>
               <w:jc w:val="center"/>
               <w:rPr>
-                <w:rFonts w:hint="eastAsia"/>
                 <w:spacing w:val="-3"/>
                 <w:sz w:val="16"/>
                 <w:szCs w:val="16"/>
@@ -10176,7 +8135,6 @@
             <w:pPr>
               <w:jc w:val="center"/>
               <w:rPr>
-                <w:rFonts w:hint="eastAsia"/>
                 <w:spacing w:val="-3"/>
                 <w:sz w:val="16"/>
                 <w:szCs w:val="16"/>
@@ -10205,7 +8163,6 @@
             <w:pPr>
               <w:jc w:val="center"/>
               <w:rPr>
-                <w:rFonts w:hint="eastAsia"/>
                 <w:spacing w:val="-3"/>
                 <w:sz w:val="16"/>
                 <w:szCs w:val="16"/>
@@ -10232,7 +8189,6 @@
             <w:pPr>
               <w:jc w:val="center"/>
               <w:rPr>
-                <w:rFonts w:hint="eastAsia"/>
                 <w:spacing w:val="-3"/>
                 <w:sz w:val="16"/>
                 <w:szCs w:val="16"/>
@@ -10267,7 +8223,6 @@
             <w:pPr>
               <w:jc w:val="center"/>
               <w:rPr>
-                <w:rFonts w:hint="eastAsia"/>
                 <w:spacing w:val="-3"/>
                 <w:sz w:val="16"/>
                 <w:szCs w:val="16"/>
@@ -10297,7 +8252,6 @@
             <w:pPr>
               <w:jc w:val="center"/>
               <w:rPr>
-                <w:rFonts w:hint="eastAsia"/>
                 <w:spacing w:val="-3"/>
                 <w:sz w:val="16"/>
                 <w:szCs w:val="16"/>
@@ -10327,7 +8281,6 @@
             <w:pPr>
               <w:jc w:val="center"/>
               <w:rPr>
-                <w:rFonts w:hint="eastAsia"/>
                 <w:spacing w:val="-3"/>
                 <w:sz w:val="16"/>
                 <w:szCs w:val="16"/>
@@ -10357,7 +8310,6 @@
             <w:pPr>
               <w:jc w:val="center"/>
               <w:rPr>
-                <w:rFonts w:hint="eastAsia"/>
                 <w:spacing w:val="-3"/>
                 <w:sz w:val="16"/>
                 <w:szCs w:val="16"/>
@@ -10386,7 +8338,6 @@
             <w:pPr>
               <w:jc w:val="center"/>
               <w:rPr>
-                <w:rFonts w:hint="eastAsia"/>
                 <w:spacing w:val="-3"/>
                 <w:sz w:val="16"/>
                 <w:szCs w:val="16"/>
@@ -10413,7 +8364,6 @@
             <w:pPr>
               <w:jc w:val="center"/>
               <w:rPr>
-                <w:rFonts w:hint="eastAsia"/>
                 <w:spacing w:val="-3"/>
                 <w:sz w:val="16"/>
                 <w:szCs w:val="16"/>
@@ -10448,7 +8398,6 @@
             <w:pPr>
               <w:jc w:val="center"/>
               <w:rPr>
-                <w:rFonts w:hint="eastAsia"/>
                 <w:spacing w:val="-3"/>
                 <w:sz w:val="16"/>
                 <w:szCs w:val="16"/>
@@ -10478,7 +8427,6 @@
             <w:pPr>
               <w:jc w:val="center"/>
               <w:rPr>
-                <w:rFonts w:hint="eastAsia"/>
                 <w:spacing w:val="-3"/>
                 <w:sz w:val="16"/>
                 <w:szCs w:val="16"/>
@@ -10508,7 +8456,6 @@
             <w:pPr>
               <w:jc w:val="center"/>
               <w:rPr>
-                <w:rFonts w:hint="eastAsia"/>
                 <w:spacing w:val="-3"/>
                 <w:sz w:val="16"/>
                 <w:szCs w:val="16"/>
@@ -10538,7 +8485,6 @@
             <w:pPr>
               <w:jc w:val="center"/>
               <w:rPr>
-                <w:rFonts w:hint="eastAsia"/>
                 <w:spacing w:val="-3"/>
                 <w:sz w:val="16"/>
                 <w:szCs w:val="16"/>
@@ -10567,7 +8513,6 @@
             <w:pPr>
               <w:jc w:val="center"/>
               <w:rPr>
-                <w:rFonts w:hint="eastAsia"/>
                 <w:spacing w:val="-3"/>
                 <w:sz w:val="16"/>
                 <w:szCs w:val="16"/>
@@ -10594,7 +8539,6 @@
             <w:pPr>
               <w:jc w:val="center"/>
               <w:rPr>
-                <w:rFonts w:hint="eastAsia"/>
                 <w:spacing w:val="-3"/>
                 <w:sz w:val="16"/>
                 <w:szCs w:val="16"/>
@@ -10629,7 +8573,6 @@
             <w:pPr>
               <w:jc w:val="center"/>
               <w:rPr>
-                <w:rFonts w:hint="eastAsia"/>
                 <w:spacing w:val="-3"/>
                 <w:sz w:val="16"/>
                 <w:szCs w:val="16"/>
@@ -10659,7 +8602,6 @@
             <w:pPr>
               <w:jc w:val="center"/>
               <w:rPr>
-                <w:rFonts w:hint="eastAsia"/>
                 <w:spacing w:val="-3"/>
                 <w:sz w:val="16"/>
                 <w:szCs w:val="16"/>
@@ -10689,7 +8631,6 @@
             <w:pPr>
               <w:jc w:val="center"/>
               <w:rPr>
-                <w:rFonts w:hint="eastAsia"/>
                 <w:spacing w:val="-3"/>
                 <w:sz w:val="16"/>
                 <w:szCs w:val="16"/>
@@ -10719,7 +8660,6 @@
             <w:pPr>
               <w:jc w:val="center"/>
               <w:rPr>
-                <w:rFonts w:hint="eastAsia"/>
                 <w:spacing w:val="-3"/>
                 <w:sz w:val="16"/>
                 <w:szCs w:val="16"/>
@@ -10748,7 +8688,6 @@
             <w:pPr>
               <w:jc w:val="center"/>
               <w:rPr>
-                <w:rFonts w:hint="eastAsia"/>
                 <w:spacing w:val="-3"/>
                 <w:sz w:val="16"/>
                 <w:szCs w:val="16"/>
@@ -10775,7 +8714,6 @@
             <w:pPr>
               <w:jc w:val="center"/>
               <w:rPr>
-                <w:rFonts w:hint="eastAsia"/>
                 <w:spacing w:val="-3"/>
                 <w:sz w:val="16"/>
                 <w:szCs w:val="16"/>
@@ -10810,7 +8748,6 @@
             <w:pPr>
               <w:jc w:val="center"/>
               <w:rPr>
-                <w:rFonts w:hint="eastAsia"/>
                 <w:spacing w:val="-3"/>
                 <w:sz w:val="16"/>
                 <w:szCs w:val="16"/>
@@ -10840,7 +8777,6 @@
             <w:pPr>
               <w:jc w:val="center"/>
               <w:rPr>
-                <w:rFonts w:hint="eastAsia"/>
                 <w:spacing w:val="-3"/>
                 <w:sz w:val="16"/>
                 <w:szCs w:val="16"/>
@@ -10870,7 +8806,6 @@
             <w:pPr>
               <w:jc w:val="center"/>
               <w:rPr>
-                <w:rFonts w:hint="eastAsia"/>
                 <w:spacing w:val="-3"/>
                 <w:sz w:val="16"/>
                 <w:szCs w:val="16"/>
@@ -10900,7 +8835,6 @@
             <w:pPr>
               <w:jc w:val="center"/>
               <w:rPr>
-                <w:rFonts w:hint="eastAsia"/>
                 <w:spacing w:val="-3"/>
                 <w:sz w:val="16"/>
                 <w:szCs w:val="16"/>
@@ -10929,7 +8863,6 @@
             <w:pPr>
               <w:jc w:val="center"/>
               <w:rPr>
-                <w:rFonts w:hint="eastAsia"/>
                 <w:spacing w:val="-3"/>
                 <w:sz w:val="16"/>
                 <w:szCs w:val="16"/>
@@ -10956,7 +8889,6 @@
             <w:pPr>
               <w:jc w:val="center"/>
               <w:rPr>
-                <w:rFonts w:hint="eastAsia"/>
                 <w:spacing w:val="-3"/>
                 <w:sz w:val="16"/>
                 <w:szCs w:val="16"/>
@@ -10991,7 +8923,6 @@
             <w:pPr>
               <w:jc w:val="center"/>
               <w:rPr>
-                <w:rFonts w:hint="eastAsia"/>
                 <w:spacing w:val="-3"/>
                 <w:sz w:val="16"/>
                 <w:szCs w:val="16"/>
@@ -11021,7 +8952,6 @@
             <w:pPr>
               <w:jc w:val="center"/>
               <w:rPr>
-                <w:rFonts w:hint="eastAsia"/>
                 <w:spacing w:val="-3"/>
                 <w:sz w:val="16"/>
                 <w:szCs w:val="16"/>
@@ -11051,7 +8981,6 @@
             <w:pPr>
               <w:jc w:val="center"/>
               <w:rPr>
-                <w:rFonts w:hint="eastAsia"/>
                 <w:spacing w:val="-3"/>
                 <w:sz w:val="16"/>
                 <w:szCs w:val="16"/>
@@ -11081,7 +9010,6 @@
             <w:pPr>
               <w:jc w:val="center"/>
               <w:rPr>
-                <w:rFonts w:hint="eastAsia"/>
                 <w:spacing w:val="-3"/>
                 <w:sz w:val="16"/>
                 <w:szCs w:val="16"/>
@@ -11110,7 +9038,6 @@
             <w:pPr>
               <w:jc w:val="center"/>
               <w:rPr>
-                <w:rFonts w:hint="eastAsia"/>
                 <w:spacing w:val="-3"/>
                 <w:sz w:val="16"/>
                 <w:szCs w:val="16"/>
@@ -11137,7 +9064,6 @@
             <w:pPr>
               <w:jc w:val="center"/>
               <w:rPr>
-                <w:rFonts w:hint="eastAsia"/>
                 <w:spacing w:val="-3"/>
                 <w:sz w:val="16"/>
                 <w:szCs w:val="16"/>
@@ -11172,7 +9098,6 @@
             <w:pPr>
               <w:jc w:val="center"/>
               <w:rPr>
-                <w:rFonts w:hint="eastAsia"/>
                 <w:spacing w:val="-3"/>
                 <w:sz w:val="16"/>
                 <w:szCs w:val="16"/>
@@ -11202,7 +9127,6 @@
             <w:pPr>
               <w:jc w:val="center"/>
               <w:rPr>
-                <w:rFonts w:hint="eastAsia"/>
                 <w:spacing w:val="-3"/>
                 <w:sz w:val="16"/>
                 <w:szCs w:val="16"/>
@@ -11232,7 +9156,6 @@
             <w:pPr>
               <w:jc w:val="center"/>
               <w:rPr>
-                <w:rFonts w:hint="eastAsia"/>
                 <w:spacing w:val="-3"/>
                 <w:sz w:val="16"/>
                 <w:szCs w:val="16"/>
@@ -11262,7 +9185,6 @@
             <w:pPr>
               <w:jc w:val="center"/>
               <w:rPr>
-                <w:rFonts w:hint="eastAsia"/>
                 <w:spacing w:val="-3"/>
                 <w:sz w:val="16"/>
                 <w:szCs w:val="16"/>
@@ -11291,7 +9213,6 @@
             <w:pPr>
               <w:jc w:val="center"/>
               <w:rPr>
-                <w:rFonts w:hint="eastAsia"/>
                 <w:spacing w:val="-3"/>
                 <w:sz w:val="16"/>
                 <w:szCs w:val="16"/>
@@ -11318,7 +9239,6 @@
             <w:pPr>
               <w:jc w:val="center"/>
               <w:rPr>
-                <w:rFonts w:hint="eastAsia"/>
                 <w:spacing w:val="-3"/>
                 <w:sz w:val="16"/>
                 <w:szCs w:val="16"/>
@@ -11353,7 +9273,6 @@
             <w:pPr>
               <w:jc w:val="center"/>
               <w:rPr>
-                <w:rFonts w:hint="eastAsia"/>
                 <w:spacing w:val="-3"/>
                 <w:sz w:val="16"/>
                 <w:szCs w:val="16"/>
@@ -11383,7 +9302,6 @@
             <w:pPr>
               <w:jc w:val="center"/>
               <w:rPr>
-                <w:rFonts w:hint="eastAsia"/>
                 <w:spacing w:val="-3"/>
                 <w:sz w:val="16"/>
                 <w:szCs w:val="16"/>
@@ -11413,7 +9331,6 @@
             <w:pPr>
               <w:jc w:val="center"/>
               <w:rPr>
-                <w:rFonts w:hint="eastAsia"/>
                 <w:spacing w:val="-3"/>
                 <w:sz w:val="16"/>
                 <w:szCs w:val="16"/>
@@ -11443,7 +9360,6 @@
             <w:pPr>
               <w:jc w:val="center"/>
               <w:rPr>
-                <w:rFonts w:hint="eastAsia"/>
                 <w:spacing w:val="-3"/>
                 <w:sz w:val="16"/>
                 <w:szCs w:val="16"/>
@@ -11472,7 +9388,6 @@
             <w:pPr>
               <w:jc w:val="center"/>
               <w:rPr>
-                <w:rFonts w:hint="eastAsia"/>
                 <w:spacing w:val="-3"/>
                 <w:sz w:val="16"/>
                 <w:szCs w:val="16"/>
@@ -11499,7 +9414,6 @@
             <w:pPr>
               <w:jc w:val="center"/>
               <w:rPr>
-                <w:rFonts w:hint="eastAsia"/>
                 <w:spacing w:val="-3"/>
                 <w:sz w:val="16"/>
                 <w:szCs w:val="16"/>
@@ -11534,7 +9448,6 @@
             <w:pPr>
               <w:jc w:val="center"/>
               <w:rPr>
-                <w:rFonts w:hint="eastAsia"/>
                 <w:spacing w:val="-3"/>
                 <w:sz w:val="16"/>
                 <w:szCs w:val="16"/>
@@ -11564,7 +9477,6 @@
             <w:pPr>
               <w:jc w:val="center"/>
               <w:rPr>
-                <w:rFonts w:hint="eastAsia"/>
                 <w:spacing w:val="-3"/>
                 <w:sz w:val="16"/>
                 <w:szCs w:val="16"/>
@@ -11594,7 +9506,6 @@
             <w:pPr>
               <w:jc w:val="center"/>
               <w:rPr>
-                <w:rFonts w:hint="eastAsia"/>
                 <w:spacing w:val="-3"/>
                 <w:sz w:val="16"/>
                 <w:szCs w:val="16"/>
@@ -11624,7 +9535,6 @@
             <w:pPr>
               <w:jc w:val="center"/>
               <w:rPr>
-                <w:rFonts w:hint="eastAsia"/>
                 <w:spacing w:val="-3"/>
                 <w:sz w:val="16"/>
                 <w:szCs w:val="16"/>
@@ -11654,7 +9564,6 @@
             <w:pPr>
               <w:jc w:val="center"/>
               <w:rPr>
-                <w:rFonts w:hint="eastAsia"/>
                 <w:spacing w:val="-3"/>
                 <w:sz w:val="16"/>
                 <w:szCs w:val="16"/>
@@ -11681,7 +9590,6 @@
             <w:pPr>
               <w:jc w:val="center"/>
               <w:rPr>
-                <w:rFonts w:hint="eastAsia"/>
                 <w:spacing w:val="-3"/>
                 <w:sz w:val="16"/>
                 <w:szCs w:val="16"/>
@@ -11716,7 +9624,6 @@
             <w:pPr>
               <w:jc w:val="center"/>
               <w:rPr>
-                <w:rFonts w:hint="eastAsia"/>
                 <w:spacing w:val="-3"/>
                 <w:sz w:val="16"/>
                 <w:szCs w:val="16"/>
@@ -11746,7 +9653,6 @@
             <w:pPr>
               <w:jc w:val="center"/>
               <w:rPr>
-                <w:rFonts w:hint="eastAsia"/>
                 <w:spacing w:val="-3"/>
                 <w:sz w:val="16"/>
                 <w:szCs w:val="16"/>
@@ -11776,7 +9682,6 @@
             <w:pPr>
               <w:jc w:val="center"/>
               <w:rPr>
-                <w:rFonts w:hint="eastAsia"/>
                 <w:spacing w:val="-3"/>
                 <w:sz w:val="16"/>
                 <w:szCs w:val="16"/>
@@ -11806,7 +9711,6 @@
             <w:pPr>
               <w:jc w:val="center"/>
               <w:rPr>
-                <w:rFonts w:hint="eastAsia"/>
                 <w:spacing w:val="-3"/>
                 <w:sz w:val="16"/>
                 <w:szCs w:val="16"/>
@@ -11836,7 +9740,6 @@
             <w:pPr>
               <w:jc w:val="center"/>
               <w:rPr>
-                <w:rFonts w:hint="eastAsia"/>
                 <w:spacing w:val="-3"/>
                 <w:sz w:val="16"/>
                 <w:szCs w:val="16"/>
@@ -11863,7 +9766,6 @@
             <w:pPr>
               <w:jc w:val="center"/>
               <w:rPr>
-                <w:rFonts w:hint="eastAsia"/>
                 <w:spacing w:val="-3"/>
                 <w:sz w:val="16"/>
                 <w:szCs w:val="16"/>
@@ -11898,7 +9800,6 @@
             <w:pPr>
               <w:jc w:val="center"/>
               <w:rPr>
-                <w:rFonts w:hint="eastAsia"/>
                 <w:spacing w:val="-3"/>
                 <w:sz w:val="16"/>
                 <w:szCs w:val="16"/>
@@ -11928,7 +9829,6 @@
             <w:pPr>
               <w:jc w:val="center"/>
               <w:rPr>
-                <w:rFonts w:hint="eastAsia"/>
                 <w:spacing w:val="-3"/>
                 <w:sz w:val="16"/>
                 <w:szCs w:val="16"/>
@@ -11958,7 +9858,6 @@
             <w:pPr>
               <w:jc w:val="center"/>
               <w:rPr>
-                <w:rFonts w:hint="eastAsia"/>
                 <w:spacing w:val="-3"/>
                 <w:sz w:val="16"/>
                 <w:szCs w:val="16"/>
@@ -11988,7 +9887,6 @@
             <w:pPr>
               <w:jc w:val="center"/>
               <w:rPr>
-                <w:rFonts w:hint="eastAsia"/>
                 <w:spacing w:val="-3"/>
                 <w:sz w:val="16"/>
                 <w:szCs w:val="16"/>
@@ -12018,7 +9916,6 @@
             <w:pPr>
               <w:jc w:val="center"/>
               <w:rPr>
-                <w:rFonts w:hint="eastAsia"/>
                 <w:spacing w:val="-3"/>
                 <w:sz w:val="16"/>
                 <w:szCs w:val="16"/>
@@ -12045,7 +9942,6 @@
             <w:pPr>
               <w:jc w:val="center"/>
               <w:rPr>
-                <w:rFonts w:hint="eastAsia"/>
                 <w:spacing w:val="-3"/>
                 <w:sz w:val="16"/>
                 <w:szCs w:val="16"/>
@@ -12080,7 +9976,6 @@
             <w:pPr>
               <w:jc w:val="center"/>
               <w:rPr>
-                <w:rFonts w:hint="eastAsia"/>
                 <w:spacing w:val="-3"/>
                 <w:sz w:val="16"/>
                 <w:szCs w:val="16"/>
@@ -12110,7 +10005,6 @@
             <w:pPr>
               <w:jc w:val="center"/>
               <w:rPr>
-                <w:rFonts w:hint="eastAsia"/>
                 <w:spacing w:val="-3"/>
                 <w:sz w:val="16"/>
                 <w:szCs w:val="16"/>
@@ -12140,7 +10034,6 @@
             <w:pPr>
               <w:jc w:val="center"/>
               <w:rPr>
-                <w:rFonts w:hint="eastAsia"/>
                 <w:spacing w:val="-3"/>
                 <w:sz w:val="16"/>
                 <w:szCs w:val="16"/>
@@ -12170,7 +10063,6 @@
             <w:pPr>
               <w:jc w:val="center"/>
               <w:rPr>
-                <w:rFonts w:hint="eastAsia"/>
                 <w:spacing w:val="-3"/>
                 <w:sz w:val="16"/>
                 <w:szCs w:val="16"/>
@@ -12200,7 +10092,6 @@
             <w:pPr>
               <w:jc w:val="center"/>
               <w:rPr>
-                <w:rFonts w:hint="eastAsia"/>
                 <w:spacing w:val="-3"/>
                 <w:sz w:val="16"/>
                 <w:szCs w:val="16"/>
@@ -12227,7 +10118,6 @@
             <w:pPr>
               <w:jc w:val="center"/>
               <w:rPr>
-                <w:rFonts w:hint="eastAsia"/>
                 <w:spacing w:val="-3"/>
                 <w:sz w:val="16"/>
                 <w:szCs w:val="16"/>
@@ -12262,7 +10152,6 @@
             <w:pPr>
               <w:jc w:val="center"/>
               <w:rPr>
-                <w:rFonts w:hint="eastAsia"/>
                 <w:spacing w:val="-3"/>
                 <w:sz w:val="16"/>
                 <w:szCs w:val="16"/>
@@ -12292,7 +10181,6 @@
             <w:pPr>
               <w:jc w:val="center"/>
               <w:rPr>
-                <w:rFonts w:hint="eastAsia"/>
                 <w:spacing w:val="-3"/>
                 <w:sz w:val="16"/>
                 <w:szCs w:val="16"/>
@@ -12322,7 +10210,6 @@
             <w:pPr>
               <w:jc w:val="center"/>
               <w:rPr>
-                <w:rFonts w:hint="eastAsia"/>
                 <w:spacing w:val="-3"/>
                 <w:sz w:val="16"/>
                 <w:szCs w:val="16"/>
@@ -12352,7 +10239,6 @@
             <w:pPr>
               <w:jc w:val="center"/>
               <w:rPr>
-                <w:rFonts w:hint="eastAsia"/>
                 <w:spacing w:val="-3"/>
                 <w:sz w:val="16"/>
                 <w:szCs w:val="16"/>
@@ -12382,7 +10268,6 @@
             <w:pPr>
               <w:jc w:val="center"/>
               <w:rPr>
-                <w:rFonts w:hint="eastAsia"/>
                 <w:spacing w:val="-3"/>
                 <w:sz w:val="16"/>
                 <w:szCs w:val="16"/>
@@ -12409,7 +10294,6 @@
             <w:pPr>
               <w:jc w:val="center"/>
               <w:rPr>
-                <w:rFonts w:hint="eastAsia"/>
                 <w:spacing w:val="-3"/>
                 <w:sz w:val="16"/>
                 <w:szCs w:val="16"/>
@@ -12444,7 +10328,6 @@
             <w:pPr>
               <w:jc w:val="center"/>
               <w:rPr>
-                <w:rFonts w:hint="eastAsia"/>
                 <w:spacing w:val="-3"/>
                 <w:sz w:val="16"/>
                 <w:szCs w:val="16"/>
@@ -12474,7 +10357,6 @@
             <w:pPr>
               <w:jc w:val="center"/>
               <w:rPr>
-                <w:rFonts w:hint="eastAsia"/>
                 <w:spacing w:val="-3"/>
                 <w:sz w:val="16"/>
                 <w:szCs w:val="16"/>
@@ -12504,7 +10386,6 @@
             <w:pPr>
               <w:jc w:val="center"/>
               <w:rPr>
-                <w:rFonts w:hint="eastAsia"/>
                 <w:spacing w:val="-3"/>
                 <w:sz w:val="16"/>
                 <w:szCs w:val="16"/>
@@ -12534,7 +10415,6 @@
             <w:pPr>
               <w:jc w:val="center"/>
               <w:rPr>
-                <w:rFonts w:hint="eastAsia"/>
                 <w:spacing w:val="-3"/>
                 <w:sz w:val="16"/>
                 <w:szCs w:val="16"/>
@@ -12564,7 +10444,6 @@
             <w:pPr>
               <w:jc w:val="center"/>
               <w:rPr>
-                <w:rFonts w:hint="eastAsia"/>
                 <w:spacing w:val="-3"/>
                 <w:sz w:val="16"/>
                 <w:szCs w:val="16"/>
@@ -12591,7 +10470,6 @@
             <w:pPr>
               <w:jc w:val="center"/>
               <w:rPr>
-                <w:rFonts w:hint="eastAsia"/>
                 <w:spacing w:val="-3"/>
                 <w:sz w:val="16"/>
                 <w:szCs w:val="16"/>
@@ -12626,7 +10504,6 @@
             <w:pPr>
               <w:jc w:val="center"/>
               <w:rPr>
-                <w:rFonts w:hint="eastAsia"/>
                 <w:spacing w:val="-3"/>
                 <w:sz w:val="16"/>
                 <w:szCs w:val="16"/>
@@ -12656,7 +10533,6 @@
             <w:pPr>
               <w:jc w:val="center"/>
               <w:rPr>
-                <w:rFonts w:hint="eastAsia"/>
                 <w:spacing w:val="-3"/>
                 <w:sz w:val="16"/>
                 <w:szCs w:val="16"/>
@@ -12686,7 +10562,6 @@
             <w:pPr>
               <w:jc w:val="center"/>
               <w:rPr>
-                <w:rFonts w:hint="eastAsia"/>
                 <w:spacing w:val="-3"/>
                 <w:sz w:val="16"/>
                 <w:szCs w:val="16"/>
@@ -12716,7 +10591,6 @@
             <w:pPr>
               <w:jc w:val="center"/>
               <w:rPr>
-                <w:rFonts w:hint="eastAsia"/>
                 <w:spacing w:val="-3"/>
                 <w:sz w:val="16"/>
                 <w:szCs w:val="16"/>
@@ -12746,7 +10620,6 @@
             <w:pPr>
               <w:jc w:val="center"/>
               <w:rPr>
-                <w:rFonts w:hint="eastAsia"/>
                 <w:spacing w:val="-3"/>
                 <w:sz w:val="16"/>
                 <w:szCs w:val="16"/>
@@ -12773,7 +10646,6 @@
             <w:pPr>
               <w:jc w:val="center"/>
               <w:rPr>
-                <w:rFonts w:hint="eastAsia"/>
                 <w:spacing w:val="-3"/>
                 <w:sz w:val="16"/>
                 <w:szCs w:val="16"/>
@@ -12808,7 +10680,6 @@
             <w:pPr>
               <w:jc w:val="center"/>
               <w:rPr>
-                <w:rFonts w:hint="eastAsia"/>
                 <w:spacing w:val="-3"/>
                 <w:sz w:val="16"/>
                 <w:szCs w:val="16"/>
@@ -12838,7 +10709,6 @@
             <w:pPr>
               <w:jc w:val="center"/>
               <w:rPr>
-                <w:rFonts w:hint="eastAsia"/>
                 <w:spacing w:val="-3"/>
                 <w:sz w:val="16"/>
                 <w:szCs w:val="16"/>
@@ -12868,7 +10738,6 @@
             <w:pPr>
               <w:jc w:val="center"/>
               <w:rPr>
-                <w:rFonts w:hint="eastAsia"/>
                 <w:spacing w:val="-3"/>
                 <w:sz w:val="16"/>
                 <w:szCs w:val="16"/>
@@ -12898,7 +10767,6 @@
             <w:pPr>
               <w:jc w:val="center"/>
               <w:rPr>
-                <w:rFonts w:hint="eastAsia"/>
                 <w:spacing w:val="-3"/>
                 <w:sz w:val="16"/>
                 <w:szCs w:val="16"/>
@@ -12928,7 +10796,6 @@
             <w:pPr>
               <w:jc w:val="center"/>
               <w:rPr>
-                <w:rFonts w:hint="eastAsia"/>
                 <w:spacing w:val="-3"/>
                 <w:sz w:val="16"/>
                 <w:szCs w:val="16"/>
@@ -12955,7 +10822,6 @@
             <w:pPr>
               <w:jc w:val="center"/>
               <w:rPr>
-                <w:rFonts w:hint="eastAsia"/>
                 <w:spacing w:val="-3"/>
                 <w:sz w:val="16"/>
                 <w:szCs w:val="16"/>
@@ -12990,7 +10856,6 @@
             <w:pPr>
               <w:jc w:val="center"/>
               <w:rPr>
-                <w:rFonts w:hint="eastAsia"/>
                 <w:spacing w:val="-3"/>
                 <w:sz w:val="16"/>
                 <w:szCs w:val="16"/>
@@ -13020,7 +10885,6 @@
             <w:pPr>
               <w:jc w:val="center"/>
               <w:rPr>
-                <w:rFonts w:hint="eastAsia"/>
                 <w:spacing w:val="-3"/>
                 <w:sz w:val="16"/>
                 <w:szCs w:val="16"/>
@@ -13050,7 +10914,6 @@
             <w:pPr>
               <w:jc w:val="center"/>
               <w:rPr>
-                <w:rFonts w:hint="eastAsia"/>
                 <w:spacing w:val="-3"/>
                 <w:sz w:val="16"/>
                 <w:szCs w:val="16"/>
@@ -13080,7 +10943,6 @@
             <w:pPr>
               <w:jc w:val="center"/>
               <w:rPr>
-                <w:rFonts w:hint="eastAsia"/>
                 <w:spacing w:val="-3"/>
                 <w:sz w:val="16"/>
                 <w:szCs w:val="16"/>
@@ -13110,7 +10972,6 @@
             <w:pPr>
               <w:jc w:val="center"/>
               <w:rPr>
-                <w:rFonts w:hint="eastAsia"/>
                 <w:spacing w:val="-3"/>
                 <w:sz w:val="16"/>
                 <w:szCs w:val="16"/>
@@ -13137,7 +10998,6 @@
             <w:pPr>
               <w:jc w:val="center"/>
               <w:rPr>
-                <w:rFonts w:hint="eastAsia"/>
                 <w:spacing w:val="-3"/>
                 <w:sz w:val="16"/>
                 <w:szCs w:val="16"/>
@@ -13172,7 +11032,6 @@
             <w:pPr>
               <w:jc w:val="center"/>
               <w:rPr>
-                <w:rFonts w:hint="eastAsia"/>
                 <w:spacing w:val="-3"/>
                 <w:sz w:val="16"/>
                 <w:szCs w:val="16"/>
@@ -13202,7 +11061,6 @@
             <w:pPr>
               <w:jc w:val="center"/>
               <w:rPr>
-                <w:rFonts w:hint="eastAsia"/>
                 <w:spacing w:val="-3"/>
                 <w:sz w:val="16"/>
                 <w:szCs w:val="16"/>
@@ -13232,7 +11090,6 @@
             <w:pPr>
               <w:jc w:val="center"/>
               <w:rPr>
-                <w:rFonts w:hint="eastAsia"/>
                 <w:spacing w:val="-3"/>
                 <w:sz w:val="16"/>
                 <w:szCs w:val="16"/>
@@ -13262,7 +11119,6 @@
             <w:pPr>
               <w:jc w:val="center"/>
               <w:rPr>
-                <w:rFonts w:hint="eastAsia"/>
                 <w:spacing w:val="-3"/>
                 <w:sz w:val="16"/>
                 <w:szCs w:val="16"/>
@@ -13292,7 +11148,6 @@
             <w:pPr>
               <w:jc w:val="center"/>
               <w:rPr>
-                <w:rFonts w:hint="eastAsia"/>
                 <w:spacing w:val="-3"/>
                 <w:sz w:val="16"/>
                 <w:szCs w:val="16"/>
@@ -13319,7 +11174,6 @@
             <w:pPr>
               <w:jc w:val="center"/>
               <w:rPr>
-                <w:rFonts w:hint="eastAsia"/>
                 <w:spacing w:val="-3"/>
                 <w:sz w:val="16"/>
                 <w:szCs w:val="16"/>
@@ -13344,7 +11198,6 @@
       <w:pPr>
         <w:jc w:val="both"/>
         <w:rPr>
-          <w:rFonts w:hint="eastAsia"/>
           <w:spacing w:val="-3"/>
           <w:lang w:eastAsia="zh-CN"/>
         </w:rPr>
@@ -13452,7 +11305,6 @@
             <w:pPr>
               <w:jc w:val="center"/>
               <w:rPr>
-                <w:rFonts w:hint="eastAsia"/>
                 <w:sz w:val="16"/>
                 <w:szCs w:val="16"/>
               </w:rPr>
@@ -13482,7 +11334,6 @@
             <w:pPr>
               <w:jc w:val="center"/>
               <w:rPr>
-                <w:rFonts w:hint="eastAsia"/>
                 <w:sz w:val="16"/>
                 <w:szCs w:val="16"/>
               </w:rPr>
@@ -13612,7 +11463,6 @@
             <w:pPr>
               <w:jc w:val="center"/>
               <w:rPr>
-                <w:rFonts w:hint="eastAsia"/>
                 <w:sz w:val="16"/>
                 <w:szCs w:val="16"/>
               </w:rPr>
@@ -13640,7 +11490,6 @@
             <w:pPr>
               <w:jc w:val="center"/>
               <w:rPr>
-                <w:rFonts w:hint="eastAsia"/>
                 <w:sz w:val="16"/>
                 <w:szCs w:val="16"/>
               </w:rPr>
@@ -13666,7 +11515,6 @@
             <w:pPr>
               <w:jc w:val="center"/>
               <w:rPr>
-                <w:rFonts w:hint="eastAsia"/>
                 <w:sz w:val="16"/>
                 <w:szCs w:val="16"/>
               </w:rPr>
@@ -13696,7 +11544,6 @@
             <w:pPr>
               <w:jc w:val="center"/>
               <w:rPr>
-                <w:rFonts w:hint="eastAsia"/>
                 <w:sz w:val="16"/>
                 <w:szCs w:val="16"/>
               </w:rPr>
@@ -13728,7 +11575,6 @@
             <w:pPr>
               <w:jc w:val="center"/>
               <w:rPr>
-                <w:rFonts w:hint="eastAsia"/>
                 <w:sz w:val="16"/>
                 <w:szCs w:val="16"/>
               </w:rPr>
@@ -13753,7 +11599,6 @@
             <w:pPr>
               <w:jc w:val="center"/>
               <w:rPr>
-                <w:rFonts w:hint="eastAsia"/>
                 <w:sz w:val="16"/>
                 <w:szCs w:val="16"/>
               </w:rPr>
@@ -13776,7 +11621,6 @@
             <w:pPr>
               <w:jc w:val="center"/>
               <w:rPr>
-                <w:rFonts w:hint="eastAsia"/>
                 <w:sz w:val="16"/>
                 <w:szCs w:val="16"/>
               </w:rPr>
@@ -13806,7 +11650,6 @@
             <w:pPr>
               <w:jc w:val="center"/>
               <w:rPr>
-                <w:rFonts w:hint="eastAsia"/>
                 <w:sz w:val="16"/>
                 <w:szCs w:val="16"/>
               </w:rPr>
@@ -13838,7 +11681,6 @@
             <w:pPr>
               <w:jc w:val="center"/>
               <w:rPr>
-                <w:rFonts w:hint="eastAsia"/>
                 <w:sz w:val="16"/>
                 <w:szCs w:val="16"/>
               </w:rPr>
@@ -13863,7 +11705,6 @@
             <w:pPr>
               <w:jc w:val="center"/>
               <w:rPr>
-                <w:rFonts w:hint="eastAsia"/>
                 <w:sz w:val="16"/>
                 <w:szCs w:val="16"/>
               </w:rPr>
@@ -13886,7 +11727,6 @@
             <w:pPr>
               <w:jc w:val="center"/>
               <w:rPr>
-                <w:rFonts w:hint="eastAsia"/>
                 <w:sz w:val="16"/>
                 <w:szCs w:val="16"/>
               </w:rPr>
@@ -13916,7 +11756,6 @@
             <w:pPr>
               <w:jc w:val="center"/>
               <w:rPr>
-                <w:rFonts w:hint="eastAsia"/>
                 <w:sz w:val="16"/>
                 <w:szCs w:val="16"/>
               </w:rPr>
@@ -13948,7 +11787,6 @@
             <w:pPr>
               <w:jc w:val="center"/>
               <w:rPr>
-                <w:rFonts w:hint="eastAsia"/>
                 <w:sz w:val="16"/>
                 <w:szCs w:val="16"/>
               </w:rPr>
@@ -13973,7 +11811,6 @@
             <w:pPr>
               <w:jc w:val="center"/>
               <w:rPr>
-                <w:rFonts w:hint="eastAsia"/>
                 <w:sz w:val="16"/>
                 <w:szCs w:val="16"/>
               </w:rPr>
@@ -13996,7 +11833,6 @@
             <w:pPr>
               <w:jc w:val="center"/>
               <w:rPr>
-                <w:rFonts w:hint="eastAsia"/>
                 <w:sz w:val="16"/>
                 <w:szCs w:val="16"/>
               </w:rPr>
@@ -14025,7 +11861,6 @@
             <w:pPr>
               <w:jc w:val="center"/>
               <w:rPr>
-                <w:rFonts w:hint="eastAsia"/>
                 <w:sz w:val="16"/>
                 <w:szCs w:val="16"/>
                 <w:lang w:eastAsia="zh-CN"/>
@@ -14059,7 +11894,6 @@
             <w:pPr>
               <w:jc w:val="center"/>
               <w:rPr>
-                <w:rFonts w:hint="eastAsia"/>
                 <w:sz w:val="16"/>
                 <w:szCs w:val="16"/>
               </w:rPr>
@@ -14083,7 +11917,6 @@
             <w:pPr>
               <w:jc w:val="center"/>
               <w:rPr>
-                <w:rFonts w:hint="eastAsia"/>
                 <w:sz w:val="16"/>
                 <w:szCs w:val="16"/>
                 <w:lang w:eastAsia="zh-CN"/>
@@ -14145,7 +11978,6 @@
             <w:pPr>
               <w:jc w:val="center"/>
               <w:rPr>
-                <w:rFonts w:hint="eastAsia"/>
                 <w:sz w:val="16"/>
                 <w:szCs w:val="16"/>
               </w:rPr>
@@ -14169,7 +12001,6 @@
             <w:pPr>
               <w:jc w:val="center"/>
               <w:rPr>
-                <w:rFonts w:hint="eastAsia"/>
                 <w:sz w:val="16"/>
                 <w:szCs w:val="16"/>
               </w:rPr>
@@ -14194,7 +12025,6 @@
             <w:pPr>
               <w:jc w:val="center"/>
               <w:rPr>
-                <w:rFonts w:hint="eastAsia"/>
                 <w:sz w:val="16"/>
                 <w:szCs w:val="16"/>
               </w:rPr>
@@ -14217,7 +12047,6 @@
             <w:pPr>
               <w:jc w:val="center"/>
               <w:rPr>
-                <w:rFonts w:hint="eastAsia"/>
                 <w:sz w:val="16"/>
                 <w:szCs w:val="16"/>
                 <w:lang w:eastAsia="zh-CN"/>
@@ -14248,7 +12077,6 @@
             <w:pPr>
               <w:jc w:val="center"/>
               <w:rPr>
-                <w:rFonts w:hint="eastAsia"/>
                 <w:sz w:val="16"/>
                 <w:szCs w:val="16"/>
               </w:rPr>
@@ -14272,7 +12100,6 @@
             <w:pPr>
               <w:jc w:val="center"/>
               <w:rPr>
-                <w:rFonts w:hint="eastAsia"/>
                 <w:sz w:val="16"/>
                 <w:szCs w:val="16"/>
               </w:rPr>
@@ -14297,7 +12124,6 @@
             <w:pPr>
               <w:jc w:val="center"/>
               <w:rPr>
-                <w:rFonts w:hint="eastAsia"/>
                 <w:sz w:val="16"/>
                 <w:szCs w:val="16"/>
               </w:rPr>
@@ -14320,7 +12146,6 @@
             <w:pPr>
               <w:jc w:val="center"/>
               <w:rPr>
-                <w:rFonts w:hint="eastAsia"/>
                 <w:sz w:val="16"/>
                 <w:szCs w:val="16"/>
               </w:rPr>
@@ -14350,7 +12175,6 @@
             <w:pPr>
               <w:jc w:val="center"/>
               <w:rPr>
-                <w:rFonts w:hint="eastAsia"/>
                 <w:sz w:val="16"/>
                 <w:szCs w:val="16"/>
               </w:rPr>
@@ -14374,7 +12198,6 @@
             <w:pPr>
               <w:jc w:val="center"/>
               <w:rPr>
-                <w:rFonts w:hint="eastAsia"/>
                 <w:sz w:val="16"/>
                 <w:szCs w:val="16"/>
               </w:rPr>
@@ -14399,7 +12222,6 @@
             <w:pPr>
               <w:jc w:val="center"/>
               <w:rPr>
-                <w:rFonts w:hint="eastAsia"/>
                 <w:sz w:val="16"/>
                 <w:szCs w:val="16"/>
               </w:rPr>
@@ -14422,7 +12244,6 @@
             <w:pPr>
               <w:jc w:val="center"/>
               <w:rPr>
-                <w:rFonts w:hint="eastAsia"/>
                 <w:sz w:val="16"/>
                 <w:szCs w:val="16"/>
               </w:rPr>
@@ -14452,7 +12273,6 @@
             <w:pPr>
               <w:jc w:val="center"/>
               <w:rPr>
-                <w:rFonts w:hint="eastAsia"/>
                 <w:sz w:val="16"/>
                 <w:szCs w:val="16"/>
               </w:rPr>
@@ -14476,7 +12296,6 @@
             <w:pPr>
               <w:jc w:val="center"/>
               <w:rPr>
-                <w:rFonts w:hint="eastAsia"/>
                 <w:sz w:val="16"/>
                 <w:szCs w:val="16"/>
               </w:rPr>
@@ -14501,7 +12320,6 @@
             <w:pPr>
               <w:jc w:val="center"/>
               <w:rPr>
-                <w:rFonts w:hint="eastAsia"/>
                 <w:sz w:val="16"/>
                 <w:szCs w:val="16"/>
               </w:rPr>
@@ -14524,7 +12342,6 @@
             <w:pPr>
               <w:jc w:val="center"/>
               <w:rPr>
-                <w:rFonts w:hint="eastAsia"/>
                 <w:sz w:val="16"/>
                 <w:szCs w:val="16"/>
               </w:rPr>
@@ -14556,7 +12373,6 @@
             <w:pPr>
               <w:jc w:val="center"/>
               <w:rPr>
-                <w:rFonts w:hint="eastAsia"/>
                 <w:sz w:val="16"/>
                 <w:szCs w:val="16"/>
                 <w:lang w:eastAsia="zh-CN"/>
@@ -14593,7 +12409,6 @@
             <w:pPr>
               <w:jc w:val="center"/>
               <w:rPr>
-                <w:rFonts w:hint="eastAsia"/>
                 <w:sz w:val="16"/>
                 <w:szCs w:val="16"/>
               </w:rPr>
@@ -14620,7 +12435,6 @@
             <w:pPr>
               <w:jc w:val="center"/>
               <w:rPr>
-                <w:rFonts w:hint="eastAsia"/>
                 <w:sz w:val="16"/>
                 <w:szCs w:val="16"/>
                 <w:lang w:eastAsia="zh-CN"/>
@@ -14674,7 +12488,6 @@
     <w:p>
       <w:pPr>
         <w:rPr>
-          <w:rFonts w:hint="eastAsia"/>
           <w:sz w:val="16"/>
           <w:szCs w:val="16"/>
         </w:rPr>
@@ -17894,6 +15707,7 @@
   <w:style w:type="character" w:default="1" w:styleId="a0">
     <w:name w:val="Default Paragraph Font"/>
     <w:uiPriority w:val="1"/>
+    <w:semiHidden/>
     <w:unhideWhenUsed/>
   </w:style>
   <w:style w:type="table" w:default="1" w:styleId="a1">

--- a/[electronic companion] Stochastic Real-Time Economic Dispatch for Integrated Electric and Gas Systems Considering Uncertainty Propagation and Pipeline Leakage.docx
+++ b/[electronic companion] Stochastic Real-Time Economic Dispatch for Integrated Electric and Gas Systems Considering Uncertainty Propagation and Pipeline Leakage.docx
@@ -84,12 +84,6 @@
         <w:t xml:space="preserve"> </w:t>
       </w:r>
       <w:r>
-        <w:rPr>
-          <w:lang w:eastAsia="zh-CN"/>
-        </w:rPr>
-        <w:t>[</w:t>
-      </w:r>
-      <w:r>
         <w:t>E</w:t>
       </w:r>
       <w:r>
@@ -102,7 +96,7 @@
         <w:t>ompanion</w:t>
       </w:r>
       <w:r>
-        <w:t>]</w:t>
+        <w:t xml:space="preserve"> of</w:t>
       </w:r>
       <w:r>
         <w:t xml:space="preserve"> </w:t>
@@ -283,57 +277,12 @@
     </w:p>
     <w:p>
       <w:pPr>
-        <w:pStyle w:val="Text"/>
-        <w:spacing w:line="240" w:lineRule="auto"/>
-        <w:ind w:firstLine="0"/>
-        <w:rPr>
-          <w:b/>
-          <w:sz w:val="18"/>
-          <w:szCs w:val="18"/>
-        </w:rPr>
-      </w:pPr>
-    </w:p>
-    <w:p>
-      <w:pPr>
-        <w:keepNext/>
-        <w:spacing w:before="120" w:after="60"/>
-        <w:jc w:val="center"/>
-        <w:outlineLvl w:val="0"/>
-        <w:rPr>
-          <w:smallCaps/>
-          <w:kern w:val="28"/>
-        </w:rPr>
-      </w:pPr>
-      <w:r>
-        <w:rPr>
-          <w:smallCaps/>
-          <w:kern w:val="28"/>
-        </w:rPr>
-        <w:t>Dynamic</w:t>
-      </w:r>
-      <w:r>
-        <w:rPr>
-          <w:smallCaps/>
-          <w:kern w:val="28"/>
-        </w:rPr>
-        <w:t xml:space="preserve"> Model</w:t>
-      </w:r>
-      <w:r>
-        <w:rPr>
-          <w:smallCaps/>
-          <w:kern w:val="28"/>
-        </w:rPr>
-        <w:t xml:space="preserve"> in the Natural Gas System</w:t>
-      </w:r>
-    </w:p>
-    <w:p>
-      <w:pPr>
         <w:pStyle w:val="2"/>
         <w:numPr>
           <w:ilvl w:val="0"/>
           <w:numId w:val="0"/>
         </w:numPr>
-        <w:spacing w:before="240"/>
+        <w:spacing w:before="240" w:after="120"/>
       </w:pPr>
       <w:r>
         <w:t>A. P</w:t>
@@ -392,10 +341,10 @@
             <v:path o:extrusionok="f" gradientshapeok="t" o:connecttype="rect"/>
             <o:lock v:ext="edit" aspectratio="t"/>
           </v:shapetype>
-          <v:shape id="_x0000_i1052" type="#_x0000_t75" style="width:10.5pt;height:10.5pt" o:ole="">
+          <v:shape id="_x0000_i1025" type="#_x0000_t75" style="width:10.6pt;height:10.6pt" o:ole="">
             <v:imagedata r:id="rId10" o:title=""/>
           </v:shape>
-          <o:OLEObject Type="Embed" ProgID="Equation.DSMT4" ShapeID="_x0000_i1052" DrawAspect="Content" ObjectID="_1779780774" r:id="rId11"/>
+          <o:OLEObject Type="Embed" ProgID="Equation.DSMT4" ShapeID="_x0000_i1025" DrawAspect="Content" ObjectID="_1779781567" r:id="rId11"/>
         </w:object>
       </w:r>
       <w:r>
@@ -409,10 +358,10 @@
           <w:position w:val="-10"/>
         </w:rPr>
         <w:object w:dxaOrig="180" w:dyaOrig="240" w14:anchorId="664E82A1">
-          <v:shape id="_x0000_i1053" type="#_x0000_t75" style="width:9pt;height:12pt" o:ole="">
+          <v:shape id="_x0000_i1026" type="#_x0000_t75" style="width:8.85pt;height:11.95pt" o:ole="">
             <v:imagedata r:id="rId12" o:title=""/>
           </v:shape>
-          <o:OLEObject Type="Embed" ProgID="Equation.DSMT4" ShapeID="_x0000_i1053" DrawAspect="Content" ObjectID="_1779780775" r:id="rId13"/>
+          <o:OLEObject Type="Embed" ProgID="Equation.DSMT4" ShapeID="_x0000_i1026" DrawAspect="Content" ObjectID="_1779781568" r:id="rId13"/>
         </w:object>
       </w:r>
       <w:r>
@@ -431,13 +380,7 @@
         <w:rPr>
           <w:lang w:eastAsia="zh-CN"/>
         </w:rPr>
-        <w:t>artial differential equations</w:t>
-      </w:r>
-      <w:r>
-        <w:rPr>
-          <w:lang w:eastAsia="zh-CN"/>
-        </w:rPr>
-        <w:t xml:space="preserve"> </w:t>
+        <w:t xml:space="preserve">artial differential equations </w:t>
       </w:r>
       <w:r>
         <w:rPr>
@@ -492,10 +435,10 @@
           <w:position w:val="-54"/>
         </w:rPr>
         <w:object w:dxaOrig="2079" w:dyaOrig="1180" w14:anchorId="2B2C5904">
-          <v:shape id="_x0000_i1054" type="#_x0000_t75" style="width:104.25pt;height:59.25pt" o:ole="">
+          <v:shape id="_x0000_i1027" type="#_x0000_t75" style="width:104.25pt;height:59.2pt" o:ole="">
             <v:imagedata r:id="rId14" o:title=""/>
           </v:shape>
-          <o:OLEObject Type="Embed" ProgID="Equation.DSMT4" ShapeID="_x0000_i1054" DrawAspect="Content" ObjectID="_1779780776" r:id="rId15"/>
+          <o:OLEObject Type="Embed" ProgID="Equation.DSMT4" ShapeID="_x0000_i1027" DrawAspect="Content" ObjectID="_1779781569" r:id="rId15"/>
         </w:object>
       </w:r>
       <w:r>
@@ -716,8 +659,8 @@
           <w:noProof/>
         </w:rPr>
         <w:drawing>
-          <wp:inline distT="0" distB="0" distL="0" distR="0" wp14:anchorId="70219A88" wp14:editId="6B534C63">
-            <wp:extent cx="3162544" cy="2061556"/>
+          <wp:inline distT="0" distB="0" distL="0" distR="0" wp14:anchorId="70219A88" wp14:editId="2B53E944">
+            <wp:extent cx="3101617" cy="2021840"/>
             <wp:effectExtent l="0" t="0" r="0" b="0"/>
             <wp:docPr id="3" name="图片 3"/>
             <wp:cNvGraphicFramePr>
@@ -741,7 +684,7 @@
                   <pic:spPr bwMode="auto">
                     <a:xfrm>
                       <a:off x="0" y="0"/>
-                      <a:ext cx="3290366" cy="2144879"/>
+                      <a:ext cx="3269115" cy="2131026"/>
                     </a:xfrm>
                     <a:prstGeom prst="rect">
                       <a:avLst/>
@@ -798,7 +741,7 @@
           <w:ilvl w:val="0"/>
           <w:numId w:val="0"/>
         </w:numPr>
-        <w:spacing w:before="240"/>
+        <w:spacing w:before="240" w:after="120"/>
       </w:pPr>
       <w:r>
         <w:t>B</w:t>
@@ -1068,10 +1011,10 @@
           <w:position w:val="-10"/>
         </w:rPr>
         <w:object w:dxaOrig="1579" w:dyaOrig="320" w14:anchorId="74745168">
-          <v:shape id="_x0000_i1055" type="#_x0000_t75" style="width:78.75pt;height:15.75pt" o:ole="">
+          <v:shape id="_x0000_i1028" type="#_x0000_t75" style="width:78.65pt;height:15.9pt" o:ole="">
             <v:imagedata r:id="rId17" o:title=""/>
           </v:shape>
-          <o:OLEObject Type="Embed" ProgID="Equation.DSMT4" ShapeID="_x0000_i1055" DrawAspect="Content" ObjectID="_1779780777" r:id="rId18"/>
+          <o:OLEObject Type="Embed" ProgID="Equation.DSMT4" ShapeID="_x0000_i1028" DrawAspect="Content" ObjectID="_1779781570" r:id="rId18"/>
         </w:object>
       </w:r>
       <w:r>
@@ -1295,10 +1238,10 @@
           <w:position w:val="-26"/>
         </w:rPr>
         <w:object w:dxaOrig="2960" w:dyaOrig="720" w14:anchorId="34A41AD9">
-          <v:shape id="_x0000_i1056" type="#_x0000_t75" style="width:148.5pt;height:36pt" o:ole="">
+          <v:shape id="_x0000_i1029" type="#_x0000_t75" style="width:148.4pt;height:36.2pt" o:ole="">
             <v:imagedata r:id="rId19" o:title=""/>
           </v:shape>
-          <o:OLEObject Type="Embed" ProgID="Equation.DSMT4" ShapeID="_x0000_i1056" DrawAspect="Content" ObjectID="_1779780778" r:id="rId20"/>
+          <o:OLEObject Type="Embed" ProgID="Equation.DSMT4" ShapeID="_x0000_i1029" DrawAspect="Content" ObjectID="_1779781571" r:id="rId20"/>
         </w:object>
       </w:r>
       <w:r>
@@ -1411,10 +1354,10 @@
           <w:position w:val="-10"/>
         </w:rPr>
         <w:object w:dxaOrig="240" w:dyaOrig="320" w14:anchorId="597FDBDE">
-          <v:shape id="_x0000_i1057" type="#_x0000_t75" style="width:12pt;height:15.75pt" o:ole="">
+          <v:shape id="_x0000_i1030" type="#_x0000_t75" style="width:11.95pt;height:15.9pt" o:ole="">
             <v:imagedata r:id="rId21" o:title=""/>
           </v:shape>
-          <o:OLEObject Type="Embed" ProgID="Equation.DSMT4" ShapeID="_x0000_i1057" DrawAspect="Content" ObjectID="_1779780779" r:id="rId22"/>
+          <o:OLEObject Type="Embed" ProgID="Equation.DSMT4" ShapeID="_x0000_i1030" DrawAspect="Content" ObjectID="_1779781572" r:id="rId22"/>
         </w:object>
       </w:r>
       <w:r>
@@ -1548,10 +1491,10 @@
           <w:position w:val="-36"/>
         </w:rPr>
         <w:object w:dxaOrig="1760" w:dyaOrig="820" w14:anchorId="0C86657C">
-          <v:shape id="_x0000_i1058" type="#_x0000_t75" style="width:87.75pt;height:41.25pt" o:ole="">
+          <v:shape id="_x0000_i1031" type="#_x0000_t75" style="width:87.9pt;height:41.1pt" o:ole="">
             <v:imagedata r:id="rId23" o:title=""/>
           </v:shape>
-          <o:OLEObject Type="Embed" ProgID="Equation.DSMT4" ShapeID="_x0000_i1058" DrawAspect="Content" ObjectID="_1779780780" r:id="rId24"/>
+          <o:OLEObject Type="Embed" ProgID="Equation.DSMT4" ShapeID="_x0000_i1031" DrawAspect="Content" ObjectID="_1779781573" r:id="rId24"/>
         </w:object>
       </w:r>
       <w:r>
@@ -1661,10 +1604,10 @@
           <w:position w:val="-10"/>
         </w:rPr>
         <w:object w:dxaOrig="340" w:dyaOrig="300" w14:anchorId="07642370">
-          <v:shape id="_x0000_i1059" type="#_x0000_t75" style="width:17.25pt;height:15pt" o:ole="">
+          <v:shape id="_x0000_i1032" type="#_x0000_t75" style="width:17.25pt;height:15pt" o:ole="">
             <v:imagedata r:id="rId25" o:title=""/>
           </v:shape>
-          <o:OLEObject Type="Embed" ProgID="Equation.DSMT4" ShapeID="_x0000_i1059" DrawAspect="Content" ObjectID="_1779780781" r:id="rId26"/>
+          <o:OLEObject Type="Embed" ProgID="Equation.DSMT4" ShapeID="_x0000_i1032" DrawAspect="Content" ObjectID="_1779781574" r:id="rId26"/>
         </w:object>
       </w:r>
       <w:r>
@@ -1678,10 +1621,10 @@
           <w:position w:val="-10"/>
         </w:rPr>
         <w:object w:dxaOrig="220" w:dyaOrig="300" w14:anchorId="0A5B1B30">
-          <v:shape id="_x0000_i1060" type="#_x0000_t75" style="width:11.25pt;height:15pt" o:ole="">
+          <v:shape id="_x0000_i1033" type="#_x0000_t75" style="width:11.05pt;height:15pt" o:ole="">
             <v:imagedata r:id="rId27" o:title=""/>
           </v:shape>
-          <o:OLEObject Type="Embed" ProgID="Equation.DSMT4" ShapeID="_x0000_i1060" DrawAspect="Content" ObjectID="_1779780782" r:id="rId28"/>
+          <o:OLEObject Type="Embed" ProgID="Equation.DSMT4" ShapeID="_x0000_i1033" DrawAspect="Content" ObjectID="_1779781575" r:id="rId28"/>
         </w:object>
       </w:r>
       <w:r>
@@ -1929,10 +1872,10 @@
           <w:position w:val="-36"/>
         </w:rPr>
         <w:object w:dxaOrig="3660" w:dyaOrig="820" w14:anchorId="6C47DCFC">
-          <v:shape id="_x0000_i1061" type="#_x0000_t75" style="width:183pt;height:41.25pt" o:ole="">
+          <v:shape id="_x0000_i1034" type="#_x0000_t75" style="width:182.85pt;height:41.1pt" o:ole="">
             <v:imagedata r:id="rId29" o:title=""/>
           </v:shape>
-          <o:OLEObject Type="Embed" ProgID="Equation.DSMT4" ShapeID="_x0000_i1061" DrawAspect="Content" ObjectID="_1779780783" r:id="rId30"/>
+          <o:OLEObject Type="Embed" ProgID="Equation.DSMT4" ShapeID="_x0000_i1034" DrawAspect="Content" ObjectID="_1779781576" r:id="rId30"/>
         </w:object>
       </w:r>
       <w:r>
@@ -2229,10 +2172,10 @@
           <w:position w:val="-84"/>
         </w:rPr>
         <w:object w:dxaOrig="4652" w:dyaOrig="1788" w14:anchorId="33B303D7">
-          <v:shape id="_x0000_i1062" type="#_x0000_t75" style="width:227.25pt;height:87pt" o:ole="">
+          <v:shape id="_x0000_i1035" type="#_x0000_t75" style="width:227.05pt;height:87pt" o:ole="">
             <v:imagedata r:id="rId31" o:title=""/>
           </v:shape>
-          <o:OLEObject Type="Embed" ProgID="Equation.DSMT4" ShapeID="_x0000_i1062" DrawAspect="Content" ObjectID="_1779780784" r:id="rId32"/>
+          <o:OLEObject Type="Embed" ProgID="Equation.DSMT4" ShapeID="_x0000_i1035" DrawAspect="Content" ObjectID="_1779781577" r:id="rId32"/>
         </w:object>
       </w:r>
       <w:r>
@@ -2257,27 +2200,14 @@
       <w:r>
         <w:instrText>(</w:instrText>
       </w:r>
-      <w:r>
-        <w:fldChar w:fldCharType="begin"/>
-      </w:r>
-      <w:r>
-        <w:instrText xml:space="preserve"> SEQ MTSec \c \* Arabic \* MERGEFORMAT </w:instrText>
-      </w:r>
-      <w:r>
-        <w:fldChar w:fldCharType="separate"/>
-      </w:r>
-      <w:r>
-        <w:rPr>
-          <w:noProof/>
-        </w:rPr>
-        <w:instrText>6</w:instrText>
-      </w:r>
-      <w:r>
-        <w:rPr>
-          <w:noProof/>
-        </w:rPr>
-        <w:fldChar w:fldCharType="end"/>
-      </w:r>
+      <w:fldSimple w:instr=" SEQ MTSec \c \* Arabic \* MERGEFORMAT ">
+        <w:r>
+          <w:rPr>
+            <w:noProof/>
+          </w:rPr>
+          <w:instrText>6</w:instrText>
+        </w:r>
+      </w:fldSimple>
       <w:r>
         <w:instrText>)</w:instrText>
       </w:r>
@@ -2293,7 +2223,7 @@
           <w:ilvl w:val="0"/>
           <w:numId w:val="0"/>
         </w:numPr>
-        <w:spacing w:before="240"/>
+        <w:spacing w:before="240" w:after="120"/>
       </w:pPr>
       <w:r>
         <w:t>C. D</w:t>
@@ -2521,30 +2451,183 @@
       <w:r>
         <w:instrText xml:space="preserve"> </w:instrText>
       </w:r>
-      <w:fldSimple w:instr=" REF ZEqnNum304626 \* Charformat \! \* MERGEFORMAT ">
+      <w:r>
+        <w:fldChar w:fldCharType="begin"/>
+      </w:r>
+      <w:r>
+        <w:instrText xml:space="preserve"> REF ZEqnNum304626 \* Charformat \! \* MERGEFORMAT </w:instrText>
+      </w:r>
+      <w:r>
+        <w:fldChar w:fldCharType="separate"/>
+      </w:r>
+      <w:r>
+        <w:instrText>(9)</w:instrText>
+      </w:r>
+      <w:r>
+        <w:fldChar w:fldCharType="end"/>
+      </w:r>
+      <w:r>
+        <w:fldChar w:fldCharType="end"/>
+      </w:r>
+      <w:r>
+        <w:rPr>
+          <w:iCs/>
+        </w:rPr>
+        <w:t>.</w:t>
+      </w:r>
+      <w:r>
+        <w:rPr>
+          <w:iCs/>
+        </w:rPr>
+        <w:fldChar w:fldCharType="begin"/>
+      </w:r>
+      <w:r>
+        <w:rPr>
+          <w:iCs/>
+        </w:rPr>
+        <w:instrText xml:space="preserve"> MACROBUTTON MTEditEquationSection2 </w:instrText>
+      </w:r>
+      <w:r>
+        <w:rPr>
+          <w:rStyle w:val="MTEquationSection"/>
+          <w:rFonts w:hint="eastAsia"/>
+        </w:rPr>
+        <w:instrText>公式节</w:instrText>
+      </w:r>
+      <w:r>
+        <w:rPr>
+          <w:rStyle w:val="MTEquationSection"/>
+          <w:rFonts w:hint="eastAsia"/>
+        </w:rPr>
+        <w:instrText xml:space="preserve"> (</w:instrText>
+      </w:r>
+      <w:r>
+        <w:rPr>
+          <w:rStyle w:val="MTEquationSection"/>
+          <w:rFonts w:hint="eastAsia"/>
+        </w:rPr>
+        <w:instrText>下一节</w:instrText>
+      </w:r>
+      <w:r>
+        <w:rPr>
+          <w:rStyle w:val="MTEquationSection"/>
+          <w:rFonts w:hint="eastAsia"/>
+        </w:rPr>
+        <w:instrText>)</w:instrText>
+      </w:r>
+      <w:r>
+        <w:rPr>
+          <w:iCs/>
+        </w:rPr>
+        <w:fldChar w:fldCharType="begin"/>
+      </w:r>
+      <w:r>
+        <w:rPr>
+          <w:iCs/>
+        </w:rPr>
+        <w:instrText xml:space="preserve"> </w:instrText>
+      </w:r>
+      <w:r>
+        <w:rPr>
+          <w:rFonts w:hint="eastAsia"/>
+          <w:iCs/>
+        </w:rPr>
+        <w:instrText>SEQ MTEqn \r \h \* MERGEFORMAT</w:instrText>
+      </w:r>
+      <w:r>
+        <w:rPr>
+          <w:iCs/>
+        </w:rPr>
+        <w:instrText xml:space="preserve"> </w:instrText>
+      </w:r>
+      <w:r>
+        <w:rPr>
+          <w:iCs/>
+        </w:rPr>
+        <w:fldChar w:fldCharType="end"/>
+      </w:r>
+      <w:r>
+        <w:rPr>
+          <w:iCs/>
+        </w:rPr>
+        <w:fldChar w:fldCharType="begin"/>
+      </w:r>
+      <w:r>
+        <w:rPr>
+          <w:iCs/>
+        </w:rPr>
+        <w:instrText xml:space="preserve"> SEQ MTSec \h \* MERGEFORMAT </w:instrText>
+      </w:r>
+      <w:r>
+        <w:rPr>
+          <w:iCs/>
+        </w:rPr>
+        <w:fldChar w:fldCharType="end"/>
+      </w:r>
+      <w:r>
+        <w:rPr>
+          <w:iCs/>
+        </w:rPr>
+        <w:fldChar w:fldCharType="end"/>
+      </w:r>
+    </w:p>
+    <w:p>
+      <w:pPr>
+        <w:pStyle w:val="MTDisplayEquation"/>
+        <w:jc w:val="left"/>
+      </w:pPr>
+      <w:r>
+        <w:rPr>
+          <w:position w:val="-84"/>
+        </w:rPr>
+        <w:object w:dxaOrig="4819" w:dyaOrig="1520" w14:anchorId="257F88EE">
+          <v:shape id="_x0000_i1036" type="#_x0000_t75" style="width:240.75pt;height:76.4pt" o:ole="">
+            <v:imagedata r:id="rId33" o:title=""/>
+          </v:shape>
+          <o:OLEObject Type="Embed" ProgID="Equation.DSMT4" ShapeID="_x0000_i1036" DrawAspect="Content" ObjectID="_1779781578" r:id="rId34"/>
+        </w:object>
+      </w:r>
+      <w:r>
+        <w:tab/>
+      </w:r>
+      <w:r>
+        <w:fldChar w:fldCharType="begin"/>
+      </w:r>
+      <w:r>
+        <w:instrText xml:space="preserve"> MACROBUTTON MTPlaceRef \* MERGEFORMAT </w:instrText>
+      </w:r>
+      <w:r>
+        <w:fldChar w:fldCharType="begin"/>
+      </w:r>
+      <w:r>
+        <w:instrText xml:space="preserve"> SEQ MTEqn \h \* MERGEFORMAT </w:instrText>
+      </w:r>
+      <w:r>
+        <w:fldChar w:fldCharType="end"/>
+      </w:r>
+      <w:bookmarkStart w:id="5" w:name="ZEqnNum745673"/>
+      <w:r>
+        <w:instrText>(</w:instrText>
+      </w:r>
+      <w:fldSimple w:instr=" SEQ MTSec \c \* Arabic \* MERGEFORMAT ">
         <w:r>
-          <w:instrText>(9)</w:instrText>
+          <w:rPr>
+            <w:noProof/>
+          </w:rPr>
+          <w:instrText>7</w:instrText>
         </w:r>
       </w:fldSimple>
       <w:r>
+        <w:instrText>)</w:instrText>
+      </w:r>
+      <w:bookmarkEnd w:id="5"/>
+      <w:r>
         <w:fldChar w:fldCharType="end"/>
       </w:r>
       <w:r>
-        <w:rPr>
-          <w:iCs/>
-        </w:rPr>
-        <w:t>.</w:t>
-      </w:r>
-      <w:r>
-        <w:rPr>
-          <w:iCs/>
-        </w:rPr>
         <w:fldChar w:fldCharType="begin"/>
       </w:r>
       <w:r>
-        <w:rPr>
-          <w:iCs/>
-        </w:rPr>
         <w:instrText xml:space="preserve"> MACROBUTTON MTEditEquationSection2 </w:instrText>
       </w:r>
       <w:r>
@@ -2576,75 +2659,40 @@
         <w:instrText>)</w:instrText>
       </w:r>
       <w:r>
-        <w:rPr>
-          <w:iCs/>
-        </w:rPr>
         <w:fldChar w:fldCharType="begin"/>
       </w:r>
       <w:r>
-        <w:rPr>
-          <w:iCs/>
-        </w:rPr>
-        <w:instrText xml:space="preserve"> </w:instrText>
-      </w:r>
-      <w:r>
-        <w:rPr>
-          <w:rFonts w:hint="eastAsia"/>
-          <w:iCs/>
-        </w:rPr>
-        <w:instrText>SEQ MTEqn \r \h \* MERGEFORMAT</w:instrText>
-      </w:r>
-      <w:r>
-        <w:rPr>
-          <w:iCs/>
-        </w:rPr>
-        <w:instrText xml:space="preserve"> </w:instrText>
-      </w:r>
-      <w:r>
-        <w:rPr>
-          <w:iCs/>
-        </w:rPr>
+        <w:instrText xml:space="preserve"> SEQ MTEqn \r \h \* MERGEFORMAT </w:instrText>
+      </w:r>
+      <w:r>
         <w:fldChar w:fldCharType="end"/>
       </w:r>
       <w:r>
-        <w:rPr>
-          <w:iCs/>
-        </w:rPr>
         <w:fldChar w:fldCharType="begin"/>
       </w:r>
       <w:r>
-        <w:rPr>
-          <w:iCs/>
-        </w:rPr>
-        <w:instrText xml:space="preserve"> SEQ MTSec \h \* MERGEFORMAT </w:instrText>
-      </w:r>
-      <w:r>
-        <w:rPr>
-          <w:iCs/>
-        </w:rPr>
+        <w:instrText xml:space="preserve"> SEQ MTSec \h \* MERGEFORMAT</w:instrText>
+      </w:r>
+      <w:r>
         <w:fldChar w:fldCharType="end"/>
       </w:r>
       <w:r>
-        <w:rPr>
-          <w:iCs/>
-        </w:rPr>
         <w:fldChar w:fldCharType="end"/>
       </w:r>
     </w:p>
     <w:p>
       <w:pPr>
         <w:pStyle w:val="MTDisplayEquation"/>
-        <w:jc w:val="left"/>
-      </w:pPr>
-      <w:r>
-        <w:rPr>
-          <w:position w:val="-84"/>
-        </w:rPr>
-        <w:object w:dxaOrig="4819" w:dyaOrig="1520" w14:anchorId="257F88EE">
-          <v:shape id="_x0000_i1063" type="#_x0000_t75" style="width:240.75pt;height:76.5pt" o:ole="">
-            <v:imagedata r:id="rId33" o:title=""/>
+      </w:pPr>
+      <w:r>
+        <w:rPr>
+          <w:position w:val="-68"/>
+        </w:rPr>
+        <w:object w:dxaOrig="2840" w:dyaOrig="1460" w14:anchorId="7F2CA5F4">
+          <v:shape id="_x0000_i1037" type="#_x0000_t75" style="width:142.65pt;height:73.35pt" o:ole="">
+            <v:imagedata r:id="rId35" o:title=""/>
           </v:shape>
-          <o:OLEObject Type="Embed" ProgID="Equation.DSMT4" ShapeID="_x0000_i1063" DrawAspect="Content" ObjectID="_1779780785" r:id="rId34"/>
+          <o:OLEObject Type="Embed" ProgID="Equation.DSMT4" ShapeID="_x0000_i1037" DrawAspect="Content" ObjectID="_1779781579" r:id="rId36"/>
         </w:object>
       </w:r>
       <w:r>
@@ -2665,162 +2713,28 @@
       <w:r>
         <w:fldChar w:fldCharType="end"/>
       </w:r>
-      <w:bookmarkStart w:id="5" w:name="ZEqnNum745673"/>
+      <w:bookmarkStart w:id="6" w:name="ZEqnNum870275"/>
       <w:r>
         <w:instrText>(</w:instrText>
       </w:r>
-      <w:r>
-        <w:fldChar w:fldCharType="begin"/>
-      </w:r>
-      <w:r>
-        <w:instrText xml:space="preserve"> SEQ MTSec \c \* Arabic \* MERGEFORMAT </w:instrText>
-      </w:r>
-      <w:r>
-        <w:fldChar w:fldCharType="separate"/>
-      </w:r>
-      <w:r>
-        <w:rPr>
-          <w:noProof/>
-        </w:rPr>
-        <w:instrText>7</w:instrText>
-      </w:r>
-      <w:r>
-        <w:rPr>
-          <w:noProof/>
-        </w:rPr>
-        <w:fldChar w:fldCharType="end"/>
-      </w:r>
+      <w:fldSimple w:instr=" SEQ MTSec \c \* Arabic \* MERGEFORMAT ">
+        <w:r>
+          <w:rPr>
+            <w:noProof/>
+          </w:rPr>
+          <w:instrText>8</w:instrText>
+        </w:r>
+      </w:fldSimple>
       <w:r>
         <w:instrText>)</w:instrText>
       </w:r>
-      <w:bookmarkEnd w:id="5"/>
-      <w:r>
-        <w:fldChar w:fldCharType="end"/>
-      </w:r>
-      <w:r>
-        <w:fldChar w:fldCharType="begin"/>
-      </w:r>
-      <w:r>
-        <w:instrText xml:space="preserve"> MACROBUTTON MTEditEquationSection2 </w:instrText>
-      </w:r>
-      <w:r>
-        <w:rPr>
-          <w:rStyle w:val="MTEquationSection"/>
-          <w:rFonts w:hint="eastAsia"/>
-        </w:rPr>
-        <w:instrText>公式节</w:instrText>
-      </w:r>
-      <w:r>
-        <w:rPr>
-          <w:rStyle w:val="MTEquationSection"/>
-          <w:rFonts w:hint="eastAsia"/>
-        </w:rPr>
-        <w:instrText xml:space="preserve"> (</w:instrText>
-      </w:r>
-      <w:r>
-        <w:rPr>
-          <w:rStyle w:val="MTEquationSection"/>
-          <w:rFonts w:hint="eastAsia"/>
-        </w:rPr>
-        <w:instrText>下一节</w:instrText>
-      </w:r>
-      <w:r>
-        <w:rPr>
-          <w:rStyle w:val="MTEquationSection"/>
-          <w:rFonts w:hint="eastAsia"/>
-        </w:rPr>
-        <w:instrText>)</w:instrText>
-      </w:r>
-      <w:r>
-        <w:fldChar w:fldCharType="begin"/>
-      </w:r>
-      <w:r>
-        <w:instrText xml:space="preserve"> SEQ MTEqn \r \h \* MERGEFORMAT </w:instrText>
-      </w:r>
-      <w:r>
-        <w:fldChar w:fldCharType="end"/>
-      </w:r>
-      <w:r>
-        <w:fldChar w:fldCharType="begin"/>
-      </w:r>
-      <w:r>
-        <w:instrText xml:space="preserve"> SEQ MTSec \h \* MERGEFORMAT</w:instrText>
-      </w:r>
-      <w:r>
-        <w:fldChar w:fldCharType="end"/>
-      </w:r>
+      <w:bookmarkEnd w:id="6"/>
       <w:r>
         <w:fldChar w:fldCharType="end"/>
       </w:r>
     </w:p>
     <w:p>
       <w:pPr>
-        <w:pStyle w:val="MTDisplayEquation"/>
-      </w:pPr>
-      <w:r>
-        <w:rPr>
-          <w:position w:val="-68"/>
-        </w:rPr>
-        <w:object w:dxaOrig="2840" w:dyaOrig="1460" w14:anchorId="7F2CA5F4">
-          <v:shape id="_x0000_i1064" type="#_x0000_t75" style="width:142.5pt;height:73.5pt" o:ole="">
-            <v:imagedata r:id="rId35" o:title=""/>
-          </v:shape>
-          <o:OLEObject Type="Embed" ProgID="Equation.DSMT4" ShapeID="_x0000_i1064" DrawAspect="Content" ObjectID="_1779780786" r:id="rId36"/>
-        </w:object>
-      </w:r>
-      <w:r>
-        <w:tab/>
-      </w:r>
-      <w:r>
-        <w:fldChar w:fldCharType="begin"/>
-      </w:r>
-      <w:r>
-        <w:instrText xml:space="preserve"> MACROBUTTON MTPlaceRef \* MERGEFORMAT </w:instrText>
-      </w:r>
-      <w:r>
-        <w:fldChar w:fldCharType="begin"/>
-      </w:r>
-      <w:r>
-        <w:instrText xml:space="preserve"> SEQ MTEqn \h \* MERGEFORMAT </w:instrText>
-      </w:r>
-      <w:r>
-        <w:fldChar w:fldCharType="end"/>
-      </w:r>
-      <w:bookmarkStart w:id="6" w:name="ZEqnNum870275"/>
-      <w:r>
-        <w:instrText>(</w:instrText>
-      </w:r>
-      <w:r>
-        <w:fldChar w:fldCharType="begin"/>
-      </w:r>
-      <w:r>
-        <w:instrText xml:space="preserve"> SEQ MTSec \c \* Arabic \* MERGEFORMAT </w:instrText>
-      </w:r>
-      <w:r>
-        <w:fldChar w:fldCharType="separate"/>
-      </w:r>
-      <w:r>
-        <w:rPr>
-          <w:noProof/>
-        </w:rPr>
-        <w:instrText>8</w:instrText>
-      </w:r>
-      <w:r>
-        <w:rPr>
-          <w:noProof/>
-        </w:rPr>
-        <w:fldChar w:fldCharType="end"/>
-      </w:r>
-      <w:r>
-        <w:instrText>)</w:instrText>
-      </w:r>
-      <w:bookmarkEnd w:id="6"/>
-      <w:r>
-        <w:fldChar w:fldCharType="end"/>
-      </w:r>
-    </w:p>
-    <w:p>
-      <w:pPr>
         <w:ind w:firstLine="202"/>
         <w:jc w:val="both"/>
         <w:rPr>
@@ -2887,43 +2801,12 @@
         </w:rPr>
         <w:t>.</w:t>
       </w:r>
-    </w:p>
-    <w:p>
-      <w:pPr>
-        <w:ind w:firstLine="202"/>
-        <w:jc w:val="both"/>
-        <w:rPr>
-          <w:lang w:eastAsia="zh-CN"/>
-        </w:rPr>
-      </w:pPr>
-    </w:p>
-    <w:p>
-      <w:pPr>
-        <w:ind w:firstLine="202"/>
-        <w:jc w:val="both"/>
-        <w:rPr>
-          <w:lang w:eastAsia="zh-CN"/>
-        </w:rPr>
-      </w:pPr>
-    </w:p>
-    <w:p>
-      <w:pPr>
-        <w:ind w:firstLine="202"/>
-        <w:jc w:val="both"/>
-        <w:rPr>
-          <w:lang w:eastAsia="zh-CN"/>
-        </w:rPr>
-      </w:pPr>
-    </w:p>
-    <w:p>
-      <w:pPr>
-        <w:ind w:firstLine="202"/>
-        <w:jc w:val="both"/>
-        <w:rPr>
-          <w:rFonts w:hint="eastAsia"/>
-          <w:lang w:eastAsia="zh-CN"/>
-        </w:rPr>
-      </w:pPr>
+      <w:r>
+        <w:rPr>
+          <w:lang w:eastAsia="zh-CN"/>
+        </w:rPr>
+        <w:br w:type="page"/>
+      </w:r>
     </w:p>
     <w:p>
       <w:pPr>
@@ -3134,11 +3017,11 @@
               <w:rPr>
                 <w:position w:val="-6"/>
               </w:rPr>
-              <w:object w:dxaOrig="340" w:dyaOrig="220" w14:anchorId="3F7B01A7">
-                <v:shape id="_x0000_i1065" type="#_x0000_t75" style="width:17.25pt;height:11.25pt" o:ole="">
+              <w:object w:dxaOrig="340" w:dyaOrig="220" w14:anchorId="74585F23">
+                <v:shape id="_x0000_i1066" type="#_x0000_t75" style="width:17.25pt;height:11.05pt" o:ole="">
                   <v:imagedata r:id="rId37" o:title=""/>
                 </v:shape>
-                <o:OLEObject Type="Embed" ProgID="Equation.DSMT4" ShapeID="_x0000_i1065" DrawAspect="Content" ObjectID="_1779780787" r:id="rId38"/>
+                <o:OLEObject Type="Embed" ProgID="Equation.DSMT4" ShapeID="_x0000_i1066" DrawAspect="Content" ObjectID="_1779781580" r:id="rId38"/>
               </w:object>
             </w:r>
             <w:bookmarkEnd w:id="9"/>
@@ -3154,11 +3037,11 @@
               <w:rPr>
                 <w:position w:val="-6"/>
               </w:rPr>
-              <w:object w:dxaOrig="420" w:dyaOrig="220" w14:anchorId="654D3E5C">
-                <v:shape id="_x0000_i1066" type="#_x0000_t75" style="width:21pt;height:11.25pt" o:ole="">
+              <w:object w:dxaOrig="420" w:dyaOrig="220" w14:anchorId="7D46A717">
+                <v:shape id="_x0000_i1067" type="#_x0000_t75" style="width:21.2pt;height:11.05pt" o:ole="">
                   <v:imagedata r:id="rId39" o:title=""/>
                 </v:shape>
-                <o:OLEObject Type="Embed" ProgID="Equation.DSMT4" ShapeID="_x0000_i1066" DrawAspect="Content" ObjectID="_1779780788" r:id="rId40"/>
+                <o:OLEObject Type="Embed" ProgID="Equation.DSMT4" ShapeID="_x0000_i1067" DrawAspect="Content" ObjectID="_1779781581" r:id="rId40"/>
               </w:object>
             </w:r>
             <w:r>
@@ -3173,11 +3056,11 @@
               <w:rPr>
                 <w:position w:val="-10"/>
               </w:rPr>
-              <w:object w:dxaOrig="499" w:dyaOrig="300" w14:anchorId="6411990A">
-                <v:shape id="_x0000_i1067" type="#_x0000_t75" style="width:24.75pt;height:15pt" o:ole="">
+              <w:object w:dxaOrig="499" w:dyaOrig="300" w14:anchorId="1A85146B">
+                <v:shape id="_x0000_i1068" type="#_x0000_t75" style="width:24.75pt;height:15pt" o:ole="">
                   <v:imagedata r:id="rId41" o:title=""/>
                 </v:shape>
-                <o:OLEObject Type="Embed" ProgID="Equation.DSMT4" ShapeID="_x0000_i1067" DrawAspect="Content" ObjectID="_1779780789" r:id="rId42"/>
+                <o:OLEObject Type="Embed" ProgID="Equation.DSMT4" ShapeID="_x0000_i1068" DrawAspect="Content" ObjectID="_1779781582" r:id="rId42"/>
               </w:object>
             </w:r>
             <w:r>
@@ -3192,11 +3075,11 @@
               <w:rPr>
                 <w:position w:val="-10"/>
               </w:rPr>
-              <w:object w:dxaOrig="480" w:dyaOrig="300" w14:anchorId="11E613E6">
-                <v:shape id="_x0000_i1068" type="#_x0000_t75" style="width:24pt;height:15pt" o:ole="">
+              <w:object w:dxaOrig="480" w:dyaOrig="300" w14:anchorId="7E6D1878">
+                <v:shape id="_x0000_i1069" type="#_x0000_t75" style="width:23.85pt;height:15pt" o:ole="">
                   <v:imagedata r:id="rId43" o:title=""/>
                 </v:shape>
-                <o:OLEObject Type="Embed" ProgID="Equation.DSMT4" ShapeID="_x0000_i1068" DrawAspect="Content" ObjectID="_1779780790" r:id="rId44"/>
+                <o:OLEObject Type="Embed" ProgID="Equation.DSMT4" ShapeID="_x0000_i1069" DrawAspect="Content" ObjectID="_1779781583" r:id="rId44"/>
               </w:object>
             </w:r>
             <w:r>
@@ -3284,11 +3167,11 @@
               <w:rPr>
                 <w:position w:val="-20"/>
               </w:rPr>
-              <w:object w:dxaOrig="760" w:dyaOrig="400" w14:anchorId="42E323EA">
-                <v:shape id="_x0000_i1069" type="#_x0000_t75" style="width:38.25pt;height:20.25pt" o:ole="">
+              <w:object w:dxaOrig="760" w:dyaOrig="400" w14:anchorId="3A50BE5D">
+                <v:shape id="_x0000_i1070" type="#_x0000_t75" style="width:38.45pt;height:20.3pt" o:ole="">
                   <v:imagedata r:id="rId45" o:title=""/>
                 </v:shape>
-                <o:OLEObject Type="Embed" ProgID="Equation.DSMT4" ShapeID="_x0000_i1069" DrawAspect="Content" ObjectID="_1779780791" r:id="rId46"/>
+                <o:OLEObject Type="Embed" ProgID="Equation.DSMT4" ShapeID="_x0000_i1070" DrawAspect="Content" ObjectID="_1779781584" r:id="rId46"/>
               </w:object>
             </w:r>
             <w:r>
@@ -3504,11 +3387,11 @@
               <w:rPr>
                 <w:position w:val="-10"/>
               </w:rPr>
-              <w:object w:dxaOrig="560" w:dyaOrig="300" w14:anchorId="1F7B279A">
-                <v:shape id="_x0000_i1070" type="#_x0000_t75" style="width:27.75pt;height:15pt" o:ole="">
+              <w:object w:dxaOrig="560" w:dyaOrig="300" w14:anchorId="46A3B88C">
+                <v:shape id="_x0000_i1071" type="#_x0000_t75" style="width:27.85pt;height:15pt" o:ole="">
                   <v:imagedata r:id="rId47" o:title=""/>
                 </v:shape>
-                <o:OLEObject Type="Embed" ProgID="Equation.DSMT4" ShapeID="_x0000_i1070" DrawAspect="Content" ObjectID="_1779780792" r:id="rId48"/>
+                <o:OLEObject Type="Embed" ProgID="Equation.DSMT4" ShapeID="_x0000_i1071" DrawAspect="Content" ObjectID="_1779781585" r:id="rId48"/>
               </w:object>
             </w:r>
             <w:r>
@@ -3752,11 +3635,11 @@
               <w:rPr>
                 <w:position w:val="-10"/>
               </w:rPr>
-              <w:object w:dxaOrig="300" w:dyaOrig="300" w14:anchorId="78E62B6C">
-                <v:shape id="_x0000_i1071" type="#_x0000_t75" style="width:15pt;height:15pt" o:ole="">
+              <w:object w:dxaOrig="300" w:dyaOrig="300" w14:anchorId="11EBA6A2">
+                <v:shape id="_x0000_i1072" type="#_x0000_t75" style="width:15pt;height:15pt" o:ole="">
                   <v:imagedata r:id="rId49" o:title=""/>
                 </v:shape>
-                <o:OLEObject Type="Embed" ProgID="Equation.DSMT4" ShapeID="_x0000_i1071" DrawAspect="Content" ObjectID="_1779780793" r:id="rId50"/>
+                <o:OLEObject Type="Embed" ProgID="Equation.DSMT4" ShapeID="_x0000_i1072" DrawAspect="Content" ObjectID="_1779781586" r:id="rId50"/>
               </w:object>
             </w:r>
             <w:r>
@@ -3771,11 +3654,11 @@
               <w:rPr>
                 <w:position w:val="-10"/>
               </w:rPr>
-              <w:object w:dxaOrig="260" w:dyaOrig="300" w14:anchorId="7C390670">
-                <v:shape id="_x0000_i1072" type="#_x0000_t75" style="width:12.75pt;height:15pt" o:ole="">
+              <w:object w:dxaOrig="260" w:dyaOrig="300" w14:anchorId="18644B2D">
+                <v:shape id="_x0000_i1073" type="#_x0000_t75" style="width:12.8pt;height:15pt" o:ole="">
                   <v:imagedata r:id="rId51" o:title=""/>
                 </v:shape>
-                <o:OLEObject Type="Embed" ProgID="Equation.DSMT4" ShapeID="_x0000_i1072" DrawAspect="Content" ObjectID="_1779780794" r:id="rId52"/>
+                <o:OLEObject Type="Embed" ProgID="Equation.DSMT4" ShapeID="_x0000_i1073" DrawAspect="Content" ObjectID="_1779781587" r:id="rId52"/>
               </w:object>
             </w:r>
             <w:r>
@@ -3946,11 +3829,11 @@
               <w:rPr>
                 <w:position w:val="-64"/>
               </w:rPr>
-              <w:object w:dxaOrig="4280" w:dyaOrig="1359" w14:anchorId="4A4AF43B">
-                <v:shape id="_x0000_i1073" type="#_x0000_t75" style="width:214.5pt;height:67.5pt" o:ole="">
+              <w:object w:dxaOrig="4280" w:dyaOrig="1359" w14:anchorId="5AA4CB46">
+                <v:shape id="_x0000_i1074" type="#_x0000_t75" style="width:214.25pt;height:67.6pt" o:ole="">
                   <v:imagedata r:id="rId53" o:title=""/>
                 </v:shape>
-                <o:OLEObject Type="Embed" ProgID="Equation.DSMT4" ShapeID="_x0000_i1073" DrawAspect="Content" ObjectID="_1779780795" r:id="rId54"/>
+                <o:OLEObject Type="Embed" ProgID="Equation.DSMT4" ShapeID="_x0000_i1074" DrawAspect="Content" ObjectID="_1779781588" r:id="rId54"/>
               </w:object>
             </w:r>
             <w:r>
@@ -4094,11 +3977,11 @@
               <w:rPr>
                 <w:position w:val="-10"/>
               </w:rPr>
-              <w:object w:dxaOrig="1160" w:dyaOrig="300" w14:anchorId="247D3148">
-                <v:shape id="_x0000_i1074" type="#_x0000_t75" style="width:57.75pt;height:15pt" o:ole="">
+              <w:object w:dxaOrig="1160" w:dyaOrig="300" w14:anchorId="7F1712AB">
+                <v:shape id="_x0000_i1075" type="#_x0000_t75" style="width:57.85pt;height:15pt" o:ole="">
                   <v:imagedata r:id="rId55" o:title=""/>
                 </v:shape>
-                <o:OLEObject Type="Embed" ProgID="Equation.DSMT4" ShapeID="_x0000_i1074" DrawAspect="Content" ObjectID="_1779780796" r:id="rId56"/>
+                <o:OLEObject Type="Embed" ProgID="Equation.DSMT4" ShapeID="_x0000_i1075" DrawAspect="Content" ObjectID="_1779781589" r:id="rId56"/>
               </w:object>
             </w:r>
             <w:r>
@@ -4209,11 +4092,11 @@
               <w:rPr>
                 <w:position w:val="-10"/>
               </w:rPr>
-              <w:object w:dxaOrig="260" w:dyaOrig="300" w14:anchorId="7A387037">
-                <v:shape id="_x0000_i1075" type="#_x0000_t75" style="width:12.75pt;height:15pt" o:ole="">
+              <w:object w:dxaOrig="260" w:dyaOrig="300" w14:anchorId="33342CF2">
+                <v:shape id="_x0000_i1076" type="#_x0000_t75" style="width:12.8pt;height:15pt" o:ole="">
                   <v:imagedata r:id="rId57" o:title=""/>
                 </v:shape>
-                <o:OLEObject Type="Embed" ProgID="Equation.DSMT4" ShapeID="_x0000_i1075" DrawAspect="Content" ObjectID="_1779780797" r:id="rId58"/>
+                <o:OLEObject Type="Embed" ProgID="Equation.DSMT4" ShapeID="_x0000_i1076" DrawAspect="Content" ObjectID="_1779781590" r:id="rId58"/>
               </w:object>
             </w:r>
             <w:r>
@@ -4364,11 +4247,11 @@
               <w:rPr>
                 <w:position w:val="-28"/>
               </w:rPr>
-              <w:object w:dxaOrig="2120" w:dyaOrig="639" w14:anchorId="58404B0B">
-                <v:shape id="_x0000_i1076" type="#_x0000_t75" style="width:105.75pt;height:32.25pt" o:ole="">
+              <w:object w:dxaOrig="2120" w:dyaOrig="639" w14:anchorId="73AD1F72">
+                <v:shape id="_x0000_i1077" type="#_x0000_t75" style="width:105.55pt;height:32.25pt" o:ole="">
                   <v:imagedata r:id="rId59" o:title=""/>
                 </v:shape>
-                <o:OLEObject Type="Embed" ProgID="Equation.DSMT4" ShapeID="_x0000_i1076" DrawAspect="Content" ObjectID="_1779780798" r:id="rId60"/>
+                <o:OLEObject Type="Embed" ProgID="Equation.DSMT4" ShapeID="_x0000_i1077" DrawAspect="Content" ObjectID="_1779781591" r:id="rId60"/>
               </w:object>
             </w:r>
           </w:p>
@@ -4453,11 +4336,11 @@
               <w:rPr>
                 <w:position w:val="-6"/>
               </w:rPr>
-              <w:object w:dxaOrig="520" w:dyaOrig="220" w14:anchorId="5212A26A">
-                <v:shape id="_x0000_i1077" type="#_x0000_t75" style="width:26.25pt;height:11.25pt" o:ole="">
+              <w:object w:dxaOrig="520" w:dyaOrig="220" w14:anchorId="539C48F5">
+                <v:shape id="_x0000_i1078" type="#_x0000_t75" style="width:26.05pt;height:11.05pt" o:ole="">
                   <v:imagedata r:id="rId61" o:title=""/>
                 </v:shape>
-                <o:OLEObject Type="Embed" ProgID="Equation.DSMT4" ShapeID="_x0000_i1077" DrawAspect="Content" ObjectID="_1779780799" r:id="rId62"/>
+                <o:OLEObject Type="Embed" ProgID="Equation.DSMT4" ShapeID="_x0000_i1078" DrawAspect="Content" ObjectID="_1779781592" r:id="rId62"/>
               </w:object>
             </w:r>
           </w:p>
@@ -4608,11 +4491,11 @@
               <w:rPr>
                 <w:position w:val="-10"/>
               </w:rPr>
-              <w:object w:dxaOrig="560" w:dyaOrig="300" w14:anchorId="170947ED">
-                <v:shape id="_x0000_i1078" type="#_x0000_t75" style="width:27.75pt;height:15pt" o:ole="">
+              <w:object w:dxaOrig="560" w:dyaOrig="300" w14:anchorId="2DA7B240">
+                <v:shape id="_x0000_i1079" type="#_x0000_t75" style="width:27.85pt;height:15pt" o:ole="">
                   <v:imagedata r:id="rId47" o:title=""/>
                 </v:shape>
-                <o:OLEObject Type="Embed" ProgID="Equation.DSMT4" ShapeID="_x0000_i1078" DrawAspect="Content" ObjectID="_1779780800" r:id="rId63"/>
+                <o:OLEObject Type="Embed" ProgID="Equation.DSMT4" ShapeID="_x0000_i1079" DrawAspect="Content" ObjectID="_1779781593" r:id="rId63"/>
               </w:object>
             </w:r>
             <w:r>
@@ -4662,16 +4545,37 @@
         <w:t xml:space="preserve">etailed </w:t>
       </w:r>
       <w:r>
-        <w:t>parameters of</w:t>
+        <w:t>P</w:t>
+      </w:r>
+      <w:r>
+        <w:t>arameters of</w:t>
       </w:r>
       <w:r>
         <w:t xml:space="preserve"> the</w:t>
       </w:r>
       <w:r>
-        <w:t xml:space="preserve"> systems</w:t>
-      </w:r>
-      <w:r>
-        <w:t xml:space="preserve"> in case studies</w:t>
+        <w:t xml:space="preserve"> </w:t>
+      </w:r>
+      <w:r>
+        <w:t>S</w:t>
+      </w:r>
+      <w:r>
+        <w:t>ystems</w:t>
+      </w:r>
+      <w:r>
+        <w:t xml:space="preserve"> in </w:t>
+      </w:r>
+      <w:r>
+        <w:t>C</w:t>
+      </w:r>
+      <w:r>
+        <w:t xml:space="preserve">ase </w:t>
+      </w:r>
+      <w:r>
+        <w:t>S</w:t>
+      </w:r>
+      <w:r>
+        <w:t>tudies</w:t>
       </w:r>
     </w:p>
     <w:p>
@@ -12628,14 +12532,6 @@
     </w:r>
     <w:r>
       <w:fldChar w:fldCharType="end"/>
-    </w:r>
-  </w:p>
-  <w:p>
-    <w:pPr>
-      <w:ind w:right="360"/>
-    </w:pPr>
-    <w:r>
-      <w:t>&gt; REPLACE THIS LINE WITH YOUR MANUSCRIPT ID NUMBER (DOUBLE-CLICK HERE TO EDIT) &lt;</w:t>
     </w:r>
   </w:p>
   <w:p>
@@ -16643,28 +16539,28 @@
 </file>
 
 <file path=customXml/item1.xml><?xml version="1.0" encoding="utf-8"?>
-<b:Sources xmlns:b="http://schemas.openxmlformats.org/officeDocument/2006/bibliography" xmlns="http://schemas.openxmlformats.org/officeDocument/2006/bibliography" SelectedStyle="\APASixthEditionOfficeOnline.xsl" StyleName="APA" Version="6"/>
-</file>
-
-<file path=customXml/item2.xml><?xml version="1.0" encoding="utf-8"?>
 <go:gDocsCustomXmlDataStorage xmlns:go="http://customooxmlschemas.google.com/" xmlns:r="http://schemas.openxmlformats.org/officeDocument/2006/relationships">
   <go:docsCustomData xmlns:go="http://customooxmlschemas.google.com/" roundtripDataSignature="AMtx7mjPovk3igAzhESNbNe8yh+DWI7/jA==">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</go:docsCustomData>
 </go:gDocsCustomXmlDataStorage>
 </file>
 
-<file path=customXml/itemProps1.xml><?xml version="1.0" encoding="utf-8"?>
-<ds:datastoreItem xmlns:ds="http://schemas.openxmlformats.org/officeDocument/2006/customXml" ds:itemID="{7FDB3116-7FC6-4074-8BFD-613BFCEE0C0E}">
-  <ds:schemaRefs>
-    <ds:schemaRef ds:uri="http://schemas.openxmlformats.org/officeDocument/2006/bibliography"/>
-  </ds:schemaRefs>
-</ds:datastoreItem>
+<file path=customXml/item2.xml><?xml version="1.0" encoding="utf-8"?>
+<b:Sources xmlns:b="http://schemas.openxmlformats.org/officeDocument/2006/bibliography" xmlns="http://schemas.openxmlformats.org/officeDocument/2006/bibliography" SelectedStyle="\APASixthEditionOfficeOnline.xsl" StyleName="APA" Version="6"/>
 </file>
 
-<file path=customXml/itemProps2.xml><?xml version="1.0" encoding="utf-8"?>
+<file path=customXml/itemProps1.xml><?xml version="1.0" encoding="utf-8"?>
 <ds:datastoreItem xmlns:ds="http://schemas.openxmlformats.org/officeDocument/2006/customXml" ds:itemID="{11111111-1234-1234-1234-123412341234}">
   <ds:schemaRefs>
     <ds:schemaRef ds:uri="http://customooxmlschemas.google.com/"/>
     <ds:schemaRef ds:uri="http://schemas.openxmlformats.org/officeDocument/2006/relationships"/>
   </ds:schemaRefs>
 </ds:datastoreItem>
+</file>
+
+<file path=customXml/itemProps2.xml><?xml version="1.0" encoding="utf-8"?>
+<ds:datastoreItem xmlns:ds="http://schemas.openxmlformats.org/officeDocument/2006/customXml" ds:itemID="{7FDB3116-7FC6-4074-8BFD-613BFCEE0C0E}">
+  <ds:schemaRefs>
+    <ds:schemaRef ds:uri="http://schemas.openxmlformats.org/officeDocument/2006/bibliography"/>
+  </ds:schemaRefs>
+</ds:datastoreItem>
 </file>